--- a/Document/Report/Tuần 4/PoC/ReportPoC.docx
+++ b/Document/Report/Tuần 4/PoC/ReportPoC.docx
@@ -136,7 +136,7 @@
                     <pic:cNvPicPr preferRelativeResize="0"/>
                   </pic:nvPicPr>
                   <pic:blipFill>
-                    <a:blip r:embed="rId7"/>
+                    <a:blip r:embed="rId9"/>
                     <a:srcRect/>
                     <a:stretch>
                       <a:fillRect/>
@@ -247,6 +247,7 @@
           <w:rFonts w:ascii="Times New Roman" w:hAnsi="Times New Roman" w:cs="Times New Roman"/>
         </w:rPr>
       </w:pPr>
+      <w:proofErr w:type="spellStart"/>
       <w:r>
         <w:rPr>
           <w:rFonts w:ascii="Times New Roman" w:eastAsia="Arial" w:hAnsi="Times New Roman" w:cs="Times New Roman"/>
@@ -254,8 +255,29 @@
           <w:sz w:val="36"/>
           <w:szCs w:val="36"/>
         </w:rPr>
-        <w:t>Đồ Án</w:t>
-      </w:r>
+        <w:t>Đồ</w:t>
+      </w:r>
+      <w:proofErr w:type="spellEnd"/>
+      <w:r>
+        <w:rPr>
+          <w:rFonts w:ascii="Times New Roman" w:eastAsia="Arial" w:hAnsi="Times New Roman" w:cs="Times New Roman"/>
+          <w:b/>
+          <w:sz w:val="36"/>
+          <w:szCs w:val="36"/>
+        </w:rPr>
+        <w:t xml:space="preserve"> </w:t>
+      </w:r>
+      <w:proofErr w:type="spellStart"/>
+      <w:r>
+        <w:rPr>
+          <w:rFonts w:ascii="Times New Roman" w:eastAsia="Arial" w:hAnsi="Times New Roman" w:cs="Times New Roman"/>
+          <w:b/>
+          <w:sz w:val="36"/>
+          <w:szCs w:val="36"/>
+        </w:rPr>
+        <w:t>Án</w:t>
+      </w:r>
+      <w:proofErr w:type="spellEnd"/>
     </w:p>
     <w:p>
       <w:pPr>
@@ -265,31 +287,133 @@
           <w:rFonts w:ascii="Times New Roman" w:hAnsi="Times New Roman" w:cs="Times New Roman"/>
         </w:rPr>
       </w:pPr>
+      <w:proofErr w:type="spellStart"/>
       <w:r>
         <w:rPr>
           <w:rFonts w:ascii="Times New Roman" w:eastAsia="Times New Roman" w:hAnsi="Times New Roman" w:cs="Times New Roman"/>
           <w:sz w:val="36"/>
           <w:szCs w:val="36"/>
         </w:rPr>
-        <w:t xml:space="preserve">Môn Quản Lý Dự </w:t>
-      </w:r>
-      <w:proofErr w:type="gramStart"/>
+        <w:t>Môn</w:t>
+      </w:r>
+      <w:proofErr w:type="spellEnd"/>
       <w:r>
         <w:rPr>
           <w:rFonts w:ascii="Times New Roman" w:eastAsia="Times New Roman" w:hAnsi="Times New Roman" w:cs="Times New Roman"/>
           <w:sz w:val="36"/>
           <w:szCs w:val="36"/>
         </w:rPr>
-        <w:t>Án</w:t>
-      </w:r>
-      <w:proofErr w:type="gramEnd"/>
+        <w:t xml:space="preserve"> </w:t>
+      </w:r>
+      <w:proofErr w:type="spellStart"/>
       <w:r>
         <w:rPr>
           <w:rFonts w:ascii="Times New Roman" w:eastAsia="Times New Roman" w:hAnsi="Times New Roman" w:cs="Times New Roman"/>
           <w:sz w:val="36"/>
           <w:szCs w:val="36"/>
         </w:rPr>
-        <w:t xml:space="preserve"> Phần Mềm.</w:t>
+        <w:t>Quản</w:t>
+      </w:r>
+      <w:proofErr w:type="spellEnd"/>
+      <w:r>
+        <w:rPr>
+          <w:rFonts w:ascii="Times New Roman" w:eastAsia="Times New Roman" w:hAnsi="Times New Roman" w:cs="Times New Roman"/>
+          <w:sz w:val="36"/>
+          <w:szCs w:val="36"/>
+        </w:rPr>
+        <w:t xml:space="preserve"> </w:t>
+      </w:r>
+      <w:proofErr w:type="spellStart"/>
+      <w:r>
+        <w:rPr>
+          <w:rFonts w:ascii="Times New Roman" w:eastAsia="Times New Roman" w:hAnsi="Times New Roman" w:cs="Times New Roman"/>
+          <w:sz w:val="36"/>
+          <w:szCs w:val="36"/>
+        </w:rPr>
+        <w:t>Lý</w:t>
+      </w:r>
+      <w:proofErr w:type="spellEnd"/>
+      <w:r>
+        <w:rPr>
+          <w:rFonts w:ascii="Times New Roman" w:eastAsia="Times New Roman" w:hAnsi="Times New Roman" w:cs="Times New Roman"/>
+          <w:sz w:val="36"/>
+          <w:szCs w:val="36"/>
+        </w:rPr>
+        <w:t xml:space="preserve"> </w:t>
+      </w:r>
+      <w:proofErr w:type="spellStart"/>
+      <w:r>
+        <w:rPr>
+          <w:rFonts w:ascii="Times New Roman" w:eastAsia="Times New Roman" w:hAnsi="Times New Roman" w:cs="Times New Roman"/>
+          <w:sz w:val="36"/>
+          <w:szCs w:val="36"/>
+        </w:rPr>
+        <w:t>Dự</w:t>
+      </w:r>
+      <w:proofErr w:type="spellEnd"/>
+      <w:r>
+        <w:rPr>
+          <w:rFonts w:ascii="Times New Roman" w:eastAsia="Times New Roman" w:hAnsi="Times New Roman" w:cs="Times New Roman"/>
+          <w:sz w:val="36"/>
+          <w:szCs w:val="36"/>
+        </w:rPr>
+        <w:t xml:space="preserve"> </w:t>
+      </w:r>
+      <w:proofErr w:type="spellStart"/>
+      <w:proofErr w:type="gramStart"/>
+      <w:r>
+        <w:rPr>
+          <w:rFonts w:ascii="Times New Roman" w:eastAsia="Times New Roman" w:hAnsi="Times New Roman" w:cs="Times New Roman"/>
+          <w:sz w:val="36"/>
+          <w:szCs w:val="36"/>
+        </w:rPr>
+        <w:t>Án</w:t>
+      </w:r>
+      <w:proofErr w:type="spellEnd"/>
+      <w:proofErr w:type="gramEnd"/>
+      <w:r>
+        <w:rPr>
+          <w:rFonts w:ascii="Times New Roman" w:eastAsia="Times New Roman" w:hAnsi="Times New Roman" w:cs="Times New Roman"/>
+          <w:sz w:val="36"/>
+          <w:szCs w:val="36"/>
+        </w:rPr>
+        <w:t xml:space="preserve"> </w:t>
+      </w:r>
+      <w:proofErr w:type="spellStart"/>
+      <w:r>
+        <w:rPr>
+          <w:rFonts w:ascii="Times New Roman" w:eastAsia="Times New Roman" w:hAnsi="Times New Roman" w:cs="Times New Roman"/>
+          <w:sz w:val="36"/>
+          <w:szCs w:val="36"/>
+        </w:rPr>
+        <w:t>Phần</w:t>
+      </w:r>
+      <w:proofErr w:type="spellEnd"/>
+      <w:r>
+        <w:rPr>
+          <w:rFonts w:ascii="Times New Roman" w:eastAsia="Times New Roman" w:hAnsi="Times New Roman" w:cs="Times New Roman"/>
+          <w:sz w:val="36"/>
+          <w:szCs w:val="36"/>
+        </w:rPr>
+        <w:t xml:space="preserve"> </w:t>
+      </w:r>
+      <w:proofErr w:type="spellStart"/>
+      <w:r>
+        <w:rPr>
+          <w:rFonts w:ascii="Times New Roman" w:eastAsia="Times New Roman" w:hAnsi="Times New Roman" w:cs="Times New Roman"/>
+          <w:sz w:val="36"/>
+          <w:szCs w:val="36"/>
+        </w:rPr>
+        <w:t>Mềm</w:t>
+      </w:r>
+      <w:proofErr w:type="spellEnd"/>
+      <w:r>
+        <w:rPr>
+          <w:rFonts w:ascii="Times New Roman" w:eastAsia="Times New Roman" w:hAnsi="Times New Roman" w:cs="Times New Roman"/>
+          <w:sz w:val="36"/>
+          <w:szCs w:val="36"/>
+        </w:rPr>
+        <w:t>.</w:t>
       </w:r>
     </w:p>
     <w:p>
@@ -328,6 +452,7 @@
           <w:rFonts w:ascii="Times New Roman" w:hAnsi="Times New Roman" w:cs="Times New Roman"/>
         </w:rPr>
       </w:pPr>
+      <w:proofErr w:type="spellStart"/>
       <w:r>
         <w:rPr>
           <w:rFonts w:ascii="Times New Roman" w:eastAsia="Times New Roman" w:hAnsi="Times New Roman" w:cs="Times New Roman"/>
@@ -336,7 +461,128 @@
           <w:sz w:val="80"/>
           <w:szCs w:val="80"/>
         </w:rPr>
-        <w:t>Phần mềm hỗ trợ du lịch Việt Nam – V-Tourist</w:t>
+        <w:t>Phần</w:t>
+      </w:r>
+      <w:proofErr w:type="spellEnd"/>
+      <w:r>
+        <w:rPr>
+          <w:rFonts w:ascii="Times New Roman" w:eastAsia="Times New Roman" w:hAnsi="Times New Roman" w:cs="Times New Roman"/>
+          <w:b/>
+          <w:color w:val="5B9BD5"/>
+          <w:sz w:val="80"/>
+          <w:szCs w:val="80"/>
+        </w:rPr>
+        <w:t xml:space="preserve"> </w:t>
+      </w:r>
+      <w:proofErr w:type="spellStart"/>
+      <w:r>
+        <w:rPr>
+          <w:rFonts w:ascii="Times New Roman" w:eastAsia="Times New Roman" w:hAnsi="Times New Roman" w:cs="Times New Roman"/>
+          <w:b/>
+          <w:color w:val="5B9BD5"/>
+          <w:sz w:val="80"/>
+          <w:szCs w:val="80"/>
+        </w:rPr>
+        <w:t>mềm</w:t>
+      </w:r>
+      <w:proofErr w:type="spellEnd"/>
+      <w:r>
+        <w:rPr>
+          <w:rFonts w:ascii="Times New Roman" w:eastAsia="Times New Roman" w:hAnsi="Times New Roman" w:cs="Times New Roman"/>
+          <w:b/>
+          <w:color w:val="5B9BD5"/>
+          <w:sz w:val="80"/>
+          <w:szCs w:val="80"/>
+        </w:rPr>
+        <w:t xml:space="preserve"> </w:t>
+      </w:r>
+      <w:proofErr w:type="spellStart"/>
+      <w:r>
+        <w:rPr>
+          <w:rFonts w:ascii="Times New Roman" w:eastAsia="Times New Roman" w:hAnsi="Times New Roman" w:cs="Times New Roman"/>
+          <w:b/>
+          <w:color w:val="5B9BD5"/>
+          <w:sz w:val="80"/>
+          <w:szCs w:val="80"/>
+        </w:rPr>
+        <w:t>hỗ</w:t>
+      </w:r>
+      <w:proofErr w:type="spellEnd"/>
+      <w:r>
+        <w:rPr>
+          <w:rFonts w:ascii="Times New Roman" w:eastAsia="Times New Roman" w:hAnsi="Times New Roman" w:cs="Times New Roman"/>
+          <w:b/>
+          <w:color w:val="5B9BD5"/>
+          <w:sz w:val="80"/>
+          <w:szCs w:val="80"/>
+        </w:rPr>
+        <w:t xml:space="preserve"> </w:t>
+      </w:r>
+      <w:proofErr w:type="spellStart"/>
+      <w:r>
+        <w:rPr>
+          <w:rFonts w:ascii="Times New Roman" w:eastAsia="Times New Roman" w:hAnsi="Times New Roman" w:cs="Times New Roman"/>
+          <w:b/>
+          <w:color w:val="5B9BD5"/>
+          <w:sz w:val="80"/>
+          <w:szCs w:val="80"/>
+        </w:rPr>
+        <w:t>trợ</w:t>
+      </w:r>
+      <w:proofErr w:type="spellEnd"/>
+      <w:r>
+        <w:rPr>
+          <w:rFonts w:ascii="Times New Roman" w:eastAsia="Times New Roman" w:hAnsi="Times New Roman" w:cs="Times New Roman"/>
+          <w:b/>
+          <w:color w:val="5B9BD5"/>
+          <w:sz w:val="80"/>
+          <w:szCs w:val="80"/>
+        </w:rPr>
+        <w:t xml:space="preserve"> du </w:t>
+      </w:r>
+      <w:proofErr w:type="spellStart"/>
+      <w:r>
+        <w:rPr>
+          <w:rFonts w:ascii="Times New Roman" w:eastAsia="Times New Roman" w:hAnsi="Times New Roman" w:cs="Times New Roman"/>
+          <w:b/>
+          <w:color w:val="5B9BD5"/>
+          <w:sz w:val="80"/>
+          <w:szCs w:val="80"/>
+        </w:rPr>
+        <w:t>lịch</w:t>
+      </w:r>
+      <w:proofErr w:type="spellEnd"/>
+      <w:r>
+        <w:rPr>
+          <w:rFonts w:ascii="Times New Roman" w:eastAsia="Times New Roman" w:hAnsi="Times New Roman" w:cs="Times New Roman"/>
+          <w:b/>
+          <w:color w:val="5B9BD5"/>
+          <w:sz w:val="80"/>
+          <w:szCs w:val="80"/>
+        </w:rPr>
+        <w:t xml:space="preserve"> </w:t>
+      </w:r>
+      <w:proofErr w:type="spellStart"/>
+      <w:r>
+        <w:rPr>
+          <w:rFonts w:ascii="Times New Roman" w:eastAsia="Times New Roman" w:hAnsi="Times New Roman" w:cs="Times New Roman"/>
+          <w:b/>
+          <w:color w:val="5B9BD5"/>
+          <w:sz w:val="80"/>
+          <w:szCs w:val="80"/>
+        </w:rPr>
+        <w:t>Việt</w:t>
+      </w:r>
+      <w:proofErr w:type="spellEnd"/>
+      <w:r>
+        <w:rPr>
+          <w:rFonts w:ascii="Times New Roman" w:eastAsia="Times New Roman" w:hAnsi="Times New Roman" w:cs="Times New Roman"/>
+          <w:b/>
+          <w:color w:val="5B9BD5"/>
+          <w:sz w:val="80"/>
+          <w:szCs w:val="80"/>
+        </w:rPr>
+        <w:t xml:space="preserve"> Nam – V-Tourist</w:t>
       </w:r>
     </w:p>
     <w:p>
@@ -349,6 +595,7 @@
       </w:pPr>
       <w:bookmarkStart w:id="0" w:name="h.gjdgxs" w:colFirst="0" w:colLast="0"/>
       <w:bookmarkEnd w:id="0"/>
+      <w:proofErr w:type="spellStart"/>
       <w:r>
         <w:rPr>
           <w:rFonts w:ascii="Times New Roman" w:eastAsia="Times New Roman" w:hAnsi="Times New Roman" w:cs="Times New Roman"/>
@@ -357,94 +604,9 @@
           <w:szCs w:val="32"/>
           <w:u w:val="single"/>
         </w:rPr>
-        <w:t>Giáo viên Lý thuyết:</w:t>
-      </w:r>
-    </w:p>
-    <w:p>
-      <w:pPr>
-        <w:spacing w:after="0" w:line="240" w:lineRule="auto"/>
-        <w:rPr>
-          <w:rFonts w:ascii="Times New Roman" w:hAnsi="Times New Roman" w:cs="Times New Roman"/>
-        </w:rPr>
-      </w:pPr>
-      <w:r>
-        <w:rPr>
-          <w:rFonts w:ascii="Times New Roman" w:eastAsia="Times New Roman" w:hAnsi="Times New Roman" w:cs="Times New Roman"/>
-          <w:sz w:val="44"/>
-          <w:szCs w:val="44"/>
-        </w:rPr>
-        <w:tab/>
-      </w:r>
-      <w:r>
-        <w:rPr>
-          <w:rFonts w:ascii="Times New Roman" w:eastAsia="Times New Roman" w:hAnsi="Times New Roman" w:cs="Times New Roman"/>
-          <w:sz w:val="44"/>
-          <w:szCs w:val="44"/>
-        </w:rPr>
-        <w:tab/>
-      </w:r>
-      <w:r>
-        <w:rPr>
-          <w:rFonts w:ascii="Times New Roman" w:eastAsia="Times New Roman" w:hAnsi="Times New Roman" w:cs="Times New Roman"/>
-          <w:sz w:val="44"/>
-          <w:szCs w:val="44"/>
-        </w:rPr>
-        <w:tab/>
-      </w:r>
-      <w:r>
-        <w:rPr>
-          <w:rFonts w:ascii="Times New Roman" w:eastAsia="Times New Roman" w:hAnsi="Times New Roman" w:cs="Times New Roman"/>
-          <w:sz w:val="44"/>
-          <w:szCs w:val="44"/>
-        </w:rPr>
-        <w:tab/>
-      </w:r>
-      <w:proofErr w:type="gramStart"/>
-      <w:r>
-        <w:rPr>
-          <w:rFonts w:ascii="Times New Roman" w:eastAsia="Times New Roman" w:hAnsi="Times New Roman" w:cs="Times New Roman"/>
-          <w:sz w:val="44"/>
-          <w:szCs w:val="44"/>
-        </w:rPr>
-        <w:t>Ths. Ngô Huy Biên.</w:t>
-      </w:r>
-      <w:proofErr w:type="gramEnd"/>
-    </w:p>
-    <w:p>
-      <w:pPr>
-        <w:spacing w:after="0" w:line="240" w:lineRule="auto"/>
-        <w:jc w:val="center"/>
-        <w:rPr>
-          <w:rFonts w:ascii="Times New Roman" w:hAnsi="Times New Roman" w:cs="Times New Roman"/>
-        </w:rPr>
-      </w:pPr>
-    </w:p>
-    <w:p>
-      <w:pPr>
-        <w:spacing w:after="0" w:line="240" w:lineRule="auto"/>
-        <w:jc w:val="center"/>
-        <w:rPr>
-          <w:rFonts w:ascii="Times New Roman" w:hAnsi="Times New Roman" w:cs="Times New Roman"/>
-        </w:rPr>
-      </w:pPr>
-    </w:p>
-    <w:p>
-      <w:pPr>
-        <w:spacing w:after="0" w:line="240" w:lineRule="auto"/>
-        <w:jc w:val="center"/>
-        <w:rPr>
-          <w:rFonts w:ascii="Times New Roman" w:hAnsi="Times New Roman" w:cs="Times New Roman"/>
-        </w:rPr>
-      </w:pPr>
-    </w:p>
-    <w:p>
-      <w:pPr>
-        <w:spacing w:after="0" w:line="240" w:lineRule="auto"/>
-        <w:jc w:val="center"/>
-        <w:rPr>
-          <w:rFonts w:ascii="Times New Roman" w:hAnsi="Times New Roman" w:cs="Times New Roman"/>
-        </w:rPr>
-      </w:pPr>
+        <w:t>Giáo</w:t>
+      </w:r>
+      <w:proofErr w:type="spellEnd"/>
       <w:r>
         <w:rPr>
           <w:rFonts w:ascii="Times New Roman" w:eastAsia="Times New Roman" w:hAnsi="Times New Roman" w:cs="Times New Roman"/>
@@ -453,7 +615,245 @@
           <w:szCs w:val="32"/>
           <w:u w:val="single"/>
         </w:rPr>
-        <w:t>Nhóm: 5</w:t>
+        <w:t xml:space="preserve"> </w:t>
+      </w:r>
+      <w:proofErr w:type="spellStart"/>
+      <w:r>
+        <w:rPr>
+          <w:rFonts w:ascii="Times New Roman" w:eastAsia="Times New Roman" w:hAnsi="Times New Roman" w:cs="Times New Roman"/>
+          <w:b/>
+          <w:sz w:val="32"/>
+          <w:szCs w:val="32"/>
+          <w:u w:val="single"/>
+        </w:rPr>
+        <w:t>viên</w:t>
+      </w:r>
+      <w:proofErr w:type="spellEnd"/>
+      <w:r>
+        <w:rPr>
+          <w:rFonts w:ascii="Times New Roman" w:eastAsia="Times New Roman" w:hAnsi="Times New Roman" w:cs="Times New Roman"/>
+          <w:b/>
+          <w:sz w:val="32"/>
+          <w:szCs w:val="32"/>
+          <w:u w:val="single"/>
+        </w:rPr>
+        <w:t xml:space="preserve"> </w:t>
+      </w:r>
+      <w:proofErr w:type="spellStart"/>
+      <w:r>
+        <w:rPr>
+          <w:rFonts w:ascii="Times New Roman" w:eastAsia="Times New Roman" w:hAnsi="Times New Roman" w:cs="Times New Roman"/>
+          <w:b/>
+          <w:sz w:val="32"/>
+          <w:szCs w:val="32"/>
+          <w:u w:val="single"/>
+        </w:rPr>
+        <w:t>Lý</w:t>
+      </w:r>
+      <w:proofErr w:type="spellEnd"/>
+      <w:r>
+        <w:rPr>
+          <w:rFonts w:ascii="Times New Roman" w:eastAsia="Times New Roman" w:hAnsi="Times New Roman" w:cs="Times New Roman"/>
+          <w:b/>
+          <w:sz w:val="32"/>
+          <w:szCs w:val="32"/>
+          <w:u w:val="single"/>
+        </w:rPr>
+        <w:t xml:space="preserve"> </w:t>
+      </w:r>
+      <w:proofErr w:type="spellStart"/>
+      <w:r>
+        <w:rPr>
+          <w:rFonts w:ascii="Times New Roman" w:eastAsia="Times New Roman" w:hAnsi="Times New Roman" w:cs="Times New Roman"/>
+          <w:b/>
+          <w:sz w:val="32"/>
+          <w:szCs w:val="32"/>
+          <w:u w:val="single"/>
+        </w:rPr>
+        <w:t>thuyết</w:t>
+      </w:r>
+      <w:proofErr w:type="spellEnd"/>
+      <w:r>
+        <w:rPr>
+          <w:rFonts w:ascii="Times New Roman" w:eastAsia="Times New Roman" w:hAnsi="Times New Roman" w:cs="Times New Roman"/>
+          <w:b/>
+          <w:sz w:val="32"/>
+          <w:szCs w:val="32"/>
+          <w:u w:val="single"/>
+        </w:rPr>
+        <w:t>:</w:t>
+      </w:r>
+    </w:p>
+    <w:p>
+      <w:pPr>
+        <w:spacing w:after="0" w:line="240" w:lineRule="auto"/>
+        <w:rPr>
+          <w:rFonts w:ascii="Times New Roman" w:hAnsi="Times New Roman" w:cs="Times New Roman"/>
+        </w:rPr>
+      </w:pPr>
+      <w:r>
+        <w:rPr>
+          <w:rFonts w:ascii="Times New Roman" w:eastAsia="Times New Roman" w:hAnsi="Times New Roman" w:cs="Times New Roman"/>
+          <w:sz w:val="44"/>
+          <w:szCs w:val="44"/>
+        </w:rPr>
+        <w:tab/>
+      </w:r>
+      <w:r>
+        <w:rPr>
+          <w:rFonts w:ascii="Times New Roman" w:eastAsia="Times New Roman" w:hAnsi="Times New Roman" w:cs="Times New Roman"/>
+          <w:sz w:val="44"/>
+          <w:szCs w:val="44"/>
+        </w:rPr>
+        <w:tab/>
+      </w:r>
+      <w:r>
+        <w:rPr>
+          <w:rFonts w:ascii="Times New Roman" w:eastAsia="Times New Roman" w:hAnsi="Times New Roman" w:cs="Times New Roman"/>
+          <w:sz w:val="44"/>
+          <w:szCs w:val="44"/>
+        </w:rPr>
+        <w:tab/>
+      </w:r>
+      <w:r>
+        <w:rPr>
+          <w:rFonts w:ascii="Times New Roman" w:eastAsia="Times New Roman" w:hAnsi="Times New Roman" w:cs="Times New Roman"/>
+          <w:sz w:val="44"/>
+          <w:szCs w:val="44"/>
+        </w:rPr>
+        <w:tab/>
+      </w:r>
+      <w:proofErr w:type="spellStart"/>
+      <w:proofErr w:type="gramStart"/>
+      <w:r>
+        <w:rPr>
+          <w:rFonts w:ascii="Times New Roman" w:eastAsia="Times New Roman" w:hAnsi="Times New Roman" w:cs="Times New Roman"/>
+          <w:sz w:val="44"/>
+          <w:szCs w:val="44"/>
+        </w:rPr>
+        <w:t>Ths</w:t>
+      </w:r>
+      <w:proofErr w:type="spellEnd"/>
+      <w:r>
+        <w:rPr>
+          <w:rFonts w:ascii="Times New Roman" w:eastAsia="Times New Roman" w:hAnsi="Times New Roman" w:cs="Times New Roman"/>
+          <w:sz w:val="44"/>
+          <w:szCs w:val="44"/>
+        </w:rPr>
+        <w:t xml:space="preserve">. </w:t>
+      </w:r>
+      <w:proofErr w:type="spellStart"/>
+      <w:r>
+        <w:rPr>
+          <w:rFonts w:ascii="Times New Roman" w:eastAsia="Times New Roman" w:hAnsi="Times New Roman" w:cs="Times New Roman"/>
+          <w:sz w:val="44"/>
+          <w:szCs w:val="44"/>
+        </w:rPr>
+        <w:t>Ngô</w:t>
+      </w:r>
+      <w:proofErr w:type="spellEnd"/>
+      <w:r>
+        <w:rPr>
+          <w:rFonts w:ascii="Times New Roman" w:eastAsia="Times New Roman" w:hAnsi="Times New Roman" w:cs="Times New Roman"/>
+          <w:sz w:val="44"/>
+          <w:szCs w:val="44"/>
+        </w:rPr>
+        <w:t xml:space="preserve"> </w:t>
+      </w:r>
+      <w:proofErr w:type="spellStart"/>
+      <w:r>
+        <w:rPr>
+          <w:rFonts w:ascii="Times New Roman" w:eastAsia="Times New Roman" w:hAnsi="Times New Roman" w:cs="Times New Roman"/>
+          <w:sz w:val="44"/>
+          <w:szCs w:val="44"/>
+        </w:rPr>
+        <w:t>Huy</w:t>
+      </w:r>
+      <w:proofErr w:type="spellEnd"/>
+      <w:r>
+        <w:rPr>
+          <w:rFonts w:ascii="Times New Roman" w:eastAsia="Times New Roman" w:hAnsi="Times New Roman" w:cs="Times New Roman"/>
+          <w:sz w:val="44"/>
+          <w:szCs w:val="44"/>
+        </w:rPr>
+        <w:t xml:space="preserve"> </w:t>
+      </w:r>
+      <w:proofErr w:type="spellStart"/>
+      <w:r>
+        <w:rPr>
+          <w:rFonts w:ascii="Times New Roman" w:eastAsia="Times New Roman" w:hAnsi="Times New Roman" w:cs="Times New Roman"/>
+          <w:sz w:val="44"/>
+          <w:szCs w:val="44"/>
+        </w:rPr>
+        <w:t>Biên</w:t>
+      </w:r>
+      <w:proofErr w:type="spellEnd"/>
+      <w:r>
+        <w:rPr>
+          <w:rFonts w:ascii="Times New Roman" w:eastAsia="Times New Roman" w:hAnsi="Times New Roman" w:cs="Times New Roman"/>
+          <w:sz w:val="44"/>
+          <w:szCs w:val="44"/>
+        </w:rPr>
+        <w:t>.</w:t>
+      </w:r>
+      <w:proofErr w:type="gramEnd"/>
+    </w:p>
+    <w:p>
+      <w:pPr>
+        <w:spacing w:after="0" w:line="240" w:lineRule="auto"/>
+        <w:jc w:val="center"/>
+        <w:rPr>
+          <w:rFonts w:ascii="Times New Roman" w:hAnsi="Times New Roman" w:cs="Times New Roman"/>
+        </w:rPr>
+      </w:pPr>
+    </w:p>
+    <w:p>
+      <w:pPr>
+        <w:spacing w:after="0" w:line="240" w:lineRule="auto"/>
+        <w:jc w:val="center"/>
+        <w:rPr>
+          <w:rFonts w:ascii="Times New Roman" w:hAnsi="Times New Roman" w:cs="Times New Roman"/>
+        </w:rPr>
+      </w:pPr>
+    </w:p>
+    <w:p>
+      <w:pPr>
+        <w:spacing w:after="0" w:line="240" w:lineRule="auto"/>
+        <w:jc w:val="center"/>
+        <w:rPr>
+          <w:rFonts w:ascii="Times New Roman" w:hAnsi="Times New Roman" w:cs="Times New Roman"/>
+        </w:rPr>
+      </w:pPr>
+    </w:p>
+    <w:p>
+      <w:pPr>
+        <w:spacing w:after="0" w:line="240" w:lineRule="auto"/>
+        <w:jc w:val="center"/>
+        <w:rPr>
+          <w:rFonts w:ascii="Times New Roman" w:hAnsi="Times New Roman" w:cs="Times New Roman"/>
+        </w:rPr>
+      </w:pPr>
+      <w:proofErr w:type="spellStart"/>
+      <w:r>
+        <w:rPr>
+          <w:rFonts w:ascii="Times New Roman" w:eastAsia="Times New Roman" w:hAnsi="Times New Roman" w:cs="Times New Roman"/>
+          <w:b/>
+          <w:sz w:val="32"/>
+          <w:szCs w:val="32"/>
+          <w:u w:val="single"/>
+        </w:rPr>
+        <w:t>Nhóm</w:t>
+      </w:r>
+      <w:proofErr w:type="spellEnd"/>
+      <w:r>
+        <w:rPr>
+          <w:rFonts w:ascii="Times New Roman" w:eastAsia="Times New Roman" w:hAnsi="Times New Roman" w:cs="Times New Roman"/>
+          <w:b/>
+          <w:sz w:val="32"/>
+          <w:szCs w:val="32"/>
+          <w:u w:val="single"/>
+        </w:rPr>
+        <w:t>: 5</w:t>
       </w:r>
     </w:p>
     <w:p>
@@ -592,7 +992,7 @@
                     <pic:cNvPicPr preferRelativeResize="0"/>
                   </pic:nvPicPr>
                   <pic:blipFill>
-                    <a:blip r:embed="rId8"/>
+                    <a:blip r:embed="rId10"/>
                     <a:srcRect/>
                     <a:stretch>
                       <a:fillRect/>
@@ -625,6 +1025,7 @@
           <w:rFonts w:ascii="Times New Roman" w:hAnsi="Times New Roman" w:cs="Times New Roman"/>
         </w:rPr>
       </w:pPr>
+      <w:proofErr w:type="spellStart"/>
       <w:r>
         <w:rPr>
           <w:rFonts w:ascii="Times New Roman" w:hAnsi="Times New Roman" w:cs="Times New Roman"/>
@@ -632,8 +1033,29 @@
           <w:sz w:val="32"/>
           <w:szCs w:val="32"/>
         </w:rPr>
-        <w:t>Mục Lục</w:t>
-      </w:r>
+        <w:t>Mục</w:t>
+      </w:r>
+      <w:proofErr w:type="spellEnd"/>
+      <w:r>
+        <w:rPr>
+          <w:rFonts w:ascii="Times New Roman" w:hAnsi="Times New Roman" w:cs="Times New Roman"/>
+          <w:color w:val="2E75B5"/>
+          <w:sz w:val="32"/>
+          <w:szCs w:val="32"/>
+        </w:rPr>
+        <w:t xml:space="preserve"> </w:t>
+      </w:r>
+      <w:proofErr w:type="spellStart"/>
+      <w:r>
+        <w:rPr>
+          <w:rFonts w:ascii="Times New Roman" w:hAnsi="Times New Roman" w:cs="Times New Roman"/>
+          <w:color w:val="2E75B5"/>
+          <w:sz w:val="32"/>
+          <w:szCs w:val="32"/>
+        </w:rPr>
+        <w:t>Lục</w:t>
+      </w:r>
+      <w:proofErr w:type="spellEnd"/>
     </w:p>
     <w:p>
       <w:pPr>
@@ -644,6 +1066,15 @@
     </w:p>
     <w:sdt>
       <w:sdtPr>
+        <w:rPr>
+          <w:rFonts w:ascii="Calibri" w:eastAsia="Calibri" w:hAnsi="Calibri" w:cs="Calibri"/>
+          <w:b w:val="0"/>
+          <w:bCs w:val="0"/>
+          <w:color w:val="000000"/>
+          <w:sz w:val="22"/>
+          <w:szCs w:val="22"/>
+          <w:lang w:eastAsia="en-US"/>
+        </w:rPr>
         <w:id w:val="1135375540"/>
         <w:docPartObj>
           <w:docPartGallery w:val="Table of Contents"/>
@@ -652,15 +1083,12 @@
       </w:sdtPr>
       <w:sdtEndPr>
         <w:rPr>
-          <w:rFonts w:ascii="Calibri" w:eastAsia="Calibri" w:hAnsi="Calibri" w:cs="Calibri"/>
           <w:noProof/>
-          <w:color w:val="000000"/>
-          <w:sz w:val="22"/>
-          <w:szCs w:val="22"/>
-          <w:lang w:eastAsia="en-US"/>
         </w:rPr>
       </w:sdtEndPr>
       <w:sdtContent>
+        <w:bookmarkStart w:id="1" w:name="_GoBack" w:displacedByCustomXml="prev"/>
+        <w:bookmarkEnd w:id="1" w:displacedByCustomXml="prev"/>
         <w:p>
           <w:pPr>
             <w:pStyle w:val="TOCHeading"/>
@@ -1598,7 +2026,7 @@
                 <w:noProof/>
                 <w:webHidden/>
               </w:rPr>
-              <w:t>15</w:t>
+              <w:t>16</w:t>
             </w:r>
             <w:r>
               <w:rPr>
@@ -1686,7 +2114,7 @@
                 <w:noProof/>
                 <w:webHidden/>
               </w:rPr>
-              <w:t>15</w:t>
+              <w:t>22</w:t>
             </w:r>
             <w:r>
               <w:rPr>
@@ -1751,18 +2179,34 @@
           <w:rFonts w:ascii="Times New Roman" w:hAnsi="Times New Roman" w:cs="Times New Roman"/>
         </w:rPr>
       </w:pPr>
-      <w:bookmarkStart w:id="1" w:name="_Toc431318002"/>
-      <w:bookmarkStart w:id="2" w:name="_Toc431413840"/>
-      <w:bookmarkStart w:id="3" w:name="_Toc431414731"/>
-      <w:r>
-        <w:rPr>
-          <w:rFonts w:ascii="Times New Roman" w:hAnsi="Times New Roman" w:cs="Times New Roman"/>
-        </w:rPr>
-        <w:t>Thông tin nhóm</w:t>
-      </w:r>
-      <w:bookmarkEnd w:id="1"/>
+      <w:bookmarkStart w:id="2" w:name="_Toc431318002"/>
+      <w:bookmarkStart w:id="3" w:name="_Toc431413840"/>
+      <w:bookmarkStart w:id="4" w:name="_Toc431414731"/>
+      <w:proofErr w:type="spellStart"/>
+      <w:r>
+        <w:rPr>
+          <w:rFonts w:ascii="Times New Roman" w:hAnsi="Times New Roman" w:cs="Times New Roman"/>
+        </w:rPr>
+        <w:t>Thông</w:t>
+      </w:r>
+      <w:proofErr w:type="spellEnd"/>
+      <w:r>
+        <w:rPr>
+          <w:rFonts w:ascii="Times New Roman" w:hAnsi="Times New Roman" w:cs="Times New Roman"/>
+        </w:rPr>
+        <w:t xml:space="preserve"> tin </w:t>
+      </w:r>
+      <w:proofErr w:type="spellStart"/>
+      <w:r>
+        <w:rPr>
+          <w:rFonts w:ascii="Times New Roman" w:hAnsi="Times New Roman" w:cs="Times New Roman"/>
+        </w:rPr>
+        <w:t>nhóm</w:t>
+      </w:r>
       <w:bookmarkEnd w:id="2"/>
       <w:bookmarkEnd w:id="3"/>
+      <w:bookmarkEnd w:id="4"/>
+      <w:proofErr w:type="spellEnd"/>
     </w:p>
     <w:p/>
     <w:tbl>
@@ -1830,14 +2274,52 @@
                 <w:szCs w:val="26"/>
               </w:rPr>
             </w:pPr>
-            <w:r>
-              <w:rPr>
-                <w:rFonts w:ascii="Times New Roman" w:hAnsi="Times New Roman" w:cs="Times New Roman"/>
-                <w:sz w:val="26"/>
-                <w:szCs w:val="26"/>
-              </w:rPr>
-              <w:t>Họ và tên</w:t>
-            </w:r>
+            <w:proofErr w:type="spellStart"/>
+            <w:r>
+              <w:rPr>
+                <w:rFonts w:ascii="Times New Roman" w:hAnsi="Times New Roman" w:cs="Times New Roman"/>
+                <w:sz w:val="26"/>
+                <w:szCs w:val="26"/>
+              </w:rPr>
+              <w:t>Họ</w:t>
+            </w:r>
+            <w:proofErr w:type="spellEnd"/>
+            <w:r>
+              <w:rPr>
+                <w:rFonts w:ascii="Times New Roman" w:hAnsi="Times New Roman" w:cs="Times New Roman"/>
+                <w:sz w:val="26"/>
+                <w:szCs w:val="26"/>
+              </w:rPr>
+              <w:t xml:space="preserve"> </w:t>
+            </w:r>
+            <w:proofErr w:type="spellStart"/>
+            <w:r>
+              <w:rPr>
+                <w:rFonts w:ascii="Times New Roman" w:hAnsi="Times New Roman" w:cs="Times New Roman"/>
+                <w:sz w:val="26"/>
+                <w:szCs w:val="26"/>
+              </w:rPr>
+              <w:t>và</w:t>
+            </w:r>
+            <w:proofErr w:type="spellEnd"/>
+            <w:r>
+              <w:rPr>
+                <w:rFonts w:ascii="Times New Roman" w:hAnsi="Times New Roman" w:cs="Times New Roman"/>
+                <w:sz w:val="26"/>
+                <w:szCs w:val="26"/>
+              </w:rPr>
+              <w:t xml:space="preserve"> </w:t>
+            </w:r>
+            <w:proofErr w:type="spellStart"/>
+            <w:r>
+              <w:rPr>
+                <w:rFonts w:ascii="Times New Roman" w:hAnsi="Times New Roman" w:cs="Times New Roman"/>
+                <w:sz w:val="26"/>
+                <w:szCs w:val="26"/>
+              </w:rPr>
+              <w:t>tên</w:t>
+            </w:r>
+            <w:proofErr w:type="spellEnd"/>
           </w:p>
         </w:tc>
         <w:tc>
@@ -1902,14 +2384,52 @@
                 <w:szCs w:val="26"/>
               </w:rPr>
             </w:pPr>
-            <w:r>
-              <w:rPr>
-                <w:rFonts w:ascii="Times New Roman" w:hAnsi="Times New Roman" w:cs="Times New Roman"/>
-                <w:sz w:val="26"/>
-                <w:szCs w:val="26"/>
-              </w:rPr>
-              <w:t>Số điện thoại</w:t>
-            </w:r>
+            <w:proofErr w:type="spellStart"/>
+            <w:r>
+              <w:rPr>
+                <w:rFonts w:ascii="Times New Roman" w:hAnsi="Times New Roman" w:cs="Times New Roman"/>
+                <w:sz w:val="26"/>
+                <w:szCs w:val="26"/>
+              </w:rPr>
+              <w:t>Số</w:t>
+            </w:r>
+            <w:proofErr w:type="spellEnd"/>
+            <w:r>
+              <w:rPr>
+                <w:rFonts w:ascii="Times New Roman" w:hAnsi="Times New Roman" w:cs="Times New Roman"/>
+                <w:sz w:val="26"/>
+                <w:szCs w:val="26"/>
+              </w:rPr>
+              <w:t xml:space="preserve"> </w:t>
+            </w:r>
+            <w:proofErr w:type="spellStart"/>
+            <w:r>
+              <w:rPr>
+                <w:rFonts w:ascii="Times New Roman" w:hAnsi="Times New Roman" w:cs="Times New Roman"/>
+                <w:sz w:val="26"/>
+                <w:szCs w:val="26"/>
+              </w:rPr>
+              <w:t>điện</w:t>
+            </w:r>
+            <w:proofErr w:type="spellEnd"/>
+            <w:r>
+              <w:rPr>
+                <w:rFonts w:ascii="Times New Roman" w:hAnsi="Times New Roman" w:cs="Times New Roman"/>
+                <w:sz w:val="26"/>
+                <w:szCs w:val="26"/>
+              </w:rPr>
+              <w:t xml:space="preserve"> </w:t>
+            </w:r>
+            <w:proofErr w:type="spellStart"/>
+            <w:r>
+              <w:rPr>
+                <w:rFonts w:ascii="Times New Roman" w:hAnsi="Times New Roman" w:cs="Times New Roman"/>
+                <w:sz w:val="26"/>
+                <w:szCs w:val="26"/>
+              </w:rPr>
+              <w:t>thoại</w:t>
+            </w:r>
+            <w:proofErr w:type="spellEnd"/>
           </w:p>
         </w:tc>
       </w:tr>
@@ -1951,6 +2471,7 @@
                 <w:szCs w:val="26"/>
               </w:rPr>
             </w:pPr>
+            <w:proofErr w:type="spellStart"/>
             <w:r>
               <w:rPr>
                 <w:rFonts w:ascii="Times New Roman" w:hAnsi="Times New Roman" w:cs="Times New Roman"/>
@@ -1958,8 +2479,49 @@
                 <w:szCs w:val="26"/>
                 <w:shd w:val="clear" w:color="auto" w:fill="FFFFFF"/>
               </w:rPr>
-              <w:t>Nguyễn Xuân Cảnh</w:t>
-            </w:r>
+              <w:t>Nguyễn</w:t>
+            </w:r>
+            <w:proofErr w:type="spellEnd"/>
+            <w:r>
+              <w:rPr>
+                <w:rFonts w:ascii="Times New Roman" w:hAnsi="Times New Roman" w:cs="Times New Roman"/>
+                <w:sz w:val="26"/>
+                <w:szCs w:val="26"/>
+                <w:shd w:val="clear" w:color="auto" w:fill="FFFFFF"/>
+              </w:rPr>
+              <w:t xml:space="preserve"> </w:t>
+            </w:r>
+            <w:proofErr w:type="spellStart"/>
+            <w:r>
+              <w:rPr>
+                <w:rFonts w:ascii="Times New Roman" w:hAnsi="Times New Roman" w:cs="Times New Roman"/>
+                <w:sz w:val="26"/>
+                <w:szCs w:val="26"/>
+                <w:shd w:val="clear" w:color="auto" w:fill="FFFFFF"/>
+              </w:rPr>
+              <w:t>Xuân</w:t>
+            </w:r>
+            <w:proofErr w:type="spellEnd"/>
+            <w:r>
+              <w:rPr>
+                <w:rFonts w:ascii="Times New Roman" w:hAnsi="Times New Roman" w:cs="Times New Roman"/>
+                <w:sz w:val="26"/>
+                <w:szCs w:val="26"/>
+                <w:shd w:val="clear" w:color="auto" w:fill="FFFFFF"/>
+              </w:rPr>
+              <w:t xml:space="preserve"> </w:t>
+            </w:r>
+            <w:proofErr w:type="spellStart"/>
+            <w:r>
+              <w:rPr>
+                <w:rFonts w:ascii="Times New Roman" w:hAnsi="Times New Roman" w:cs="Times New Roman"/>
+                <w:sz w:val="26"/>
+                <w:szCs w:val="26"/>
+                <w:shd w:val="clear" w:color="auto" w:fill="FFFFFF"/>
+              </w:rPr>
+              <w:t>Cảnh</w:t>
+            </w:r>
+            <w:proofErr w:type="spellEnd"/>
           </w:p>
         </w:tc>
         <w:tc>
@@ -2064,6 +2626,7 @@
                 <w:szCs w:val="26"/>
               </w:rPr>
             </w:pPr>
+            <w:proofErr w:type="spellStart"/>
             <w:r>
               <w:rPr>
                 <w:rFonts w:ascii="Times New Roman" w:hAnsi="Times New Roman" w:cs="Times New Roman"/>
@@ -2071,8 +2634,69 @@
                 <w:szCs w:val="26"/>
                 <w:shd w:val="clear" w:color="auto" w:fill="FFFFFF"/>
               </w:rPr>
-              <w:t>Đinh Lê Mạnh Duy</w:t>
-            </w:r>
+              <w:t>Đinh</w:t>
+            </w:r>
+            <w:proofErr w:type="spellEnd"/>
+            <w:r>
+              <w:rPr>
+                <w:rFonts w:ascii="Times New Roman" w:hAnsi="Times New Roman" w:cs="Times New Roman"/>
+                <w:sz w:val="26"/>
+                <w:szCs w:val="26"/>
+                <w:shd w:val="clear" w:color="auto" w:fill="FFFFFF"/>
+              </w:rPr>
+              <w:t xml:space="preserve"> </w:t>
+            </w:r>
+            <w:proofErr w:type="spellStart"/>
+            <w:r>
+              <w:rPr>
+                <w:rFonts w:ascii="Times New Roman" w:hAnsi="Times New Roman" w:cs="Times New Roman"/>
+                <w:sz w:val="26"/>
+                <w:szCs w:val="26"/>
+                <w:shd w:val="clear" w:color="auto" w:fill="FFFFFF"/>
+              </w:rPr>
+              <w:t>Lê</w:t>
+            </w:r>
+            <w:proofErr w:type="spellEnd"/>
+            <w:r>
+              <w:rPr>
+                <w:rFonts w:ascii="Times New Roman" w:hAnsi="Times New Roman" w:cs="Times New Roman"/>
+                <w:sz w:val="26"/>
+                <w:szCs w:val="26"/>
+                <w:shd w:val="clear" w:color="auto" w:fill="FFFFFF"/>
+              </w:rPr>
+              <w:t xml:space="preserve"> </w:t>
+            </w:r>
+            <w:proofErr w:type="spellStart"/>
+            <w:r>
+              <w:rPr>
+                <w:rFonts w:ascii="Times New Roman" w:hAnsi="Times New Roman" w:cs="Times New Roman"/>
+                <w:sz w:val="26"/>
+                <w:szCs w:val="26"/>
+                <w:shd w:val="clear" w:color="auto" w:fill="FFFFFF"/>
+              </w:rPr>
+              <w:t>Mạnh</w:t>
+            </w:r>
+            <w:proofErr w:type="spellEnd"/>
+            <w:r>
+              <w:rPr>
+                <w:rFonts w:ascii="Times New Roman" w:hAnsi="Times New Roman" w:cs="Times New Roman"/>
+                <w:sz w:val="26"/>
+                <w:szCs w:val="26"/>
+                <w:shd w:val="clear" w:color="auto" w:fill="FFFFFF"/>
+              </w:rPr>
+              <w:t xml:space="preserve"> </w:t>
+            </w:r>
+            <w:proofErr w:type="spellStart"/>
+            <w:r>
+              <w:rPr>
+                <w:rFonts w:ascii="Times New Roman" w:hAnsi="Times New Roman" w:cs="Times New Roman"/>
+                <w:sz w:val="26"/>
+                <w:szCs w:val="26"/>
+                <w:shd w:val="clear" w:color="auto" w:fill="FFFFFF"/>
+              </w:rPr>
+              <w:t>Duy</w:t>
+            </w:r>
+            <w:proofErr w:type="spellEnd"/>
           </w:p>
         </w:tc>
         <w:tc>
@@ -2178,6 +2802,7 @@
                 <w:szCs w:val="26"/>
               </w:rPr>
             </w:pPr>
+            <w:proofErr w:type="spellStart"/>
             <w:r>
               <w:rPr>
                 <w:rFonts w:ascii="Times New Roman" w:hAnsi="Times New Roman" w:cs="Times New Roman"/>
@@ -2185,8 +2810,49 @@
                 <w:szCs w:val="26"/>
                 <w:shd w:val="clear" w:color="auto" w:fill="FFFFFF"/>
               </w:rPr>
-              <w:t>Lê Bảo Duy</w:t>
-            </w:r>
+              <w:t>Lê</w:t>
+            </w:r>
+            <w:proofErr w:type="spellEnd"/>
+            <w:r>
+              <w:rPr>
+                <w:rFonts w:ascii="Times New Roman" w:hAnsi="Times New Roman" w:cs="Times New Roman"/>
+                <w:sz w:val="26"/>
+                <w:szCs w:val="26"/>
+                <w:shd w:val="clear" w:color="auto" w:fill="FFFFFF"/>
+              </w:rPr>
+              <w:t xml:space="preserve"> </w:t>
+            </w:r>
+            <w:proofErr w:type="spellStart"/>
+            <w:r>
+              <w:rPr>
+                <w:rFonts w:ascii="Times New Roman" w:hAnsi="Times New Roman" w:cs="Times New Roman"/>
+                <w:sz w:val="26"/>
+                <w:szCs w:val="26"/>
+                <w:shd w:val="clear" w:color="auto" w:fill="FFFFFF"/>
+              </w:rPr>
+              <w:t>Bảo</w:t>
+            </w:r>
+            <w:proofErr w:type="spellEnd"/>
+            <w:r>
+              <w:rPr>
+                <w:rFonts w:ascii="Times New Roman" w:hAnsi="Times New Roman" w:cs="Times New Roman"/>
+                <w:sz w:val="26"/>
+                <w:szCs w:val="26"/>
+                <w:shd w:val="clear" w:color="auto" w:fill="FFFFFF"/>
+              </w:rPr>
+              <w:t xml:space="preserve"> </w:t>
+            </w:r>
+            <w:proofErr w:type="spellStart"/>
+            <w:r>
+              <w:rPr>
+                <w:rFonts w:ascii="Times New Roman" w:hAnsi="Times New Roman" w:cs="Times New Roman"/>
+                <w:sz w:val="26"/>
+                <w:szCs w:val="26"/>
+                <w:shd w:val="clear" w:color="auto" w:fill="FFFFFF"/>
+              </w:rPr>
+              <w:t>Duy</w:t>
+            </w:r>
+            <w:proofErr w:type="spellEnd"/>
           </w:p>
         </w:tc>
         <w:tc>
@@ -2292,6 +2958,7 @@
                 <w:szCs w:val="26"/>
               </w:rPr>
             </w:pPr>
+            <w:proofErr w:type="spellStart"/>
             <w:r>
               <w:rPr>
                 <w:rFonts w:ascii="Times New Roman" w:hAnsi="Times New Roman" w:cs="Times New Roman"/>
@@ -2299,8 +2966,49 @@
                 <w:szCs w:val="26"/>
                 <w:shd w:val="clear" w:color="auto" w:fill="FFFFFF"/>
               </w:rPr>
-              <w:t>Trần Anh Duy</w:t>
-            </w:r>
+              <w:t>Trần</w:t>
+            </w:r>
+            <w:proofErr w:type="spellEnd"/>
+            <w:r>
+              <w:rPr>
+                <w:rFonts w:ascii="Times New Roman" w:hAnsi="Times New Roman" w:cs="Times New Roman"/>
+                <w:sz w:val="26"/>
+                <w:szCs w:val="26"/>
+                <w:shd w:val="clear" w:color="auto" w:fill="FFFFFF"/>
+              </w:rPr>
+              <w:t xml:space="preserve"> </w:t>
+            </w:r>
+            <w:proofErr w:type="spellStart"/>
+            <w:r>
+              <w:rPr>
+                <w:rFonts w:ascii="Times New Roman" w:hAnsi="Times New Roman" w:cs="Times New Roman"/>
+                <w:sz w:val="26"/>
+                <w:szCs w:val="26"/>
+                <w:shd w:val="clear" w:color="auto" w:fill="FFFFFF"/>
+              </w:rPr>
+              <w:t>Anh</w:t>
+            </w:r>
+            <w:proofErr w:type="spellEnd"/>
+            <w:r>
+              <w:rPr>
+                <w:rFonts w:ascii="Times New Roman" w:hAnsi="Times New Roman" w:cs="Times New Roman"/>
+                <w:sz w:val="26"/>
+                <w:szCs w:val="26"/>
+                <w:shd w:val="clear" w:color="auto" w:fill="FFFFFF"/>
+              </w:rPr>
+              <w:t xml:space="preserve"> </w:t>
+            </w:r>
+            <w:proofErr w:type="spellStart"/>
+            <w:r>
+              <w:rPr>
+                <w:rFonts w:ascii="Times New Roman" w:hAnsi="Times New Roman" w:cs="Times New Roman"/>
+                <w:sz w:val="26"/>
+                <w:szCs w:val="26"/>
+                <w:shd w:val="clear" w:color="auto" w:fill="FFFFFF"/>
+              </w:rPr>
+              <w:t>Duy</w:t>
+            </w:r>
+            <w:proofErr w:type="spellEnd"/>
           </w:p>
         </w:tc>
         <w:tc>
@@ -2406,6 +3114,7 @@
                 <w:szCs w:val="26"/>
               </w:rPr>
             </w:pPr>
+            <w:proofErr w:type="spellStart"/>
             <w:r>
               <w:rPr>
                 <w:rFonts w:ascii="Times New Roman" w:hAnsi="Times New Roman" w:cs="Times New Roman"/>
@@ -2413,8 +3122,49 @@
                 <w:szCs w:val="26"/>
                 <w:shd w:val="clear" w:color="auto" w:fill="FFFFFF"/>
               </w:rPr>
-              <w:t>Trần Tiến Độ</w:t>
-            </w:r>
+              <w:t>Trần</w:t>
+            </w:r>
+            <w:proofErr w:type="spellEnd"/>
+            <w:r>
+              <w:rPr>
+                <w:rFonts w:ascii="Times New Roman" w:hAnsi="Times New Roman" w:cs="Times New Roman"/>
+                <w:sz w:val="26"/>
+                <w:szCs w:val="26"/>
+                <w:shd w:val="clear" w:color="auto" w:fill="FFFFFF"/>
+              </w:rPr>
+              <w:t xml:space="preserve"> </w:t>
+            </w:r>
+            <w:proofErr w:type="spellStart"/>
+            <w:r>
+              <w:rPr>
+                <w:rFonts w:ascii="Times New Roman" w:hAnsi="Times New Roman" w:cs="Times New Roman"/>
+                <w:sz w:val="26"/>
+                <w:szCs w:val="26"/>
+                <w:shd w:val="clear" w:color="auto" w:fill="FFFFFF"/>
+              </w:rPr>
+              <w:t>Tiến</w:t>
+            </w:r>
+            <w:proofErr w:type="spellEnd"/>
+            <w:r>
+              <w:rPr>
+                <w:rFonts w:ascii="Times New Roman" w:hAnsi="Times New Roman" w:cs="Times New Roman"/>
+                <w:sz w:val="26"/>
+                <w:szCs w:val="26"/>
+                <w:shd w:val="clear" w:color="auto" w:fill="FFFFFF"/>
+              </w:rPr>
+              <w:t xml:space="preserve"> </w:t>
+            </w:r>
+            <w:proofErr w:type="spellStart"/>
+            <w:r>
+              <w:rPr>
+                <w:rFonts w:ascii="Times New Roman" w:hAnsi="Times New Roman" w:cs="Times New Roman"/>
+                <w:sz w:val="26"/>
+                <w:szCs w:val="26"/>
+                <w:shd w:val="clear" w:color="auto" w:fill="FFFFFF"/>
+              </w:rPr>
+              <w:t>Độ</w:t>
+            </w:r>
+            <w:proofErr w:type="spellEnd"/>
           </w:p>
         </w:tc>
         <w:tc>
@@ -2520,6 +3270,7 @@
                 <w:szCs w:val="26"/>
               </w:rPr>
             </w:pPr>
+            <w:proofErr w:type="spellStart"/>
             <w:r>
               <w:rPr>
                 <w:rFonts w:ascii="Times New Roman" w:hAnsi="Times New Roman" w:cs="Times New Roman"/>
@@ -2527,8 +3278,49 @@
                 <w:szCs w:val="26"/>
                 <w:shd w:val="clear" w:color="auto" w:fill="FFFFFF"/>
               </w:rPr>
-              <w:t>Đàm Trường Giang</w:t>
-            </w:r>
+              <w:t>Đàm</w:t>
+            </w:r>
+            <w:proofErr w:type="spellEnd"/>
+            <w:r>
+              <w:rPr>
+                <w:rFonts w:ascii="Times New Roman" w:hAnsi="Times New Roman" w:cs="Times New Roman"/>
+                <w:sz w:val="26"/>
+                <w:szCs w:val="26"/>
+                <w:shd w:val="clear" w:color="auto" w:fill="FFFFFF"/>
+              </w:rPr>
+              <w:t xml:space="preserve"> </w:t>
+            </w:r>
+            <w:proofErr w:type="spellStart"/>
+            <w:r>
+              <w:rPr>
+                <w:rFonts w:ascii="Times New Roman" w:hAnsi="Times New Roman" w:cs="Times New Roman"/>
+                <w:sz w:val="26"/>
+                <w:szCs w:val="26"/>
+                <w:shd w:val="clear" w:color="auto" w:fill="FFFFFF"/>
+              </w:rPr>
+              <w:t>Trường</w:t>
+            </w:r>
+            <w:proofErr w:type="spellEnd"/>
+            <w:r>
+              <w:rPr>
+                <w:rFonts w:ascii="Times New Roman" w:hAnsi="Times New Roman" w:cs="Times New Roman"/>
+                <w:sz w:val="26"/>
+                <w:szCs w:val="26"/>
+                <w:shd w:val="clear" w:color="auto" w:fill="FFFFFF"/>
+              </w:rPr>
+              <w:t xml:space="preserve"> </w:t>
+            </w:r>
+            <w:proofErr w:type="spellStart"/>
+            <w:r>
+              <w:rPr>
+                <w:rFonts w:ascii="Times New Roman" w:hAnsi="Times New Roman" w:cs="Times New Roman"/>
+                <w:sz w:val="26"/>
+                <w:szCs w:val="26"/>
+                <w:shd w:val="clear" w:color="auto" w:fill="FFFFFF"/>
+              </w:rPr>
+              <w:t>Giang</w:t>
+            </w:r>
+            <w:proofErr w:type="spellEnd"/>
           </w:p>
         </w:tc>
         <w:tc>
@@ -2634,6 +3426,7 @@
                 <w:szCs w:val="26"/>
               </w:rPr>
             </w:pPr>
+            <w:proofErr w:type="spellStart"/>
             <w:r>
               <w:rPr>
                 <w:rFonts w:ascii="Times New Roman" w:hAnsi="Times New Roman" w:cs="Times New Roman"/>
@@ -2641,8 +3434,49 @@
                 <w:szCs w:val="26"/>
                 <w:shd w:val="clear" w:color="auto" w:fill="FFFFFF"/>
               </w:rPr>
-              <w:t>Phạm Trường Giang</w:t>
-            </w:r>
+              <w:t>Phạm</w:t>
+            </w:r>
+            <w:proofErr w:type="spellEnd"/>
+            <w:r>
+              <w:rPr>
+                <w:rFonts w:ascii="Times New Roman" w:hAnsi="Times New Roman" w:cs="Times New Roman"/>
+                <w:sz w:val="26"/>
+                <w:szCs w:val="26"/>
+                <w:shd w:val="clear" w:color="auto" w:fill="FFFFFF"/>
+              </w:rPr>
+              <w:t xml:space="preserve"> </w:t>
+            </w:r>
+            <w:proofErr w:type="spellStart"/>
+            <w:r>
+              <w:rPr>
+                <w:rFonts w:ascii="Times New Roman" w:hAnsi="Times New Roman" w:cs="Times New Roman"/>
+                <w:sz w:val="26"/>
+                <w:szCs w:val="26"/>
+                <w:shd w:val="clear" w:color="auto" w:fill="FFFFFF"/>
+              </w:rPr>
+              <w:t>Trường</w:t>
+            </w:r>
+            <w:proofErr w:type="spellEnd"/>
+            <w:r>
+              <w:rPr>
+                <w:rFonts w:ascii="Times New Roman" w:hAnsi="Times New Roman" w:cs="Times New Roman"/>
+                <w:sz w:val="26"/>
+                <w:szCs w:val="26"/>
+                <w:shd w:val="clear" w:color="auto" w:fill="FFFFFF"/>
+              </w:rPr>
+              <w:t xml:space="preserve"> </w:t>
+            </w:r>
+            <w:proofErr w:type="spellStart"/>
+            <w:r>
+              <w:rPr>
+                <w:rFonts w:ascii="Times New Roman" w:hAnsi="Times New Roman" w:cs="Times New Roman"/>
+                <w:sz w:val="26"/>
+                <w:szCs w:val="26"/>
+                <w:shd w:val="clear" w:color="auto" w:fill="FFFFFF"/>
+              </w:rPr>
+              <w:t>Giang</w:t>
+            </w:r>
+            <w:proofErr w:type="spellEnd"/>
           </w:p>
         </w:tc>
         <w:tc>
@@ -2755,8 +3589,39 @@
                 <w:szCs w:val="26"/>
                 <w:shd w:val="clear" w:color="auto" w:fill="FFFFFF"/>
               </w:rPr>
-              <w:t>Ô Tuấn Hải</w:t>
-            </w:r>
+              <w:t xml:space="preserve">Ô </w:t>
+            </w:r>
+            <w:proofErr w:type="spellStart"/>
+            <w:r>
+              <w:rPr>
+                <w:rFonts w:ascii="Times New Roman" w:hAnsi="Times New Roman" w:cs="Times New Roman"/>
+                <w:sz w:val="26"/>
+                <w:szCs w:val="26"/>
+                <w:shd w:val="clear" w:color="auto" w:fill="FFFFFF"/>
+              </w:rPr>
+              <w:t>Tuấn</w:t>
+            </w:r>
+            <w:proofErr w:type="spellEnd"/>
+            <w:r>
+              <w:rPr>
+                <w:rFonts w:ascii="Times New Roman" w:hAnsi="Times New Roman" w:cs="Times New Roman"/>
+                <w:sz w:val="26"/>
+                <w:szCs w:val="26"/>
+                <w:shd w:val="clear" w:color="auto" w:fill="FFFFFF"/>
+              </w:rPr>
+              <w:t xml:space="preserve"> </w:t>
+            </w:r>
+            <w:proofErr w:type="spellStart"/>
+            <w:r>
+              <w:rPr>
+                <w:rFonts w:ascii="Times New Roman" w:hAnsi="Times New Roman" w:cs="Times New Roman"/>
+                <w:sz w:val="26"/>
+                <w:szCs w:val="26"/>
+                <w:shd w:val="clear" w:color="auto" w:fill="FFFFFF"/>
+              </w:rPr>
+              <w:t>Hải</w:t>
+            </w:r>
+            <w:proofErr w:type="spellEnd"/>
           </w:p>
         </w:tc>
         <w:tc>
@@ -2862,14 +3727,52 @@
                 <w:szCs w:val="26"/>
               </w:rPr>
             </w:pPr>
-            <w:r>
-              <w:rPr>
-                <w:rFonts w:ascii="Times New Roman" w:hAnsi="Times New Roman" w:cs="Times New Roman"/>
-                <w:sz w:val="26"/>
-                <w:szCs w:val="26"/>
-              </w:rPr>
-              <w:t>Phạm Thanh Huy</w:t>
-            </w:r>
+            <w:proofErr w:type="spellStart"/>
+            <w:r>
+              <w:rPr>
+                <w:rFonts w:ascii="Times New Roman" w:hAnsi="Times New Roman" w:cs="Times New Roman"/>
+                <w:sz w:val="26"/>
+                <w:szCs w:val="26"/>
+              </w:rPr>
+              <w:t>Phạm</w:t>
+            </w:r>
+            <w:proofErr w:type="spellEnd"/>
+            <w:r>
+              <w:rPr>
+                <w:rFonts w:ascii="Times New Roman" w:hAnsi="Times New Roman" w:cs="Times New Roman"/>
+                <w:sz w:val="26"/>
+                <w:szCs w:val="26"/>
+              </w:rPr>
+              <w:t xml:space="preserve"> </w:t>
+            </w:r>
+            <w:proofErr w:type="spellStart"/>
+            <w:r>
+              <w:rPr>
+                <w:rFonts w:ascii="Times New Roman" w:hAnsi="Times New Roman" w:cs="Times New Roman"/>
+                <w:sz w:val="26"/>
+                <w:szCs w:val="26"/>
+              </w:rPr>
+              <w:t>Thanh</w:t>
+            </w:r>
+            <w:proofErr w:type="spellEnd"/>
+            <w:r>
+              <w:rPr>
+                <w:rFonts w:ascii="Times New Roman" w:hAnsi="Times New Roman" w:cs="Times New Roman"/>
+                <w:sz w:val="26"/>
+                <w:szCs w:val="26"/>
+              </w:rPr>
+              <w:t xml:space="preserve"> </w:t>
+            </w:r>
+            <w:proofErr w:type="spellStart"/>
+            <w:r>
+              <w:rPr>
+                <w:rFonts w:ascii="Times New Roman" w:hAnsi="Times New Roman" w:cs="Times New Roman"/>
+                <w:sz w:val="26"/>
+                <w:szCs w:val="26"/>
+              </w:rPr>
+              <w:t>Huy</w:t>
+            </w:r>
+            <w:proofErr w:type="spellEnd"/>
           </w:p>
         </w:tc>
         <w:tc>
@@ -2974,6 +3877,7 @@
                 <w:szCs w:val="26"/>
               </w:rPr>
             </w:pPr>
+            <w:proofErr w:type="spellStart"/>
             <w:r>
               <w:rPr>
                 <w:rFonts w:ascii="Times New Roman" w:hAnsi="Times New Roman" w:cs="Times New Roman"/>
@@ -2981,7 +3885,57 @@
                 <w:szCs w:val="26"/>
                 <w:shd w:val="clear" w:color="auto" w:fill="FFFFFF"/>
               </w:rPr>
-              <w:t>Nguyễn Đức Hoàng Long</w:t>
+              <w:t>Nguyễn</w:t>
+            </w:r>
+            <w:proofErr w:type="spellEnd"/>
+            <w:r>
+              <w:rPr>
+                <w:rFonts w:ascii="Times New Roman" w:hAnsi="Times New Roman" w:cs="Times New Roman"/>
+                <w:sz w:val="26"/>
+                <w:szCs w:val="26"/>
+                <w:shd w:val="clear" w:color="auto" w:fill="FFFFFF"/>
+              </w:rPr>
+              <w:t xml:space="preserve"> </w:t>
+            </w:r>
+            <w:proofErr w:type="spellStart"/>
+            <w:r>
+              <w:rPr>
+                <w:rFonts w:ascii="Times New Roman" w:hAnsi="Times New Roman" w:cs="Times New Roman"/>
+                <w:sz w:val="26"/>
+                <w:szCs w:val="26"/>
+                <w:shd w:val="clear" w:color="auto" w:fill="FFFFFF"/>
+              </w:rPr>
+              <w:t>Đức</w:t>
+            </w:r>
+            <w:proofErr w:type="spellEnd"/>
+            <w:r>
+              <w:rPr>
+                <w:rFonts w:ascii="Times New Roman" w:hAnsi="Times New Roman" w:cs="Times New Roman"/>
+                <w:sz w:val="26"/>
+                <w:szCs w:val="26"/>
+                <w:shd w:val="clear" w:color="auto" w:fill="FFFFFF"/>
+              </w:rPr>
+              <w:t xml:space="preserve"> </w:t>
+            </w:r>
+            <w:proofErr w:type="spellStart"/>
+            <w:r>
+              <w:rPr>
+                <w:rFonts w:ascii="Times New Roman" w:hAnsi="Times New Roman" w:cs="Times New Roman"/>
+                <w:sz w:val="26"/>
+                <w:szCs w:val="26"/>
+                <w:shd w:val="clear" w:color="auto" w:fill="FFFFFF"/>
+              </w:rPr>
+              <w:t>Hoàng</w:t>
+            </w:r>
+            <w:proofErr w:type="spellEnd"/>
+            <w:r>
+              <w:rPr>
+                <w:rFonts w:ascii="Times New Roman" w:hAnsi="Times New Roman" w:cs="Times New Roman"/>
+                <w:sz w:val="26"/>
+                <w:szCs w:val="26"/>
+                <w:shd w:val="clear" w:color="auto" w:fill="FFFFFF"/>
+              </w:rPr>
+              <w:t xml:space="preserve"> Long</w:t>
             </w:r>
           </w:p>
         </w:tc>
@@ -3085,18 +4039,34 @@
           <w:rFonts w:ascii="Times New Roman" w:hAnsi="Times New Roman" w:cs="Times New Roman"/>
         </w:rPr>
       </w:pPr>
-      <w:bookmarkStart w:id="4" w:name="_Toc431318003"/>
-      <w:bookmarkStart w:id="5" w:name="_Toc431413841"/>
-      <w:bookmarkStart w:id="6" w:name="_Toc431414732"/>
-      <w:r>
-        <w:rPr>
-          <w:rFonts w:ascii="Times New Roman" w:hAnsi="Times New Roman" w:cs="Times New Roman"/>
-        </w:rPr>
-        <w:t>Lịch sử</w:t>
-      </w:r>
-      <w:bookmarkEnd w:id="4"/>
+      <w:bookmarkStart w:id="5" w:name="_Toc431318003"/>
+      <w:bookmarkStart w:id="6" w:name="_Toc431413841"/>
+      <w:bookmarkStart w:id="7" w:name="_Toc431414732"/>
+      <w:proofErr w:type="spellStart"/>
+      <w:r>
+        <w:rPr>
+          <w:rFonts w:ascii="Times New Roman" w:hAnsi="Times New Roman" w:cs="Times New Roman"/>
+        </w:rPr>
+        <w:t>Lịch</w:t>
+      </w:r>
+      <w:proofErr w:type="spellEnd"/>
+      <w:r>
+        <w:rPr>
+          <w:rFonts w:ascii="Times New Roman" w:hAnsi="Times New Roman" w:cs="Times New Roman"/>
+        </w:rPr>
+        <w:t xml:space="preserve"> </w:t>
+      </w:r>
+      <w:proofErr w:type="spellStart"/>
+      <w:r>
+        <w:rPr>
+          <w:rFonts w:ascii="Times New Roman" w:hAnsi="Times New Roman" w:cs="Times New Roman"/>
+        </w:rPr>
+        <w:t>sử</w:t>
+      </w:r>
       <w:bookmarkEnd w:id="5"/>
       <w:bookmarkEnd w:id="6"/>
+      <w:bookmarkEnd w:id="7"/>
+      <w:proofErr w:type="spellEnd"/>
     </w:p>
     <w:p/>
     <w:tbl>
@@ -3162,14 +4132,52 @@
                 <w:szCs w:val="26"/>
               </w:rPr>
             </w:pPr>
-            <w:r>
-              <w:rPr>
-                <w:rFonts w:ascii="Times New Roman" w:hAnsi="Times New Roman" w:cs="Times New Roman"/>
-                <w:sz w:val="26"/>
-                <w:szCs w:val="26"/>
-              </w:rPr>
-              <w:t>Tên Phiên bản</w:t>
-            </w:r>
+            <w:proofErr w:type="spellStart"/>
+            <w:r>
+              <w:rPr>
+                <w:rFonts w:ascii="Times New Roman" w:hAnsi="Times New Roman" w:cs="Times New Roman"/>
+                <w:sz w:val="26"/>
+                <w:szCs w:val="26"/>
+              </w:rPr>
+              <w:t>Tên</w:t>
+            </w:r>
+            <w:proofErr w:type="spellEnd"/>
+            <w:r>
+              <w:rPr>
+                <w:rFonts w:ascii="Times New Roman" w:hAnsi="Times New Roman" w:cs="Times New Roman"/>
+                <w:sz w:val="26"/>
+                <w:szCs w:val="26"/>
+              </w:rPr>
+              <w:t xml:space="preserve"> </w:t>
+            </w:r>
+            <w:proofErr w:type="spellStart"/>
+            <w:r>
+              <w:rPr>
+                <w:rFonts w:ascii="Times New Roman" w:hAnsi="Times New Roman" w:cs="Times New Roman"/>
+                <w:sz w:val="26"/>
+                <w:szCs w:val="26"/>
+              </w:rPr>
+              <w:t>Phiên</w:t>
+            </w:r>
+            <w:proofErr w:type="spellEnd"/>
+            <w:r>
+              <w:rPr>
+                <w:rFonts w:ascii="Times New Roman" w:hAnsi="Times New Roman" w:cs="Times New Roman"/>
+                <w:sz w:val="26"/>
+                <w:szCs w:val="26"/>
+              </w:rPr>
+              <w:t xml:space="preserve"> </w:t>
+            </w:r>
+            <w:proofErr w:type="spellStart"/>
+            <w:r>
+              <w:rPr>
+                <w:rFonts w:ascii="Times New Roman" w:hAnsi="Times New Roman" w:cs="Times New Roman"/>
+                <w:sz w:val="26"/>
+                <w:szCs w:val="26"/>
+              </w:rPr>
+              <w:t>bản</w:t>
+            </w:r>
+            <w:proofErr w:type="spellEnd"/>
           </w:p>
         </w:tc>
         <w:tc>
@@ -3185,13 +4193,41 @@
                 <w:szCs w:val="26"/>
               </w:rPr>
             </w:pPr>
-            <w:r>
-              <w:rPr>
-                <w:rFonts w:ascii="Times New Roman" w:hAnsi="Times New Roman" w:cs="Times New Roman"/>
-                <w:sz w:val="26"/>
-                <w:szCs w:val="26"/>
-              </w:rPr>
-              <w:t xml:space="preserve">Phiên bản </w:t>
+            <w:proofErr w:type="spellStart"/>
+            <w:r>
+              <w:rPr>
+                <w:rFonts w:ascii="Times New Roman" w:hAnsi="Times New Roman" w:cs="Times New Roman"/>
+                <w:sz w:val="26"/>
+                <w:szCs w:val="26"/>
+              </w:rPr>
+              <w:t>Phiên</w:t>
+            </w:r>
+            <w:proofErr w:type="spellEnd"/>
+            <w:r>
+              <w:rPr>
+                <w:rFonts w:ascii="Times New Roman" w:hAnsi="Times New Roman" w:cs="Times New Roman"/>
+                <w:sz w:val="26"/>
+                <w:szCs w:val="26"/>
+              </w:rPr>
+              <w:t xml:space="preserve"> </w:t>
+            </w:r>
+            <w:proofErr w:type="spellStart"/>
+            <w:r>
+              <w:rPr>
+                <w:rFonts w:ascii="Times New Roman" w:hAnsi="Times New Roman" w:cs="Times New Roman"/>
+                <w:sz w:val="26"/>
+                <w:szCs w:val="26"/>
+              </w:rPr>
+              <w:t>bản</w:t>
+            </w:r>
+            <w:proofErr w:type="spellEnd"/>
+            <w:r>
+              <w:rPr>
+                <w:rFonts w:ascii="Times New Roman" w:hAnsi="Times New Roman" w:cs="Times New Roman"/>
+                <w:sz w:val="26"/>
+                <w:szCs w:val="26"/>
+              </w:rPr>
+              <w:t xml:space="preserve"> </w:t>
             </w:r>
           </w:p>
         </w:tc>
@@ -3208,14 +4244,52 @@
                 <w:szCs w:val="26"/>
               </w:rPr>
             </w:pPr>
-            <w:r>
-              <w:rPr>
-                <w:rFonts w:ascii="Times New Roman" w:hAnsi="Times New Roman" w:cs="Times New Roman"/>
-                <w:sz w:val="26"/>
-                <w:szCs w:val="26"/>
-              </w:rPr>
-              <w:t>Ngày cập nhật</w:t>
-            </w:r>
+            <w:proofErr w:type="spellStart"/>
+            <w:r>
+              <w:rPr>
+                <w:rFonts w:ascii="Times New Roman" w:hAnsi="Times New Roman" w:cs="Times New Roman"/>
+                <w:sz w:val="26"/>
+                <w:szCs w:val="26"/>
+              </w:rPr>
+              <w:t>Ngày</w:t>
+            </w:r>
+            <w:proofErr w:type="spellEnd"/>
+            <w:r>
+              <w:rPr>
+                <w:rFonts w:ascii="Times New Roman" w:hAnsi="Times New Roman" w:cs="Times New Roman"/>
+                <w:sz w:val="26"/>
+                <w:szCs w:val="26"/>
+              </w:rPr>
+              <w:t xml:space="preserve"> </w:t>
+            </w:r>
+            <w:proofErr w:type="spellStart"/>
+            <w:r>
+              <w:rPr>
+                <w:rFonts w:ascii="Times New Roman" w:hAnsi="Times New Roman" w:cs="Times New Roman"/>
+                <w:sz w:val="26"/>
+                <w:szCs w:val="26"/>
+              </w:rPr>
+              <w:t>cập</w:t>
+            </w:r>
+            <w:proofErr w:type="spellEnd"/>
+            <w:r>
+              <w:rPr>
+                <w:rFonts w:ascii="Times New Roman" w:hAnsi="Times New Roman" w:cs="Times New Roman"/>
+                <w:sz w:val="26"/>
+                <w:szCs w:val="26"/>
+              </w:rPr>
+              <w:t xml:space="preserve"> </w:t>
+            </w:r>
+            <w:proofErr w:type="spellStart"/>
+            <w:r>
+              <w:rPr>
+                <w:rFonts w:ascii="Times New Roman" w:hAnsi="Times New Roman" w:cs="Times New Roman"/>
+                <w:sz w:val="26"/>
+                <w:szCs w:val="26"/>
+              </w:rPr>
+              <w:t>nhật</w:t>
+            </w:r>
+            <w:proofErr w:type="spellEnd"/>
           </w:p>
         </w:tc>
         <w:tc>
@@ -3231,14 +4305,52 @@
                 <w:szCs w:val="26"/>
               </w:rPr>
             </w:pPr>
-            <w:r>
-              <w:rPr>
-                <w:rFonts w:ascii="Times New Roman" w:hAnsi="Times New Roman" w:cs="Times New Roman"/>
-                <w:sz w:val="26"/>
-                <w:szCs w:val="26"/>
-              </w:rPr>
-              <w:t>Người cập nhật</w:t>
-            </w:r>
+            <w:proofErr w:type="spellStart"/>
+            <w:r>
+              <w:rPr>
+                <w:rFonts w:ascii="Times New Roman" w:hAnsi="Times New Roman" w:cs="Times New Roman"/>
+                <w:sz w:val="26"/>
+                <w:szCs w:val="26"/>
+              </w:rPr>
+              <w:t>Người</w:t>
+            </w:r>
+            <w:proofErr w:type="spellEnd"/>
+            <w:r>
+              <w:rPr>
+                <w:rFonts w:ascii="Times New Roman" w:hAnsi="Times New Roman" w:cs="Times New Roman"/>
+                <w:sz w:val="26"/>
+                <w:szCs w:val="26"/>
+              </w:rPr>
+              <w:t xml:space="preserve"> </w:t>
+            </w:r>
+            <w:proofErr w:type="spellStart"/>
+            <w:r>
+              <w:rPr>
+                <w:rFonts w:ascii="Times New Roman" w:hAnsi="Times New Roman" w:cs="Times New Roman"/>
+                <w:sz w:val="26"/>
+                <w:szCs w:val="26"/>
+              </w:rPr>
+              <w:t>cập</w:t>
+            </w:r>
+            <w:proofErr w:type="spellEnd"/>
+            <w:r>
+              <w:rPr>
+                <w:rFonts w:ascii="Times New Roman" w:hAnsi="Times New Roman" w:cs="Times New Roman"/>
+                <w:sz w:val="26"/>
+                <w:szCs w:val="26"/>
+              </w:rPr>
+              <w:t xml:space="preserve"> </w:t>
+            </w:r>
+            <w:proofErr w:type="spellStart"/>
+            <w:r>
+              <w:rPr>
+                <w:rFonts w:ascii="Times New Roman" w:hAnsi="Times New Roman" w:cs="Times New Roman"/>
+                <w:sz w:val="26"/>
+                <w:szCs w:val="26"/>
+              </w:rPr>
+              <w:t>nhật</w:t>
+            </w:r>
+            <w:proofErr w:type="spellEnd"/>
           </w:p>
         </w:tc>
       </w:tr>
@@ -3356,14 +4468,52 @@
                 <w:szCs w:val="26"/>
               </w:rPr>
             </w:pPr>
-            <w:r>
-              <w:rPr>
-                <w:rFonts w:ascii="Times New Roman" w:hAnsi="Times New Roman" w:cs="Times New Roman"/>
-                <w:sz w:val="26"/>
-                <w:szCs w:val="26"/>
-              </w:rPr>
-              <w:t>Đàm Trường Giang</w:t>
-            </w:r>
+            <w:proofErr w:type="spellStart"/>
+            <w:r>
+              <w:rPr>
+                <w:rFonts w:ascii="Times New Roman" w:hAnsi="Times New Roman" w:cs="Times New Roman"/>
+                <w:sz w:val="26"/>
+                <w:szCs w:val="26"/>
+              </w:rPr>
+              <w:t>Đàm</w:t>
+            </w:r>
+            <w:proofErr w:type="spellEnd"/>
+            <w:r>
+              <w:rPr>
+                <w:rFonts w:ascii="Times New Roman" w:hAnsi="Times New Roman" w:cs="Times New Roman"/>
+                <w:sz w:val="26"/>
+                <w:szCs w:val="26"/>
+              </w:rPr>
+              <w:t xml:space="preserve"> </w:t>
+            </w:r>
+            <w:proofErr w:type="spellStart"/>
+            <w:r>
+              <w:rPr>
+                <w:rFonts w:ascii="Times New Roman" w:hAnsi="Times New Roman" w:cs="Times New Roman"/>
+                <w:sz w:val="26"/>
+                <w:szCs w:val="26"/>
+              </w:rPr>
+              <w:t>Trường</w:t>
+            </w:r>
+            <w:proofErr w:type="spellEnd"/>
+            <w:r>
+              <w:rPr>
+                <w:rFonts w:ascii="Times New Roman" w:hAnsi="Times New Roman" w:cs="Times New Roman"/>
+                <w:sz w:val="26"/>
+                <w:szCs w:val="26"/>
+              </w:rPr>
+              <w:t xml:space="preserve"> </w:t>
+            </w:r>
+            <w:proofErr w:type="spellStart"/>
+            <w:r>
+              <w:rPr>
+                <w:rFonts w:ascii="Times New Roman" w:hAnsi="Times New Roman" w:cs="Times New Roman"/>
+                <w:sz w:val="26"/>
+                <w:szCs w:val="26"/>
+              </w:rPr>
+              <w:t>Giang</w:t>
+            </w:r>
+            <w:proofErr w:type="spellEnd"/>
           </w:p>
         </w:tc>
       </w:tr>
@@ -3392,8 +4542,8 @@
           <w:szCs w:val="32"/>
         </w:rPr>
       </w:pPr>
-      <w:bookmarkStart w:id="7" w:name="_Toc431413842"/>
-      <w:bookmarkStart w:id="8" w:name="_Toc431414733"/>
+      <w:bookmarkStart w:id="8" w:name="_Toc431413842"/>
+      <w:bookmarkStart w:id="9" w:name="_Toc431414733"/>
       <w:r>
         <w:rPr>
           <w:rFonts w:ascii="Times New Roman" w:hAnsi="Times New Roman" w:cs="Times New Roman"/>
@@ -3412,8 +4562,8 @@
         </w:rPr>
         <w:t>ryboard Prototyping</w:t>
       </w:r>
-      <w:bookmarkEnd w:id="7"/>
       <w:bookmarkEnd w:id="8"/>
+      <w:bookmarkEnd w:id="9"/>
     </w:p>
     <w:p>
       <w:pPr>
@@ -3431,19 +4581,439 @@
           <w:szCs w:val="26"/>
         </w:rPr>
       </w:pPr>
-      <w:bookmarkStart w:id="9" w:name="_Toc431413843"/>
-      <w:bookmarkStart w:id="10" w:name="_Toc431414734"/>
-      <w:r>
-        <w:rPr>
-          <w:rFonts w:ascii="Times New Roman" w:hAnsi="Times New Roman" w:cs="Times New Roman"/>
-          <w:color w:val="auto"/>
-          <w:sz w:val="26"/>
-          <w:szCs w:val="26"/>
-        </w:rPr>
-        <w:t>Storyboard prototyping là một chuỗi các hình ảnh thể hiện sự liên quan giữa các màn hình, hành động bên trong hệ thống.</w:t>
-      </w:r>
-      <w:bookmarkEnd w:id="9"/>
+      <w:bookmarkStart w:id="10" w:name="_Toc431413843"/>
+      <w:bookmarkStart w:id="11" w:name="_Toc431414734"/>
+      <w:r>
+        <w:rPr>
+          <w:rFonts w:ascii="Times New Roman" w:hAnsi="Times New Roman" w:cs="Times New Roman"/>
+          <w:color w:val="auto"/>
+          <w:sz w:val="26"/>
+          <w:szCs w:val="26"/>
+        </w:rPr>
+        <w:t xml:space="preserve">Storyboard prototyping </w:t>
+      </w:r>
+      <w:proofErr w:type="spellStart"/>
+      <w:r>
+        <w:rPr>
+          <w:rFonts w:ascii="Times New Roman" w:hAnsi="Times New Roman" w:cs="Times New Roman"/>
+          <w:color w:val="auto"/>
+          <w:sz w:val="26"/>
+          <w:szCs w:val="26"/>
+        </w:rPr>
+        <w:t>là</w:t>
+      </w:r>
+      <w:proofErr w:type="spellEnd"/>
+      <w:r>
+        <w:rPr>
+          <w:rFonts w:ascii="Times New Roman" w:hAnsi="Times New Roman" w:cs="Times New Roman"/>
+          <w:color w:val="auto"/>
+          <w:sz w:val="26"/>
+          <w:szCs w:val="26"/>
+        </w:rPr>
+        <w:t xml:space="preserve"> </w:t>
+      </w:r>
+      <w:proofErr w:type="spellStart"/>
+      <w:r>
+        <w:rPr>
+          <w:rFonts w:ascii="Times New Roman" w:hAnsi="Times New Roman" w:cs="Times New Roman"/>
+          <w:color w:val="auto"/>
+          <w:sz w:val="26"/>
+          <w:szCs w:val="26"/>
+        </w:rPr>
+        <w:t>một</w:t>
+      </w:r>
+      <w:proofErr w:type="spellEnd"/>
+      <w:r>
+        <w:rPr>
+          <w:rFonts w:ascii="Times New Roman" w:hAnsi="Times New Roman" w:cs="Times New Roman"/>
+          <w:color w:val="auto"/>
+          <w:sz w:val="26"/>
+          <w:szCs w:val="26"/>
+        </w:rPr>
+        <w:t xml:space="preserve"> </w:t>
+      </w:r>
+      <w:proofErr w:type="spellStart"/>
+      <w:r>
+        <w:rPr>
+          <w:rFonts w:ascii="Times New Roman" w:hAnsi="Times New Roman" w:cs="Times New Roman"/>
+          <w:color w:val="auto"/>
+          <w:sz w:val="26"/>
+          <w:szCs w:val="26"/>
+        </w:rPr>
+        <w:t>chuỗi</w:t>
+      </w:r>
+      <w:proofErr w:type="spellEnd"/>
+      <w:r>
+        <w:rPr>
+          <w:rFonts w:ascii="Times New Roman" w:hAnsi="Times New Roman" w:cs="Times New Roman"/>
+          <w:color w:val="auto"/>
+          <w:sz w:val="26"/>
+          <w:szCs w:val="26"/>
+        </w:rPr>
+        <w:t xml:space="preserve"> </w:t>
+      </w:r>
+      <w:proofErr w:type="spellStart"/>
+      <w:r>
+        <w:rPr>
+          <w:rFonts w:ascii="Times New Roman" w:hAnsi="Times New Roman" w:cs="Times New Roman"/>
+          <w:color w:val="auto"/>
+          <w:sz w:val="26"/>
+          <w:szCs w:val="26"/>
+        </w:rPr>
+        <w:t>các</w:t>
+      </w:r>
+      <w:proofErr w:type="spellEnd"/>
+      <w:r>
+        <w:rPr>
+          <w:rFonts w:ascii="Times New Roman" w:hAnsi="Times New Roman" w:cs="Times New Roman"/>
+          <w:color w:val="auto"/>
+          <w:sz w:val="26"/>
+          <w:szCs w:val="26"/>
+        </w:rPr>
+        <w:t xml:space="preserve"> </w:t>
+      </w:r>
+      <w:proofErr w:type="spellStart"/>
+      <w:r>
+        <w:rPr>
+          <w:rFonts w:ascii="Times New Roman" w:hAnsi="Times New Roman" w:cs="Times New Roman"/>
+          <w:color w:val="auto"/>
+          <w:sz w:val="26"/>
+          <w:szCs w:val="26"/>
+        </w:rPr>
+        <w:t>hình</w:t>
+      </w:r>
+      <w:proofErr w:type="spellEnd"/>
+      <w:r>
+        <w:rPr>
+          <w:rFonts w:ascii="Times New Roman" w:hAnsi="Times New Roman" w:cs="Times New Roman"/>
+          <w:color w:val="auto"/>
+          <w:sz w:val="26"/>
+          <w:szCs w:val="26"/>
+        </w:rPr>
+        <w:t xml:space="preserve"> </w:t>
+      </w:r>
+      <w:proofErr w:type="spellStart"/>
+      <w:r>
+        <w:rPr>
+          <w:rFonts w:ascii="Times New Roman" w:hAnsi="Times New Roman" w:cs="Times New Roman"/>
+          <w:color w:val="auto"/>
+          <w:sz w:val="26"/>
+          <w:szCs w:val="26"/>
+        </w:rPr>
+        <w:t>ảnh</w:t>
+      </w:r>
+      <w:proofErr w:type="spellEnd"/>
+      <w:r>
+        <w:rPr>
+          <w:rFonts w:ascii="Times New Roman" w:hAnsi="Times New Roman" w:cs="Times New Roman"/>
+          <w:color w:val="auto"/>
+          <w:sz w:val="26"/>
+          <w:szCs w:val="26"/>
+        </w:rPr>
+        <w:t xml:space="preserve"> </w:t>
+      </w:r>
+      <w:proofErr w:type="spellStart"/>
+      <w:r>
+        <w:rPr>
+          <w:rFonts w:ascii="Times New Roman" w:hAnsi="Times New Roman" w:cs="Times New Roman"/>
+          <w:color w:val="auto"/>
+          <w:sz w:val="26"/>
+          <w:szCs w:val="26"/>
+        </w:rPr>
+        <w:t>thể</w:t>
+      </w:r>
+      <w:proofErr w:type="spellEnd"/>
+      <w:r>
+        <w:rPr>
+          <w:rFonts w:ascii="Times New Roman" w:hAnsi="Times New Roman" w:cs="Times New Roman"/>
+          <w:color w:val="auto"/>
+          <w:sz w:val="26"/>
+          <w:szCs w:val="26"/>
+        </w:rPr>
+        <w:t xml:space="preserve"> </w:t>
+      </w:r>
+      <w:proofErr w:type="spellStart"/>
+      <w:r>
+        <w:rPr>
+          <w:rFonts w:ascii="Times New Roman" w:hAnsi="Times New Roman" w:cs="Times New Roman"/>
+          <w:color w:val="auto"/>
+          <w:sz w:val="26"/>
+          <w:szCs w:val="26"/>
+        </w:rPr>
+        <w:t>hiện</w:t>
+      </w:r>
+      <w:proofErr w:type="spellEnd"/>
+      <w:r>
+        <w:rPr>
+          <w:rFonts w:ascii="Times New Roman" w:hAnsi="Times New Roman" w:cs="Times New Roman"/>
+          <w:color w:val="auto"/>
+          <w:sz w:val="26"/>
+          <w:szCs w:val="26"/>
+        </w:rPr>
+        <w:t xml:space="preserve"> </w:t>
+      </w:r>
+      <w:proofErr w:type="spellStart"/>
+      <w:r>
+        <w:rPr>
+          <w:rFonts w:ascii="Times New Roman" w:hAnsi="Times New Roman" w:cs="Times New Roman"/>
+          <w:color w:val="auto"/>
+          <w:sz w:val="26"/>
+          <w:szCs w:val="26"/>
+        </w:rPr>
+        <w:t>sự</w:t>
+      </w:r>
+      <w:proofErr w:type="spellEnd"/>
+      <w:r>
+        <w:rPr>
+          <w:rFonts w:ascii="Times New Roman" w:hAnsi="Times New Roman" w:cs="Times New Roman"/>
+          <w:color w:val="auto"/>
+          <w:sz w:val="26"/>
+          <w:szCs w:val="26"/>
+        </w:rPr>
+        <w:t xml:space="preserve"> </w:t>
+      </w:r>
+      <w:proofErr w:type="spellStart"/>
+      <w:r>
+        <w:rPr>
+          <w:rFonts w:ascii="Times New Roman" w:hAnsi="Times New Roman" w:cs="Times New Roman"/>
+          <w:color w:val="auto"/>
+          <w:sz w:val="26"/>
+          <w:szCs w:val="26"/>
+        </w:rPr>
+        <w:t>liên</w:t>
+      </w:r>
+      <w:proofErr w:type="spellEnd"/>
+      <w:r>
+        <w:rPr>
+          <w:rFonts w:ascii="Times New Roman" w:hAnsi="Times New Roman" w:cs="Times New Roman"/>
+          <w:color w:val="auto"/>
+          <w:sz w:val="26"/>
+          <w:szCs w:val="26"/>
+        </w:rPr>
+        <w:t xml:space="preserve"> </w:t>
+      </w:r>
+      <w:proofErr w:type="spellStart"/>
+      <w:r>
+        <w:rPr>
+          <w:rFonts w:ascii="Times New Roman" w:hAnsi="Times New Roman" w:cs="Times New Roman"/>
+          <w:color w:val="auto"/>
+          <w:sz w:val="26"/>
+          <w:szCs w:val="26"/>
+        </w:rPr>
+        <w:t>quan</w:t>
+      </w:r>
+      <w:proofErr w:type="spellEnd"/>
+      <w:r>
+        <w:rPr>
+          <w:rFonts w:ascii="Times New Roman" w:hAnsi="Times New Roman" w:cs="Times New Roman"/>
+          <w:color w:val="auto"/>
+          <w:sz w:val="26"/>
+          <w:szCs w:val="26"/>
+        </w:rPr>
+        <w:t xml:space="preserve"> </w:t>
+      </w:r>
+      <w:proofErr w:type="spellStart"/>
+      <w:r>
+        <w:rPr>
+          <w:rFonts w:ascii="Times New Roman" w:hAnsi="Times New Roman" w:cs="Times New Roman"/>
+          <w:color w:val="auto"/>
+          <w:sz w:val="26"/>
+          <w:szCs w:val="26"/>
+        </w:rPr>
+        <w:t>giữa</w:t>
+      </w:r>
+      <w:proofErr w:type="spellEnd"/>
+      <w:r>
+        <w:rPr>
+          <w:rFonts w:ascii="Times New Roman" w:hAnsi="Times New Roman" w:cs="Times New Roman"/>
+          <w:color w:val="auto"/>
+          <w:sz w:val="26"/>
+          <w:szCs w:val="26"/>
+        </w:rPr>
+        <w:t xml:space="preserve"> </w:t>
+      </w:r>
+      <w:proofErr w:type="spellStart"/>
+      <w:r>
+        <w:rPr>
+          <w:rFonts w:ascii="Times New Roman" w:hAnsi="Times New Roman" w:cs="Times New Roman"/>
+          <w:color w:val="auto"/>
+          <w:sz w:val="26"/>
+          <w:szCs w:val="26"/>
+        </w:rPr>
+        <w:t>các</w:t>
+      </w:r>
+      <w:proofErr w:type="spellEnd"/>
+      <w:r>
+        <w:rPr>
+          <w:rFonts w:ascii="Times New Roman" w:hAnsi="Times New Roman" w:cs="Times New Roman"/>
+          <w:color w:val="auto"/>
+          <w:sz w:val="26"/>
+          <w:szCs w:val="26"/>
+        </w:rPr>
+        <w:t xml:space="preserve"> </w:t>
+      </w:r>
+      <w:proofErr w:type="spellStart"/>
+      <w:r>
+        <w:rPr>
+          <w:rFonts w:ascii="Times New Roman" w:hAnsi="Times New Roman" w:cs="Times New Roman"/>
+          <w:color w:val="auto"/>
+          <w:sz w:val="26"/>
+          <w:szCs w:val="26"/>
+        </w:rPr>
+        <w:t>màn</w:t>
+      </w:r>
+      <w:proofErr w:type="spellEnd"/>
+      <w:r>
+        <w:rPr>
+          <w:rFonts w:ascii="Times New Roman" w:hAnsi="Times New Roman" w:cs="Times New Roman"/>
+          <w:color w:val="auto"/>
+          <w:sz w:val="26"/>
+          <w:szCs w:val="26"/>
+        </w:rPr>
+        <w:t xml:space="preserve"> </w:t>
+      </w:r>
+      <w:proofErr w:type="spellStart"/>
+      <w:r>
+        <w:rPr>
+          <w:rFonts w:ascii="Times New Roman" w:hAnsi="Times New Roman" w:cs="Times New Roman"/>
+          <w:color w:val="auto"/>
+          <w:sz w:val="26"/>
+          <w:szCs w:val="26"/>
+        </w:rPr>
+        <w:t>hình</w:t>
+      </w:r>
+      <w:proofErr w:type="spellEnd"/>
+      <w:r>
+        <w:rPr>
+          <w:rFonts w:ascii="Times New Roman" w:hAnsi="Times New Roman" w:cs="Times New Roman"/>
+          <w:color w:val="auto"/>
+          <w:sz w:val="26"/>
+          <w:szCs w:val="26"/>
+        </w:rPr>
+        <w:t xml:space="preserve">, </w:t>
+      </w:r>
+      <w:proofErr w:type="spellStart"/>
+      <w:r>
+        <w:rPr>
+          <w:rFonts w:ascii="Times New Roman" w:hAnsi="Times New Roman" w:cs="Times New Roman"/>
+          <w:color w:val="auto"/>
+          <w:sz w:val="26"/>
+          <w:szCs w:val="26"/>
+        </w:rPr>
+        <w:t>hành</w:t>
+      </w:r>
+      <w:proofErr w:type="spellEnd"/>
+      <w:r>
+        <w:rPr>
+          <w:rFonts w:ascii="Times New Roman" w:hAnsi="Times New Roman" w:cs="Times New Roman"/>
+          <w:color w:val="auto"/>
+          <w:sz w:val="26"/>
+          <w:szCs w:val="26"/>
+        </w:rPr>
+        <w:t xml:space="preserve"> </w:t>
+      </w:r>
+      <w:proofErr w:type="spellStart"/>
+      <w:r>
+        <w:rPr>
+          <w:rFonts w:ascii="Times New Roman" w:hAnsi="Times New Roman" w:cs="Times New Roman"/>
+          <w:color w:val="auto"/>
+          <w:sz w:val="26"/>
+          <w:szCs w:val="26"/>
+        </w:rPr>
+        <w:t>động</w:t>
+      </w:r>
+      <w:proofErr w:type="spellEnd"/>
+      <w:r>
+        <w:rPr>
+          <w:rFonts w:ascii="Times New Roman" w:hAnsi="Times New Roman" w:cs="Times New Roman"/>
+          <w:color w:val="auto"/>
+          <w:sz w:val="26"/>
+          <w:szCs w:val="26"/>
+        </w:rPr>
+        <w:t xml:space="preserve"> </w:t>
+      </w:r>
+      <w:proofErr w:type="spellStart"/>
+      <w:r>
+        <w:rPr>
+          <w:rFonts w:ascii="Times New Roman" w:hAnsi="Times New Roman" w:cs="Times New Roman"/>
+          <w:color w:val="auto"/>
+          <w:sz w:val="26"/>
+          <w:szCs w:val="26"/>
+        </w:rPr>
+        <w:t>bên</w:t>
+      </w:r>
+      <w:proofErr w:type="spellEnd"/>
+      <w:r>
+        <w:rPr>
+          <w:rFonts w:ascii="Times New Roman" w:hAnsi="Times New Roman" w:cs="Times New Roman"/>
+          <w:color w:val="auto"/>
+          <w:sz w:val="26"/>
+          <w:szCs w:val="26"/>
+        </w:rPr>
+        <w:t xml:space="preserve"> </w:t>
+      </w:r>
+      <w:proofErr w:type="spellStart"/>
+      <w:r>
+        <w:rPr>
+          <w:rFonts w:ascii="Times New Roman" w:hAnsi="Times New Roman" w:cs="Times New Roman"/>
+          <w:color w:val="auto"/>
+          <w:sz w:val="26"/>
+          <w:szCs w:val="26"/>
+        </w:rPr>
+        <w:t>trong</w:t>
+      </w:r>
+      <w:proofErr w:type="spellEnd"/>
+      <w:r>
+        <w:rPr>
+          <w:rFonts w:ascii="Times New Roman" w:hAnsi="Times New Roman" w:cs="Times New Roman"/>
+          <w:color w:val="auto"/>
+          <w:sz w:val="26"/>
+          <w:szCs w:val="26"/>
+        </w:rPr>
+        <w:t xml:space="preserve"> </w:t>
+      </w:r>
+      <w:proofErr w:type="spellStart"/>
+      <w:r>
+        <w:rPr>
+          <w:rFonts w:ascii="Times New Roman" w:hAnsi="Times New Roman" w:cs="Times New Roman"/>
+          <w:color w:val="auto"/>
+          <w:sz w:val="26"/>
+          <w:szCs w:val="26"/>
+        </w:rPr>
+        <w:t>hệ</w:t>
+      </w:r>
+      <w:proofErr w:type="spellEnd"/>
+      <w:r>
+        <w:rPr>
+          <w:rFonts w:ascii="Times New Roman" w:hAnsi="Times New Roman" w:cs="Times New Roman"/>
+          <w:color w:val="auto"/>
+          <w:sz w:val="26"/>
+          <w:szCs w:val="26"/>
+        </w:rPr>
+        <w:t xml:space="preserve"> </w:t>
+      </w:r>
+      <w:proofErr w:type="spellStart"/>
+      <w:r>
+        <w:rPr>
+          <w:rFonts w:ascii="Times New Roman" w:hAnsi="Times New Roman" w:cs="Times New Roman"/>
+          <w:color w:val="auto"/>
+          <w:sz w:val="26"/>
+          <w:szCs w:val="26"/>
+        </w:rPr>
+        <w:t>thống</w:t>
+      </w:r>
+      <w:proofErr w:type="spellEnd"/>
+      <w:r>
+        <w:rPr>
+          <w:rFonts w:ascii="Times New Roman" w:hAnsi="Times New Roman" w:cs="Times New Roman"/>
+          <w:color w:val="auto"/>
+          <w:sz w:val="26"/>
+          <w:szCs w:val="26"/>
+        </w:rPr>
+        <w:t>.</w:t>
+      </w:r>
       <w:bookmarkEnd w:id="10"/>
+      <w:bookmarkEnd w:id="11"/>
     </w:p>
     <w:p>
       <w:pPr>
@@ -3496,11 +5066,12 @@
           <w:szCs w:val="32"/>
         </w:rPr>
       </w:pPr>
-      <w:bookmarkStart w:id="11" w:name="_Toc431413844"/>
-      <w:bookmarkStart w:id="12" w:name="_Toc431414735"/>
-      <w:r>
-        <w:rPr>
-          <w:rFonts w:ascii="Times New Roman" w:hAnsi="Times New Roman" w:cs="Times New Roman"/>
+      <w:bookmarkStart w:id="12" w:name="_Toc431413844"/>
+      <w:bookmarkStart w:id="13" w:name="_Toc431414735"/>
+      <w:r>
+        <w:rPr>
+          <w:rFonts w:ascii="Times New Roman" w:hAnsi="Times New Roman" w:cs="Times New Roman"/>
+          <w:noProof/>
           <w:color w:val="548DD4" w:themeColor="text2" w:themeTint="99"/>
           <w:sz w:val="32"/>
           <w:szCs w:val="32"/>
@@ -3523,7 +5094,7 @@
                     </pic:cNvPicPr>
                   </pic:nvPicPr>
                   <pic:blipFill>
-                    <a:blip r:embed="rId9">
+                    <a:blip r:embed="rId11">
                       <a:extLst>
                         <a:ext uri="{28A0092B-C50C-407E-A947-70E740481C1C}">
                           <a14:useLocalDpi xmlns:a14="http://schemas.microsoft.com/office/drawing/2010/main" val="0"/>
@@ -3549,8 +5120,8 @@
           </wp:inline>
         </w:drawing>
       </w:r>
-      <w:bookmarkEnd w:id="11"/>
       <w:bookmarkEnd w:id="12"/>
+      <w:bookmarkEnd w:id="13"/>
     </w:p>
     <w:p>
       <w:pPr>
@@ -3577,7 +5148,7 @@
           <w:szCs w:val="32"/>
         </w:rPr>
       </w:pPr>
-      <w:bookmarkStart w:id="13" w:name="_Toc431413845"/>
+      <w:bookmarkStart w:id="14" w:name="_Toc431413845"/>
     </w:p>
     <w:p>
       <w:pPr>
@@ -3669,10 +5240,11 @@
           <w:szCs w:val="32"/>
         </w:rPr>
       </w:pPr>
-      <w:bookmarkStart w:id="14" w:name="_Toc431414736"/>
-      <w:r>
-        <w:rPr>
-          <w:rFonts w:ascii="Times New Roman" w:hAnsi="Times New Roman" w:cs="Times New Roman"/>
+      <w:bookmarkStart w:id="15" w:name="_Toc431414736"/>
+      <w:r>
+        <w:rPr>
+          <w:rFonts w:ascii="Times New Roman" w:hAnsi="Times New Roman" w:cs="Times New Roman"/>
+          <w:noProof/>
           <w:color w:val="548DD4" w:themeColor="text2" w:themeTint="99"/>
           <w:sz w:val="32"/>
           <w:szCs w:val="32"/>
@@ -3695,7 +5267,7 @@
                     </pic:cNvPicPr>
                   </pic:nvPicPr>
                   <pic:blipFill>
-                    <a:blip r:embed="rId10">
+                    <a:blip r:embed="rId12">
                       <a:extLst>
                         <a:ext uri="{28A0092B-C50C-407E-A947-70E740481C1C}">
                           <a14:useLocalDpi xmlns:a14="http://schemas.microsoft.com/office/drawing/2010/main" val="0"/>
@@ -3721,8 +5293,8 @@
           </wp:inline>
         </w:drawing>
       </w:r>
-      <w:bookmarkEnd w:id="13"/>
       <w:bookmarkEnd w:id="14"/>
+      <w:bookmarkEnd w:id="15"/>
     </w:p>
     <w:p>
       <w:pPr>
@@ -3766,8 +5338,8 @@
           <w:szCs w:val="32"/>
         </w:rPr>
       </w:pPr>
-      <w:bookmarkStart w:id="15" w:name="_Toc431413846"/>
-      <w:bookmarkStart w:id="16" w:name="_Toc431414737"/>
+      <w:bookmarkStart w:id="16" w:name="_Toc431413846"/>
+      <w:bookmarkStart w:id="17" w:name="_Toc431414737"/>
       <w:r>
         <w:rPr>
           <w:rFonts w:ascii="Times New Roman" w:hAnsi="Times New Roman" w:cs="Times New Roman"/>
@@ -3777,8 +5349,8 @@
         </w:rPr>
         <w:t>UI Prototyping</w:t>
       </w:r>
-      <w:bookmarkEnd w:id="15"/>
       <w:bookmarkEnd w:id="16"/>
+      <w:bookmarkEnd w:id="17"/>
     </w:p>
     <w:p>
       <w:pPr>
@@ -3796,19 +5368,70 @@
           <w:szCs w:val="26"/>
         </w:rPr>
       </w:pPr>
-      <w:bookmarkStart w:id="17" w:name="_Toc431413847"/>
-      <w:bookmarkStart w:id="18" w:name="_Toc431414738"/>
-      <w:r>
-        <w:rPr>
-          <w:rFonts w:ascii="Times New Roman" w:hAnsi="Times New Roman" w:cs="Times New Roman"/>
-          <w:color w:val="auto"/>
-          <w:sz w:val="26"/>
-          <w:szCs w:val="26"/>
-        </w:rPr>
-        <w:t>Danh sách UI Prototyping của V-tourist</w:t>
-      </w:r>
-      <w:bookmarkEnd w:id="17"/>
+      <w:bookmarkStart w:id="18" w:name="_Toc431413847"/>
+      <w:bookmarkStart w:id="19" w:name="_Toc431414738"/>
+      <w:proofErr w:type="spellStart"/>
+      <w:r>
+        <w:rPr>
+          <w:rFonts w:ascii="Times New Roman" w:hAnsi="Times New Roman" w:cs="Times New Roman"/>
+          <w:color w:val="auto"/>
+          <w:sz w:val="26"/>
+          <w:szCs w:val="26"/>
+        </w:rPr>
+        <w:t>Danh</w:t>
+      </w:r>
+      <w:proofErr w:type="spellEnd"/>
+      <w:r>
+        <w:rPr>
+          <w:rFonts w:ascii="Times New Roman" w:hAnsi="Times New Roman" w:cs="Times New Roman"/>
+          <w:color w:val="auto"/>
+          <w:sz w:val="26"/>
+          <w:szCs w:val="26"/>
+        </w:rPr>
+        <w:t xml:space="preserve"> </w:t>
+      </w:r>
+      <w:proofErr w:type="spellStart"/>
+      <w:r>
+        <w:rPr>
+          <w:rFonts w:ascii="Times New Roman" w:hAnsi="Times New Roman" w:cs="Times New Roman"/>
+          <w:color w:val="auto"/>
+          <w:sz w:val="26"/>
+          <w:szCs w:val="26"/>
+        </w:rPr>
+        <w:t>sách</w:t>
+      </w:r>
+      <w:proofErr w:type="spellEnd"/>
+      <w:r>
+        <w:rPr>
+          <w:rFonts w:ascii="Times New Roman" w:hAnsi="Times New Roman" w:cs="Times New Roman"/>
+          <w:color w:val="auto"/>
+          <w:sz w:val="26"/>
+          <w:szCs w:val="26"/>
+        </w:rPr>
+        <w:t xml:space="preserve"> UI Prototyping </w:t>
+      </w:r>
+      <w:proofErr w:type="spellStart"/>
+      <w:r>
+        <w:rPr>
+          <w:rFonts w:ascii="Times New Roman" w:hAnsi="Times New Roman" w:cs="Times New Roman"/>
+          <w:color w:val="auto"/>
+          <w:sz w:val="26"/>
+          <w:szCs w:val="26"/>
+        </w:rPr>
+        <w:t>của</w:t>
+      </w:r>
+      <w:proofErr w:type="spellEnd"/>
+      <w:r>
+        <w:rPr>
+          <w:rFonts w:ascii="Times New Roman" w:hAnsi="Times New Roman" w:cs="Times New Roman"/>
+          <w:color w:val="auto"/>
+          <w:sz w:val="26"/>
+          <w:szCs w:val="26"/>
+        </w:rPr>
+        <w:t xml:space="preserve"> V-tourist</w:t>
+      </w:r>
       <w:bookmarkEnd w:id="18"/>
+      <w:bookmarkEnd w:id="19"/>
     </w:p>
     <w:p>
       <w:pPr>
@@ -3865,7 +5488,7 @@
                     </pic:cNvPicPr>
                   </pic:nvPicPr>
                   <pic:blipFill>
-                    <a:blip r:embed="rId11">
+                    <a:blip r:embed="rId13">
                       <a:extLst>
                         <a:ext uri="{28A0092B-C50C-407E-A947-70E740481C1C}">
                           <a14:useLocalDpi xmlns:a14="http://schemas.microsoft.com/office/drawing/2010/main" val="0"/>
@@ -3934,13 +5557,95 @@
           <w:i/>
         </w:rPr>
       </w:pPr>
-      <w:r>
-        <w:rPr>
-          <w:rFonts w:ascii="Times New Roman" w:hAnsi="Times New Roman" w:cs="Times New Roman"/>
-          <w:i/>
-        </w:rPr>
-        <w:t>Giao diện chính của màn hình</w:t>
-      </w:r>
+      <w:proofErr w:type="spellStart"/>
+      <w:r>
+        <w:rPr>
+          <w:rFonts w:ascii="Times New Roman" w:hAnsi="Times New Roman" w:cs="Times New Roman"/>
+          <w:i/>
+        </w:rPr>
+        <w:t>Giao</w:t>
+      </w:r>
+      <w:proofErr w:type="spellEnd"/>
+      <w:r>
+        <w:rPr>
+          <w:rFonts w:ascii="Times New Roman" w:hAnsi="Times New Roman" w:cs="Times New Roman"/>
+          <w:i/>
+        </w:rPr>
+        <w:t xml:space="preserve"> </w:t>
+      </w:r>
+      <w:proofErr w:type="spellStart"/>
+      <w:r>
+        <w:rPr>
+          <w:rFonts w:ascii="Times New Roman" w:hAnsi="Times New Roman" w:cs="Times New Roman"/>
+          <w:i/>
+        </w:rPr>
+        <w:t>diện</w:t>
+      </w:r>
+      <w:proofErr w:type="spellEnd"/>
+      <w:r>
+        <w:rPr>
+          <w:rFonts w:ascii="Times New Roman" w:hAnsi="Times New Roman" w:cs="Times New Roman"/>
+          <w:i/>
+        </w:rPr>
+        <w:t xml:space="preserve"> </w:t>
+      </w:r>
+      <w:proofErr w:type="spellStart"/>
+      <w:r>
+        <w:rPr>
+          <w:rFonts w:ascii="Times New Roman" w:hAnsi="Times New Roman" w:cs="Times New Roman"/>
+          <w:i/>
+        </w:rPr>
+        <w:t>chính</w:t>
+      </w:r>
+      <w:proofErr w:type="spellEnd"/>
+      <w:r>
+        <w:rPr>
+          <w:rFonts w:ascii="Times New Roman" w:hAnsi="Times New Roman" w:cs="Times New Roman"/>
+          <w:i/>
+        </w:rPr>
+        <w:t xml:space="preserve"> </w:t>
+      </w:r>
+      <w:proofErr w:type="spellStart"/>
+      <w:r>
+        <w:rPr>
+          <w:rFonts w:ascii="Times New Roman" w:hAnsi="Times New Roman" w:cs="Times New Roman"/>
+          <w:i/>
+        </w:rPr>
+        <w:t>của</w:t>
+      </w:r>
+      <w:proofErr w:type="spellEnd"/>
+      <w:r>
+        <w:rPr>
+          <w:rFonts w:ascii="Times New Roman" w:hAnsi="Times New Roman" w:cs="Times New Roman"/>
+          <w:i/>
+        </w:rPr>
+        <w:t xml:space="preserve"> </w:t>
+      </w:r>
+      <w:proofErr w:type="spellStart"/>
+      <w:r>
+        <w:rPr>
+          <w:rFonts w:ascii="Times New Roman" w:hAnsi="Times New Roman" w:cs="Times New Roman"/>
+          <w:i/>
+        </w:rPr>
+        <w:t>màn</w:t>
+      </w:r>
+      <w:proofErr w:type="spellEnd"/>
+      <w:r>
+        <w:rPr>
+          <w:rFonts w:ascii="Times New Roman" w:hAnsi="Times New Roman" w:cs="Times New Roman"/>
+          <w:i/>
+        </w:rPr>
+        <w:t xml:space="preserve"> </w:t>
+      </w:r>
+      <w:proofErr w:type="spellStart"/>
+      <w:r>
+        <w:rPr>
+          <w:rFonts w:ascii="Times New Roman" w:hAnsi="Times New Roman" w:cs="Times New Roman"/>
+          <w:i/>
+        </w:rPr>
+        <w:t>hình</w:t>
+      </w:r>
+      <w:proofErr w:type="spellEnd"/>
     </w:p>
     <w:p>
       <w:pPr>
@@ -4101,7 +5806,7 @@
                     </pic:cNvPicPr>
                   </pic:nvPicPr>
                   <pic:blipFill>
-                    <a:blip r:embed="rId12">
+                    <a:blip r:embed="rId14">
                       <a:extLst>
                         <a:ext uri="{28A0092B-C50C-407E-A947-70E740481C1C}">
                           <a14:useLocalDpi xmlns:a14="http://schemas.microsoft.com/office/drawing/2010/main" val="0"/>
@@ -4156,12 +5861,37 @@
           <w:i/>
         </w:rPr>
       </w:pPr>
-      <w:r>
-        <w:rPr>
-          <w:rFonts w:ascii="Times New Roman" w:hAnsi="Times New Roman" w:cs="Times New Roman"/>
-          <w:i/>
-        </w:rPr>
-        <w:t>Màn hình menu navigation</w:t>
+      <w:proofErr w:type="spellStart"/>
+      <w:r>
+        <w:rPr>
+          <w:rFonts w:ascii="Times New Roman" w:hAnsi="Times New Roman" w:cs="Times New Roman"/>
+          <w:i/>
+        </w:rPr>
+        <w:t>Màn</w:t>
+      </w:r>
+      <w:proofErr w:type="spellEnd"/>
+      <w:r>
+        <w:rPr>
+          <w:rFonts w:ascii="Times New Roman" w:hAnsi="Times New Roman" w:cs="Times New Roman"/>
+          <w:i/>
+        </w:rPr>
+        <w:t xml:space="preserve"> </w:t>
+      </w:r>
+      <w:proofErr w:type="spellStart"/>
+      <w:r>
+        <w:rPr>
+          <w:rFonts w:ascii="Times New Roman" w:hAnsi="Times New Roman" w:cs="Times New Roman"/>
+          <w:i/>
+        </w:rPr>
+        <w:t>hình</w:t>
+      </w:r>
+      <w:proofErr w:type="spellEnd"/>
+      <w:r>
+        <w:rPr>
+          <w:rFonts w:ascii="Times New Roman" w:hAnsi="Times New Roman" w:cs="Times New Roman"/>
+          <w:i/>
+        </w:rPr>
+        <w:t xml:space="preserve"> menu navigation</w:t>
       </w:r>
     </w:p>
     <w:p>
@@ -4309,7 +6039,7 @@
                     </pic:cNvPicPr>
                   </pic:nvPicPr>
                   <pic:blipFill>
-                    <a:blip r:embed="rId13">
+                    <a:blip r:embed="rId15">
                       <a:extLst>
                         <a:ext uri="{28A0092B-C50C-407E-A947-70E740481C1C}">
                           <a14:useLocalDpi xmlns:a14="http://schemas.microsoft.com/office/drawing/2010/main" val="0"/>
@@ -4370,8 +6100,97 @@
           <w:rFonts w:ascii="Times New Roman" w:hAnsi="Times New Roman" w:cs="Times New Roman"/>
           <w:i/>
         </w:rPr>
-        <w:t>Google map chỉ đường tới địa điểm du lịch</w:t>
-      </w:r>
+        <w:t xml:space="preserve">Google map </w:t>
+      </w:r>
+      <w:proofErr w:type="spellStart"/>
+      <w:r>
+        <w:rPr>
+          <w:rFonts w:ascii="Times New Roman" w:hAnsi="Times New Roman" w:cs="Times New Roman"/>
+          <w:i/>
+        </w:rPr>
+        <w:t>chỉ</w:t>
+      </w:r>
+      <w:proofErr w:type="spellEnd"/>
+      <w:r>
+        <w:rPr>
+          <w:rFonts w:ascii="Times New Roman" w:hAnsi="Times New Roman" w:cs="Times New Roman"/>
+          <w:i/>
+        </w:rPr>
+        <w:t xml:space="preserve"> </w:t>
+      </w:r>
+      <w:proofErr w:type="spellStart"/>
+      <w:r>
+        <w:rPr>
+          <w:rFonts w:ascii="Times New Roman" w:hAnsi="Times New Roman" w:cs="Times New Roman"/>
+          <w:i/>
+        </w:rPr>
+        <w:t>đường</w:t>
+      </w:r>
+      <w:proofErr w:type="spellEnd"/>
+      <w:r>
+        <w:rPr>
+          <w:rFonts w:ascii="Times New Roman" w:hAnsi="Times New Roman" w:cs="Times New Roman"/>
+          <w:i/>
+        </w:rPr>
+        <w:t xml:space="preserve"> </w:t>
+      </w:r>
+      <w:proofErr w:type="spellStart"/>
+      <w:r>
+        <w:rPr>
+          <w:rFonts w:ascii="Times New Roman" w:hAnsi="Times New Roman" w:cs="Times New Roman"/>
+          <w:i/>
+        </w:rPr>
+        <w:t>tới</w:t>
+      </w:r>
+      <w:proofErr w:type="spellEnd"/>
+      <w:r>
+        <w:rPr>
+          <w:rFonts w:ascii="Times New Roman" w:hAnsi="Times New Roman" w:cs="Times New Roman"/>
+          <w:i/>
+        </w:rPr>
+        <w:t xml:space="preserve"> </w:t>
+      </w:r>
+      <w:proofErr w:type="spellStart"/>
+      <w:r>
+        <w:rPr>
+          <w:rFonts w:ascii="Times New Roman" w:hAnsi="Times New Roman" w:cs="Times New Roman"/>
+          <w:i/>
+        </w:rPr>
+        <w:t>địa</w:t>
+      </w:r>
+      <w:proofErr w:type="spellEnd"/>
+      <w:r>
+        <w:rPr>
+          <w:rFonts w:ascii="Times New Roman" w:hAnsi="Times New Roman" w:cs="Times New Roman"/>
+          <w:i/>
+        </w:rPr>
+        <w:t xml:space="preserve"> </w:t>
+      </w:r>
+      <w:proofErr w:type="spellStart"/>
+      <w:r>
+        <w:rPr>
+          <w:rFonts w:ascii="Times New Roman" w:hAnsi="Times New Roman" w:cs="Times New Roman"/>
+          <w:i/>
+        </w:rPr>
+        <w:t>điểm</w:t>
+      </w:r>
+      <w:proofErr w:type="spellEnd"/>
+      <w:r>
+        <w:rPr>
+          <w:rFonts w:ascii="Times New Roman" w:hAnsi="Times New Roman" w:cs="Times New Roman"/>
+          <w:i/>
+        </w:rPr>
+        <w:t xml:space="preserve"> du </w:t>
+      </w:r>
+      <w:proofErr w:type="spellStart"/>
+      <w:r>
+        <w:rPr>
+          <w:rFonts w:ascii="Times New Roman" w:hAnsi="Times New Roman" w:cs="Times New Roman"/>
+          <w:i/>
+        </w:rPr>
+        <w:t>lịch</w:t>
+      </w:r>
+      <w:proofErr w:type="spellEnd"/>
     </w:p>
     <w:p>
       <w:pPr>
@@ -4528,7 +6347,7 @@
                     </pic:cNvPicPr>
                   </pic:nvPicPr>
                   <pic:blipFill>
-                    <a:blip r:embed="rId14">
+                    <a:blip r:embed="rId16">
                       <a:extLst>
                         <a:ext uri="{28A0092B-C50C-407E-A947-70E740481C1C}">
                           <a14:useLocalDpi xmlns:a14="http://schemas.microsoft.com/office/drawing/2010/main" val="0"/>
@@ -4583,13 +6402,79 @@
           <w:i/>
         </w:rPr>
       </w:pPr>
-      <w:r>
-        <w:rPr>
-          <w:rFonts w:ascii="Times New Roman" w:hAnsi="Times New Roman" w:cs="Times New Roman"/>
-          <w:i/>
-        </w:rPr>
-        <w:t>Thông tin về địa điểm du lịch</w:t>
-      </w:r>
+      <w:proofErr w:type="spellStart"/>
+      <w:r>
+        <w:rPr>
+          <w:rFonts w:ascii="Times New Roman" w:hAnsi="Times New Roman" w:cs="Times New Roman"/>
+          <w:i/>
+        </w:rPr>
+        <w:t>Thông</w:t>
+      </w:r>
+      <w:proofErr w:type="spellEnd"/>
+      <w:r>
+        <w:rPr>
+          <w:rFonts w:ascii="Times New Roman" w:hAnsi="Times New Roman" w:cs="Times New Roman"/>
+          <w:i/>
+        </w:rPr>
+        <w:t xml:space="preserve"> tin </w:t>
+      </w:r>
+      <w:proofErr w:type="spellStart"/>
+      <w:r>
+        <w:rPr>
+          <w:rFonts w:ascii="Times New Roman" w:hAnsi="Times New Roman" w:cs="Times New Roman"/>
+          <w:i/>
+        </w:rPr>
+        <w:t>về</w:t>
+      </w:r>
+      <w:proofErr w:type="spellEnd"/>
+      <w:r>
+        <w:rPr>
+          <w:rFonts w:ascii="Times New Roman" w:hAnsi="Times New Roman" w:cs="Times New Roman"/>
+          <w:i/>
+        </w:rPr>
+        <w:t xml:space="preserve"> </w:t>
+      </w:r>
+      <w:proofErr w:type="spellStart"/>
+      <w:r>
+        <w:rPr>
+          <w:rFonts w:ascii="Times New Roman" w:hAnsi="Times New Roman" w:cs="Times New Roman"/>
+          <w:i/>
+        </w:rPr>
+        <w:t>địa</w:t>
+      </w:r>
+      <w:proofErr w:type="spellEnd"/>
+      <w:r>
+        <w:rPr>
+          <w:rFonts w:ascii="Times New Roman" w:hAnsi="Times New Roman" w:cs="Times New Roman"/>
+          <w:i/>
+        </w:rPr>
+        <w:t xml:space="preserve"> </w:t>
+      </w:r>
+      <w:proofErr w:type="spellStart"/>
+      <w:r>
+        <w:rPr>
+          <w:rFonts w:ascii="Times New Roman" w:hAnsi="Times New Roman" w:cs="Times New Roman"/>
+          <w:i/>
+        </w:rPr>
+        <w:t>điểm</w:t>
+      </w:r>
+      <w:proofErr w:type="spellEnd"/>
+      <w:r>
+        <w:rPr>
+          <w:rFonts w:ascii="Times New Roman" w:hAnsi="Times New Roman" w:cs="Times New Roman"/>
+          <w:i/>
+        </w:rPr>
+        <w:t xml:space="preserve"> du </w:t>
+      </w:r>
+      <w:proofErr w:type="spellStart"/>
+      <w:r>
+        <w:rPr>
+          <w:rFonts w:ascii="Times New Roman" w:hAnsi="Times New Roman" w:cs="Times New Roman"/>
+          <w:i/>
+        </w:rPr>
+        <w:t>lịch</w:t>
+      </w:r>
+      <w:proofErr w:type="spellEnd"/>
     </w:p>
     <w:p>
       <w:pPr>
@@ -4726,7 +6611,7 @@
                     </pic:cNvPicPr>
                   </pic:nvPicPr>
                   <pic:blipFill>
-                    <a:blip r:embed="rId15">
+                    <a:blip r:embed="rId17">
                       <a:extLst>
                         <a:ext uri="{28A0092B-C50C-407E-A947-70E740481C1C}">
                           <a14:useLocalDpi xmlns:a14="http://schemas.microsoft.com/office/drawing/2010/main" val="0"/>
@@ -4781,13 +6666,159 @@
           <w:i/>
         </w:rPr>
       </w:pPr>
-      <w:r>
-        <w:rPr>
-          <w:rFonts w:ascii="Times New Roman" w:hAnsi="Times New Roman" w:cs="Times New Roman"/>
-          <w:i/>
-        </w:rPr>
-        <w:t>Đánh giá của người dùng về chất lượng sản phẩm</w:t>
-      </w:r>
+      <w:proofErr w:type="spellStart"/>
+      <w:r>
+        <w:rPr>
+          <w:rFonts w:ascii="Times New Roman" w:hAnsi="Times New Roman" w:cs="Times New Roman"/>
+          <w:i/>
+        </w:rPr>
+        <w:t>Đánh</w:t>
+      </w:r>
+      <w:proofErr w:type="spellEnd"/>
+      <w:r>
+        <w:rPr>
+          <w:rFonts w:ascii="Times New Roman" w:hAnsi="Times New Roman" w:cs="Times New Roman"/>
+          <w:i/>
+        </w:rPr>
+        <w:t xml:space="preserve"> </w:t>
+      </w:r>
+      <w:proofErr w:type="spellStart"/>
+      <w:r>
+        <w:rPr>
+          <w:rFonts w:ascii="Times New Roman" w:hAnsi="Times New Roman" w:cs="Times New Roman"/>
+          <w:i/>
+        </w:rPr>
+        <w:t>giá</w:t>
+      </w:r>
+      <w:proofErr w:type="spellEnd"/>
+      <w:r>
+        <w:rPr>
+          <w:rFonts w:ascii="Times New Roman" w:hAnsi="Times New Roman" w:cs="Times New Roman"/>
+          <w:i/>
+        </w:rPr>
+        <w:t xml:space="preserve"> </w:t>
+      </w:r>
+      <w:proofErr w:type="spellStart"/>
+      <w:r>
+        <w:rPr>
+          <w:rFonts w:ascii="Times New Roman" w:hAnsi="Times New Roman" w:cs="Times New Roman"/>
+          <w:i/>
+        </w:rPr>
+        <w:t>của</w:t>
+      </w:r>
+      <w:proofErr w:type="spellEnd"/>
+      <w:r>
+        <w:rPr>
+          <w:rFonts w:ascii="Times New Roman" w:hAnsi="Times New Roman" w:cs="Times New Roman"/>
+          <w:i/>
+        </w:rPr>
+        <w:t xml:space="preserve"> </w:t>
+      </w:r>
+      <w:proofErr w:type="spellStart"/>
+      <w:r>
+        <w:rPr>
+          <w:rFonts w:ascii="Times New Roman" w:hAnsi="Times New Roman" w:cs="Times New Roman"/>
+          <w:i/>
+        </w:rPr>
+        <w:t>người</w:t>
+      </w:r>
+      <w:proofErr w:type="spellEnd"/>
+      <w:r>
+        <w:rPr>
+          <w:rFonts w:ascii="Times New Roman" w:hAnsi="Times New Roman" w:cs="Times New Roman"/>
+          <w:i/>
+        </w:rPr>
+        <w:t xml:space="preserve"> </w:t>
+      </w:r>
+      <w:proofErr w:type="spellStart"/>
+      <w:r>
+        <w:rPr>
+          <w:rFonts w:ascii="Times New Roman" w:hAnsi="Times New Roman" w:cs="Times New Roman"/>
+          <w:i/>
+        </w:rPr>
+        <w:t>dùng</w:t>
+      </w:r>
+      <w:proofErr w:type="spellEnd"/>
+      <w:r>
+        <w:rPr>
+          <w:rFonts w:ascii="Times New Roman" w:hAnsi="Times New Roman" w:cs="Times New Roman"/>
+          <w:i/>
+        </w:rPr>
+        <w:t xml:space="preserve"> </w:t>
+      </w:r>
+      <w:proofErr w:type="spellStart"/>
+      <w:r>
+        <w:rPr>
+          <w:rFonts w:ascii="Times New Roman" w:hAnsi="Times New Roman" w:cs="Times New Roman"/>
+          <w:i/>
+        </w:rPr>
+        <w:t>về</w:t>
+      </w:r>
+      <w:proofErr w:type="spellEnd"/>
+      <w:r>
+        <w:rPr>
+          <w:rFonts w:ascii="Times New Roman" w:hAnsi="Times New Roman" w:cs="Times New Roman"/>
+          <w:i/>
+        </w:rPr>
+        <w:t xml:space="preserve"> </w:t>
+      </w:r>
+      <w:proofErr w:type="spellStart"/>
+      <w:r>
+        <w:rPr>
+          <w:rFonts w:ascii="Times New Roman" w:hAnsi="Times New Roman" w:cs="Times New Roman"/>
+          <w:i/>
+        </w:rPr>
+        <w:t>chất</w:t>
+      </w:r>
+      <w:proofErr w:type="spellEnd"/>
+      <w:r>
+        <w:rPr>
+          <w:rFonts w:ascii="Times New Roman" w:hAnsi="Times New Roman" w:cs="Times New Roman"/>
+          <w:i/>
+        </w:rPr>
+        <w:t xml:space="preserve"> </w:t>
+      </w:r>
+      <w:proofErr w:type="spellStart"/>
+      <w:r>
+        <w:rPr>
+          <w:rFonts w:ascii="Times New Roman" w:hAnsi="Times New Roman" w:cs="Times New Roman"/>
+          <w:i/>
+        </w:rPr>
+        <w:t>lượng</w:t>
+      </w:r>
+      <w:proofErr w:type="spellEnd"/>
+      <w:r>
+        <w:rPr>
+          <w:rFonts w:ascii="Times New Roman" w:hAnsi="Times New Roman" w:cs="Times New Roman"/>
+          <w:i/>
+        </w:rPr>
+        <w:t xml:space="preserve"> </w:t>
+      </w:r>
+      <w:proofErr w:type="spellStart"/>
+      <w:r>
+        <w:rPr>
+          <w:rFonts w:ascii="Times New Roman" w:hAnsi="Times New Roman" w:cs="Times New Roman"/>
+          <w:i/>
+        </w:rPr>
+        <w:t>sản</w:t>
+      </w:r>
+      <w:proofErr w:type="spellEnd"/>
+      <w:r>
+        <w:rPr>
+          <w:rFonts w:ascii="Times New Roman" w:hAnsi="Times New Roman" w:cs="Times New Roman"/>
+          <w:i/>
+        </w:rPr>
+        <w:t xml:space="preserve"> </w:t>
+      </w:r>
+      <w:proofErr w:type="spellStart"/>
+      <w:r>
+        <w:rPr>
+          <w:rFonts w:ascii="Times New Roman" w:hAnsi="Times New Roman" w:cs="Times New Roman"/>
+          <w:i/>
+        </w:rPr>
+        <w:t>phẩm</w:t>
+      </w:r>
+      <w:proofErr w:type="spellEnd"/>
     </w:p>
     <w:p>
       <w:pPr>
@@ -4954,7 +6985,7 @@
                     </pic:cNvPicPr>
                   </pic:nvPicPr>
                   <pic:blipFill>
-                    <a:blip r:embed="rId16">
+                    <a:blip r:embed="rId18">
                       <a:extLst>
                         <a:ext uri="{28A0092B-C50C-407E-A947-70E740481C1C}">
                           <a14:useLocalDpi xmlns:a14="http://schemas.microsoft.com/office/drawing/2010/main" val="0"/>
@@ -5010,13 +7041,143 @@
           <w:i/>
         </w:rPr>
       </w:pPr>
-      <w:r>
-        <w:rPr>
-          <w:rFonts w:ascii="Times New Roman" w:hAnsi="Times New Roman" w:cs="Times New Roman"/>
-          <w:i/>
-        </w:rPr>
-        <w:t>Bản đồ tìm kiếm theo vị trí hiện tại</w:t>
-      </w:r>
+      <w:proofErr w:type="spellStart"/>
+      <w:r>
+        <w:rPr>
+          <w:rFonts w:ascii="Times New Roman" w:hAnsi="Times New Roman" w:cs="Times New Roman"/>
+          <w:i/>
+        </w:rPr>
+        <w:t>Bản</w:t>
+      </w:r>
+      <w:proofErr w:type="spellEnd"/>
+      <w:r>
+        <w:rPr>
+          <w:rFonts w:ascii="Times New Roman" w:hAnsi="Times New Roman" w:cs="Times New Roman"/>
+          <w:i/>
+        </w:rPr>
+        <w:t xml:space="preserve"> </w:t>
+      </w:r>
+      <w:proofErr w:type="spellStart"/>
+      <w:r>
+        <w:rPr>
+          <w:rFonts w:ascii="Times New Roman" w:hAnsi="Times New Roman" w:cs="Times New Roman"/>
+          <w:i/>
+        </w:rPr>
+        <w:t>đồ</w:t>
+      </w:r>
+      <w:proofErr w:type="spellEnd"/>
+      <w:r>
+        <w:rPr>
+          <w:rFonts w:ascii="Times New Roman" w:hAnsi="Times New Roman" w:cs="Times New Roman"/>
+          <w:i/>
+        </w:rPr>
+        <w:t xml:space="preserve"> </w:t>
+      </w:r>
+      <w:proofErr w:type="spellStart"/>
+      <w:r>
+        <w:rPr>
+          <w:rFonts w:ascii="Times New Roman" w:hAnsi="Times New Roman" w:cs="Times New Roman"/>
+          <w:i/>
+        </w:rPr>
+        <w:t>tìm</w:t>
+      </w:r>
+      <w:proofErr w:type="spellEnd"/>
+      <w:r>
+        <w:rPr>
+          <w:rFonts w:ascii="Times New Roman" w:hAnsi="Times New Roman" w:cs="Times New Roman"/>
+          <w:i/>
+        </w:rPr>
+        <w:t xml:space="preserve"> </w:t>
+      </w:r>
+      <w:proofErr w:type="spellStart"/>
+      <w:r>
+        <w:rPr>
+          <w:rFonts w:ascii="Times New Roman" w:hAnsi="Times New Roman" w:cs="Times New Roman"/>
+          <w:i/>
+        </w:rPr>
+        <w:t>kiếm</w:t>
+      </w:r>
+      <w:proofErr w:type="spellEnd"/>
+      <w:r>
+        <w:rPr>
+          <w:rFonts w:ascii="Times New Roman" w:hAnsi="Times New Roman" w:cs="Times New Roman"/>
+          <w:i/>
+        </w:rPr>
+        <w:t xml:space="preserve"> </w:t>
+      </w:r>
+      <w:proofErr w:type="spellStart"/>
+      <w:r>
+        <w:rPr>
+          <w:rFonts w:ascii="Times New Roman" w:hAnsi="Times New Roman" w:cs="Times New Roman"/>
+          <w:i/>
+        </w:rPr>
+        <w:t>theo</w:t>
+      </w:r>
+      <w:proofErr w:type="spellEnd"/>
+      <w:r>
+        <w:rPr>
+          <w:rFonts w:ascii="Times New Roman" w:hAnsi="Times New Roman" w:cs="Times New Roman"/>
+          <w:i/>
+        </w:rPr>
+        <w:t xml:space="preserve"> </w:t>
+      </w:r>
+      <w:proofErr w:type="spellStart"/>
+      <w:r>
+        <w:rPr>
+          <w:rFonts w:ascii="Times New Roman" w:hAnsi="Times New Roman" w:cs="Times New Roman"/>
+          <w:i/>
+        </w:rPr>
+        <w:t>vị</w:t>
+      </w:r>
+      <w:proofErr w:type="spellEnd"/>
+      <w:r>
+        <w:rPr>
+          <w:rFonts w:ascii="Times New Roman" w:hAnsi="Times New Roman" w:cs="Times New Roman"/>
+          <w:i/>
+        </w:rPr>
+        <w:t xml:space="preserve"> </w:t>
+      </w:r>
+      <w:proofErr w:type="spellStart"/>
+      <w:r>
+        <w:rPr>
+          <w:rFonts w:ascii="Times New Roman" w:hAnsi="Times New Roman" w:cs="Times New Roman"/>
+          <w:i/>
+        </w:rPr>
+        <w:t>trí</w:t>
+      </w:r>
+      <w:proofErr w:type="spellEnd"/>
+      <w:r>
+        <w:rPr>
+          <w:rFonts w:ascii="Times New Roman" w:hAnsi="Times New Roman" w:cs="Times New Roman"/>
+          <w:i/>
+        </w:rPr>
+        <w:t xml:space="preserve"> </w:t>
+      </w:r>
+      <w:proofErr w:type="spellStart"/>
+      <w:r>
+        <w:rPr>
+          <w:rFonts w:ascii="Times New Roman" w:hAnsi="Times New Roman" w:cs="Times New Roman"/>
+          <w:i/>
+        </w:rPr>
+        <w:t>hiện</w:t>
+      </w:r>
+      <w:proofErr w:type="spellEnd"/>
+      <w:r>
+        <w:rPr>
+          <w:rFonts w:ascii="Times New Roman" w:hAnsi="Times New Roman" w:cs="Times New Roman"/>
+          <w:i/>
+        </w:rPr>
+        <w:t xml:space="preserve"> </w:t>
+      </w:r>
+      <w:proofErr w:type="spellStart"/>
+      <w:r>
+        <w:rPr>
+          <w:rFonts w:ascii="Times New Roman" w:hAnsi="Times New Roman" w:cs="Times New Roman"/>
+          <w:i/>
+        </w:rPr>
+        <w:t>tại</w:t>
+      </w:r>
+      <w:proofErr w:type="spellEnd"/>
     </w:p>
     <w:p>
       <w:pPr>
@@ -5174,7 +7335,7 @@
                     </pic:cNvPicPr>
                   </pic:nvPicPr>
                   <pic:blipFill>
-                    <a:blip r:embed="rId17">
+                    <a:blip r:embed="rId19">
                       <a:extLst>
                         <a:ext uri="{28A0092B-C50C-407E-A947-70E740481C1C}">
                           <a14:useLocalDpi xmlns:a14="http://schemas.microsoft.com/office/drawing/2010/main" val="0"/>
@@ -5230,13 +7391,143 @@
           <w:i/>
         </w:rPr>
       </w:pPr>
-      <w:r>
-        <w:rPr>
-          <w:rFonts w:ascii="Times New Roman" w:hAnsi="Times New Roman" w:cs="Times New Roman"/>
-          <w:i/>
-        </w:rPr>
-        <w:t>Một số hình ảnh đẹp về địa điểm du lịch</w:t>
-      </w:r>
+      <w:proofErr w:type="spellStart"/>
+      <w:r>
+        <w:rPr>
+          <w:rFonts w:ascii="Times New Roman" w:hAnsi="Times New Roman" w:cs="Times New Roman"/>
+          <w:i/>
+        </w:rPr>
+        <w:t>Một</w:t>
+      </w:r>
+      <w:proofErr w:type="spellEnd"/>
+      <w:r>
+        <w:rPr>
+          <w:rFonts w:ascii="Times New Roman" w:hAnsi="Times New Roman" w:cs="Times New Roman"/>
+          <w:i/>
+        </w:rPr>
+        <w:t xml:space="preserve"> </w:t>
+      </w:r>
+      <w:proofErr w:type="spellStart"/>
+      <w:r>
+        <w:rPr>
+          <w:rFonts w:ascii="Times New Roman" w:hAnsi="Times New Roman" w:cs="Times New Roman"/>
+          <w:i/>
+        </w:rPr>
+        <w:t>số</w:t>
+      </w:r>
+      <w:proofErr w:type="spellEnd"/>
+      <w:r>
+        <w:rPr>
+          <w:rFonts w:ascii="Times New Roman" w:hAnsi="Times New Roman" w:cs="Times New Roman"/>
+          <w:i/>
+        </w:rPr>
+        <w:t xml:space="preserve"> </w:t>
+      </w:r>
+      <w:proofErr w:type="spellStart"/>
+      <w:r>
+        <w:rPr>
+          <w:rFonts w:ascii="Times New Roman" w:hAnsi="Times New Roman" w:cs="Times New Roman"/>
+          <w:i/>
+        </w:rPr>
+        <w:t>hình</w:t>
+      </w:r>
+      <w:proofErr w:type="spellEnd"/>
+      <w:r>
+        <w:rPr>
+          <w:rFonts w:ascii="Times New Roman" w:hAnsi="Times New Roman" w:cs="Times New Roman"/>
+          <w:i/>
+        </w:rPr>
+        <w:t xml:space="preserve"> </w:t>
+      </w:r>
+      <w:proofErr w:type="spellStart"/>
+      <w:r>
+        <w:rPr>
+          <w:rFonts w:ascii="Times New Roman" w:hAnsi="Times New Roman" w:cs="Times New Roman"/>
+          <w:i/>
+        </w:rPr>
+        <w:t>ảnh</w:t>
+      </w:r>
+      <w:proofErr w:type="spellEnd"/>
+      <w:r>
+        <w:rPr>
+          <w:rFonts w:ascii="Times New Roman" w:hAnsi="Times New Roman" w:cs="Times New Roman"/>
+          <w:i/>
+        </w:rPr>
+        <w:t xml:space="preserve"> </w:t>
+      </w:r>
+      <w:proofErr w:type="spellStart"/>
+      <w:r>
+        <w:rPr>
+          <w:rFonts w:ascii="Times New Roman" w:hAnsi="Times New Roman" w:cs="Times New Roman"/>
+          <w:i/>
+        </w:rPr>
+        <w:t>đẹp</w:t>
+      </w:r>
+      <w:proofErr w:type="spellEnd"/>
+      <w:r>
+        <w:rPr>
+          <w:rFonts w:ascii="Times New Roman" w:hAnsi="Times New Roman" w:cs="Times New Roman"/>
+          <w:i/>
+        </w:rPr>
+        <w:t xml:space="preserve"> </w:t>
+      </w:r>
+      <w:proofErr w:type="spellStart"/>
+      <w:r>
+        <w:rPr>
+          <w:rFonts w:ascii="Times New Roman" w:hAnsi="Times New Roman" w:cs="Times New Roman"/>
+          <w:i/>
+        </w:rPr>
+        <w:t>về</w:t>
+      </w:r>
+      <w:proofErr w:type="spellEnd"/>
+      <w:r>
+        <w:rPr>
+          <w:rFonts w:ascii="Times New Roman" w:hAnsi="Times New Roman" w:cs="Times New Roman"/>
+          <w:i/>
+        </w:rPr>
+        <w:t xml:space="preserve"> </w:t>
+      </w:r>
+      <w:proofErr w:type="spellStart"/>
+      <w:r>
+        <w:rPr>
+          <w:rFonts w:ascii="Times New Roman" w:hAnsi="Times New Roman" w:cs="Times New Roman"/>
+          <w:i/>
+        </w:rPr>
+        <w:t>địa</w:t>
+      </w:r>
+      <w:proofErr w:type="spellEnd"/>
+      <w:r>
+        <w:rPr>
+          <w:rFonts w:ascii="Times New Roman" w:hAnsi="Times New Roman" w:cs="Times New Roman"/>
+          <w:i/>
+        </w:rPr>
+        <w:t xml:space="preserve"> </w:t>
+      </w:r>
+      <w:proofErr w:type="spellStart"/>
+      <w:r>
+        <w:rPr>
+          <w:rFonts w:ascii="Times New Roman" w:hAnsi="Times New Roman" w:cs="Times New Roman"/>
+          <w:i/>
+        </w:rPr>
+        <w:t>điểm</w:t>
+      </w:r>
+      <w:proofErr w:type="spellEnd"/>
+      <w:r>
+        <w:rPr>
+          <w:rFonts w:ascii="Times New Roman" w:hAnsi="Times New Roman" w:cs="Times New Roman"/>
+          <w:i/>
+        </w:rPr>
+        <w:t xml:space="preserve"> du </w:t>
+      </w:r>
+      <w:proofErr w:type="spellStart"/>
+      <w:r>
+        <w:rPr>
+          <w:rFonts w:ascii="Times New Roman" w:hAnsi="Times New Roman" w:cs="Times New Roman"/>
+          <w:i/>
+        </w:rPr>
+        <w:t>lịch</w:t>
+      </w:r>
+      <w:proofErr w:type="spellEnd"/>
     </w:p>
     <w:p>
       <w:pPr>
@@ -5319,8 +7610,8 @@
           <w:szCs w:val="32"/>
         </w:rPr>
       </w:pPr>
-      <w:bookmarkStart w:id="19" w:name="_Toc431413848"/>
-      <w:bookmarkStart w:id="20" w:name="_Toc431414739"/>
+      <w:bookmarkStart w:id="20" w:name="_Toc431413848"/>
+      <w:bookmarkStart w:id="21" w:name="_Toc431414739"/>
       <w:r>
         <w:rPr>
           <w:rFonts w:ascii="Times New Roman" w:hAnsi="Times New Roman" w:cs="Times New Roman"/>
@@ -5330,8 +7621,8 @@
         </w:rPr>
         <w:t>Domain Prototyping</w:t>
       </w:r>
-      <w:bookmarkEnd w:id="19"/>
       <w:bookmarkEnd w:id="20"/>
+      <w:bookmarkEnd w:id="21"/>
     </w:p>
     <w:p>
       <w:pPr>
@@ -5349,8 +7640,8 @@
           <w:szCs w:val="28"/>
         </w:rPr>
       </w:pPr>
-      <w:bookmarkStart w:id="21" w:name="_Toc431413849"/>
-      <w:bookmarkStart w:id="22" w:name="_Toc431414740"/>
+      <w:bookmarkStart w:id="22" w:name="_Toc431413849"/>
+      <w:bookmarkStart w:id="23" w:name="_Toc431414740"/>
       <w:r>
         <w:rPr>
           <w:rFonts w:ascii="Times New Roman" w:hAnsi="Times New Roman" w:cs="Times New Roman"/>
@@ -5358,10 +7649,21 @@
           <w:sz w:val="28"/>
           <w:szCs w:val="28"/>
         </w:rPr>
-        <w:t>Du lịch</w:t>
-      </w:r>
-      <w:bookmarkEnd w:id="21"/>
+        <w:t xml:space="preserve">Du </w:t>
+      </w:r>
+      <w:proofErr w:type="spellStart"/>
+      <w:r>
+        <w:rPr>
+          <w:rFonts w:ascii="Times New Roman" w:hAnsi="Times New Roman" w:cs="Times New Roman"/>
+          <w:color w:val="auto"/>
+          <w:sz w:val="28"/>
+          <w:szCs w:val="28"/>
+        </w:rPr>
+        <w:t>lịch</w:t>
+      </w:r>
       <w:bookmarkEnd w:id="22"/>
+      <w:bookmarkEnd w:id="23"/>
+      <w:proofErr w:type="spellEnd"/>
     </w:p>
     <w:p>
       <w:pPr>
@@ -5376,13 +7678,95 @@
           <w:szCs w:val="26"/>
         </w:rPr>
       </w:pPr>
-      <w:r>
-        <w:rPr>
-          <w:rFonts w:ascii="Times New Roman" w:hAnsi="Times New Roman" w:cs="Times New Roman"/>
-          <w:sz w:val="26"/>
-          <w:szCs w:val="26"/>
-        </w:rPr>
-        <w:t>Cung cấp các thông tin du lịch.</w:t>
+      <w:proofErr w:type="spellStart"/>
+      <w:r>
+        <w:rPr>
+          <w:rFonts w:ascii="Times New Roman" w:hAnsi="Times New Roman" w:cs="Times New Roman"/>
+          <w:sz w:val="26"/>
+          <w:szCs w:val="26"/>
+        </w:rPr>
+        <w:t>Cung</w:t>
+      </w:r>
+      <w:proofErr w:type="spellEnd"/>
+      <w:r>
+        <w:rPr>
+          <w:rFonts w:ascii="Times New Roman" w:hAnsi="Times New Roman" w:cs="Times New Roman"/>
+          <w:sz w:val="26"/>
+          <w:szCs w:val="26"/>
+        </w:rPr>
+        <w:t xml:space="preserve"> </w:t>
+      </w:r>
+      <w:proofErr w:type="spellStart"/>
+      <w:r>
+        <w:rPr>
+          <w:rFonts w:ascii="Times New Roman" w:hAnsi="Times New Roman" w:cs="Times New Roman"/>
+          <w:sz w:val="26"/>
+          <w:szCs w:val="26"/>
+        </w:rPr>
+        <w:t>cấp</w:t>
+      </w:r>
+      <w:proofErr w:type="spellEnd"/>
+      <w:r>
+        <w:rPr>
+          <w:rFonts w:ascii="Times New Roman" w:hAnsi="Times New Roman" w:cs="Times New Roman"/>
+          <w:sz w:val="26"/>
+          <w:szCs w:val="26"/>
+        </w:rPr>
+        <w:t xml:space="preserve"> </w:t>
+      </w:r>
+      <w:proofErr w:type="spellStart"/>
+      <w:r>
+        <w:rPr>
+          <w:rFonts w:ascii="Times New Roman" w:hAnsi="Times New Roman" w:cs="Times New Roman"/>
+          <w:sz w:val="26"/>
+          <w:szCs w:val="26"/>
+        </w:rPr>
+        <w:t>các</w:t>
+      </w:r>
+      <w:proofErr w:type="spellEnd"/>
+      <w:r>
+        <w:rPr>
+          <w:rFonts w:ascii="Times New Roman" w:hAnsi="Times New Roman" w:cs="Times New Roman"/>
+          <w:sz w:val="26"/>
+          <w:szCs w:val="26"/>
+        </w:rPr>
+        <w:t xml:space="preserve"> </w:t>
+      </w:r>
+      <w:proofErr w:type="spellStart"/>
+      <w:r>
+        <w:rPr>
+          <w:rFonts w:ascii="Times New Roman" w:hAnsi="Times New Roman" w:cs="Times New Roman"/>
+          <w:sz w:val="26"/>
+          <w:szCs w:val="26"/>
+        </w:rPr>
+        <w:t>thông</w:t>
+      </w:r>
+      <w:proofErr w:type="spellEnd"/>
+      <w:r>
+        <w:rPr>
+          <w:rFonts w:ascii="Times New Roman" w:hAnsi="Times New Roman" w:cs="Times New Roman"/>
+          <w:sz w:val="26"/>
+          <w:szCs w:val="26"/>
+        </w:rPr>
+        <w:t xml:space="preserve"> tin du </w:t>
+      </w:r>
+      <w:proofErr w:type="spellStart"/>
+      <w:r>
+        <w:rPr>
+          <w:rFonts w:ascii="Times New Roman" w:hAnsi="Times New Roman" w:cs="Times New Roman"/>
+          <w:sz w:val="26"/>
+          <w:szCs w:val="26"/>
+        </w:rPr>
+        <w:t>lịch</w:t>
+      </w:r>
+      <w:proofErr w:type="spellEnd"/>
+      <w:r>
+        <w:rPr>
+          <w:rFonts w:ascii="Times New Roman" w:hAnsi="Times New Roman" w:cs="Times New Roman"/>
+          <w:sz w:val="26"/>
+          <w:szCs w:val="26"/>
+        </w:rPr>
+        <w:t>.</w:t>
       </w:r>
     </w:p>
     <w:p>
@@ -5398,13 +7782,131 @@
           <w:szCs w:val="26"/>
         </w:rPr>
       </w:pPr>
-      <w:r>
-        <w:rPr>
-          <w:rFonts w:ascii="Times New Roman" w:hAnsi="Times New Roman" w:cs="Times New Roman"/>
-          <w:sz w:val="26"/>
-          <w:szCs w:val="26"/>
-        </w:rPr>
-        <w:t>Giới thiệu địa điểm du lịch, lịch trình.</w:t>
+      <w:proofErr w:type="spellStart"/>
+      <w:r>
+        <w:rPr>
+          <w:rFonts w:ascii="Times New Roman" w:hAnsi="Times New Roman" w:cs="Times New Roman"/>
+          <w:sz w:val="26"/>
+          <w:szCs w:val="26"/>
+        </w:rPr>
+        <w:t>Giới</w:t>
+      </w:r>
+      <w:proofErr w:type="spellEnd"/>
+      <w:r>
+        <w:rPr>
+          <w:rFonts w:ascii="Times New Roman" w:hAnsi="Times New Roman" w:cs="Times New Roman"/>
+          <w:sz w:val="26"/>
+          <w:szCs w:val="26"/>
+        </w:rPr>
+        <w:t xml:space="preserve"> </w:t>
+      </w:r>
+      <w:proofErr w:type="spellStart"/>
+      <w:r>
+        <w:rPr>
+          <w:rFonts w:ascii="Times New Roman" w:hAnsi="Times New Roman" w:cs="Times New Roman"/>
+          <w:sz w:val="26"/>
+          <w:szCs w:val="26"/>
+        </w:rPr>
+        <w:t>thiệu</w:t>
+      </w:r>
+      <w:proofErr w:type="spellEnd"/>
+      <w:r>
+        <w:rPr>
+          <w:rFonts w:ascii="Times New Roman" w:hAnsi="Times New Roman" w:cs="Times New Roman"/>
+          <w:sz w:val="26"/>
+          <w:szCs w:val="26"/>
+        </w:rPr>
+        <w:t xml:space="preserve"> </w:t>
+      </w:r>
+      <w:proofErr w:type="spellStart"/>
+      <w:r>
+        <w:rPr>
+          <w:rFonts w:ascii="Times New Roman" w:hAnsi="Times New Roman" w:cs="Times New Roman"/>
+          <w:sz w:val="26"/>
+          <w:szCs w:val="26"/>
+        </w:rPr>
+        <w:t>địa</w:t>
+      </w:r>
+      <w:proofErr w:type="spellEnd"/>
+      <w:r>
+        <w:rPr>
+          <w:rFonts w:ascii="Times New Roman" w:hAnsi="Times New Roman" w:cs="Times New Roman"/>
+          <w:sz w:val="26"/>
+          <w:szCs w:val="26"/>
+        </w:rPr>
+        <w:t xml:space="preserve"> </w:t>
+      </w:r>
+      <w:proofErr w:type="spellStart"/>
+      <w:r>
+        <w:rPr>
+          <w:rFonts w:ascii="Times New Roman" w:hAnsi="Times New Roman" w:cs="Times New Roman"/>
+          <w:sz w:val="26"/>
+          <w:szCs w:val="26"/>
+        </w:rPr>
+        <w:t>điểm</w:t>
+      </w:r>
+      <w:proofErr w:type="spellEnd"/>
+      <w:r>
+        <w:rPr>
+          <w:rFonts w:ascii="Times New Roman" w:hAnsi="Times New Roman" w:cs="Times New Roman"/>
+          <w:sz w:val="26"/>
+          <w:szCs w:val="26"/>
+        </w:rPr>
+        <w:t xml:space="preserve"> du </w:t>
+      </w:r>
+      <w:proofErr w:type="spellStart"/>
+      <w:r>
+        <w:rPr>
+          <w:rFonts w:ascii="Times New Roman" w:hAnsi="Times New Roman" w:cs="Times New Roman"/>
+          <w:sz w:val="26"/>
+          <w:szCs w:val="26"/>
+        </w:rPr>
+        <w:t>lịch</w:t>
+      </w:r>
+      <w:proofErr w:type="spellEnd"/>
+      <w:r>
+        <w:rPr>
+          <w:rFonts w:ascii="Times New Roman" w:hAnsi="Times New Roman" w:cs="Times New Roman"/>
+          <w:sz w:val="26"/>
+          <w:szCs w:val="26"/>
+        </w:rPr>
+        <w:t xml:space="preserve">, </w:t>
+      </w:r>
+      <w:proofErr w:type="spellStart"/>
+      <w:r>
+        <w:rPr>
+          <w:rFonts w:ascii="Times New Roman" w:hAnsi="Times New Roman" w:cs="Times New Roman"/>
+          <w:sz w:val="26"/>
+          <w:szCs w:val="26"/>
+        </w:rPr>
+        <w:t>lịch</w:t>
+      </w:r>
+      <w:proofErr w:type="spellEnd"/>
+      <w:r>
+        <w:rPr>
+          <w:rFonts w:ascii="Times New Roman" w:hAnsi="Times New Roman" w:cs="Times New Roman"/>
+          <w:sz w:val="26"/>
+          <w:szCs w:val="26"/>
+        </w:rPr>
+        <w:t xml:space="preserve"> </w:t>
+      </w:r>
+      <w:proofErr w:type="spellStart"/>
+      <w:r>
+        <w:rPr>
+          <w:rFonts w:ascii="Times New Roman" w:hAnsi="Times New Roman" w:cs="Times New Roman"/>
+          <w:sz w:val="26"/>
+          <w:szCs w:val="26"/>
+        </w:rPr>
+        <w:t>trình</w:t>
+      </w:r>
+      <w:proofErr w:type="spellEnd"/>
+      <w:r>
+        <w:rPr>
+          <w:rFonts w:ascii="Times New Roman" w:hAnsi="Times New Roman" w:cs="Times New Roman"/>
+          <w:sz w:val="26"/>
+          <w:szCs w:val="26"/>
+        </w:rPr>
+        <w:t>.</w:t>
       </w:r>
     </w:p>
     <w:p>
@@ -5420,13 +7922,59 @@
           <w:szCs w:val="26"/>
         </w:rPr>
       </w:pPr>
-      <w:r>
-        <w:rPr>
-          <w:rFonts w:ascii="Times New Roman" w:hAnsi="Times New Roman" w:cs="Times New Roman"/>
-          <w:sz w:val="26"/>
-          <w:szCs w:val="26"/>
-        </w:rPr>
-        <w:t>Kinh nghiệm du lịch.</w:t>
+      <w:proofErr w:type="spellStart"/>
+      <w:r>
+        <w:rPr>
+          <w:rFonts w:ascii="Times New Roman" w:hAnsi="Times New Roman" w:cs="Times New Roman"/>
+          <w:sz w:val="26"/>
+          <w:szCs w:val="26"/>
+        </w:rPr>
+        <w:t>Kinh</w:t>
+      </w:r>
+      <w:proofErr w:type="spellEnd"/>
+      <w:r>
+        <w:rPr>
+          <w:rFonts w:ascii="Times New Roman" w:hAnsi="Times New Roman" w:cs="Times New Roman"/>
+          <w:sz w:val="26"/>
+          <w:szCs w:val="26"/>
+        </w:rPr>
+        <w:t xml:space="preserve"> </w:t>
+      </w:r>
+      <w:proofErr w:type="spellStart"/>
+      <w:r>
+        <w:rPr>
+          <w:rFonts w:ascii="Times New Roman" w:hAnsi="Times New Roman" w:cs="Times New Roman"/>
+          <w:sz w:val="26"/>
+          <w:szCs w:val="26"/>
+        </w:rPr>
+        <w:t>nghiệm</w:t>
+      </w:r>
+      <w:proofErr w:type="spellEnd"/>
+      <w:r>
+        <w:rPr>
+          <w:rFonts w:ascii="Times New Roman" w:hAnsi="Times New Roman" w:cs="Times New Roman"/>
+          <w:sz w:val="26"/>
+          <w:szCs w:val="26"/>
+        </w:rPr>
+        <w:t xml:space="preserve"> du </w:t>
+      </w:r>
+      <w:proofErr w:type="spellStart"/>
+      <w:r>
+        <w:rPr>
+          <w:rFonts w:ascii="Times New Roman" w:hAnsi="Times New Roman" w:cs="Times New Roman"/>
+          <w:sz w:val="26"/>
+          <w:szCs w:val="26"/>
+        </w:rPr>
+        <w:t>lịch</w:t>
+      </w:r>
+      <w:proofErr w:type="spellEnd"/>
+      <w:r>
+        <w:rPr>
+          <w:rFonts w:ascii="Times New Roman" w:hAnsi="Times New Roman" w:cs="Times New Roman"/>
+          <w:sz w:val="26"/>
+          <w:szCs w:val="26"/>
+        </w:rPr>
+        <w:t>.</w:t>
       </w:r>
     </w:p>
     <w:p>
@@ -5442,13 +7990,77 @@
           <w:szCs w:val="26"/>
         </w:rPr>
       </w:pPr>
-      <w:r>
-        <w:rPr>
-          <w:rFonts w:ascii="Times New Roman" w:hAnsi="Times New Roman" w:cs="Times New Roman"/>
-          <w:sz w:val="26"/>
-          <w:szCs w:val="26"/>
-        </w:rPr>
-        <w:t>Hướng dẫn chỉ đường.</w:t>
+      <w:proofErr w:type="spellStart"/>
+      <w:r>
+        <w:rPr>
+          <w:rFonts w:ascii="Times New Roman" w:hAnsi="Times New Roman" w:cs="Times New Roman"/>
+          <w:sz w:val="26"/>
+          <w:szCs w:val="26"/>
+        </w:rPr>
+        <w:t>Hướng</w:t>
+      </w:r>
+      <w:proofErr w:type="spellEnd"/>
+      <w:r>
+        <w:rPr>
+          <w:rFonts w:ascii="Times New Roman" w:hAnsi="Times New Roman" w:cs="Times New Roman"/>
+          <w:sz w:val="26"/>
+          <w:szCs w:val="26"/>
+        </w:rPr>
+        <w:t xml:space="preserve"> </w:t>
+      </w:r>
+      <w:proofErr w:type="spellStart"/>
+      <w:r>
+        <w:rPr>
+          <w:rFonts w:ascii="Times New Roman" w:hAnsi="Times New Roman" w:cs="Times New Roman"/>
+          <w:sz w:val="26"/>
+          <w:szCs w:val="26"/>
+        </w:rPr>
+        <w:t>dẫn</w:t>
+      </w:r>
+      <w:proofErr w:type="spellEnd"/>
+      <w:r>
+        <w:rPr>
+          <w:rFonts w:ascii="Times New Roman" w:hAnsi="Times New Roman" w:cs="Times New Roman"/>
+          <w:sz w:val="26"/>
+          <w:szCs w:val="26"/>
+        </w:rPr>
+        <w:t xml:space="preserve"> </w:t>
+      </w:r>
+      <w:proofErr w:type="spellStart"/>
+      <w:r>
+        <w:rPr>
+          <w:rFonts w:ascii="Times New Roman" w:hAnsi="Times New Roman" w:cs="Times New Roman"/>
+          <w:sz w:val="26"/>
+          <w:szCs w:val="26"/>
+        </w:rPr>
+        <w:t>chỉ</w:t>
+      </w:r>
+      <w:proofErr w:type="spellEnd"/>
+      <w:r>
+        <w:rPr>
+          <w:rFonts w:ascii="Times New Roman" w:hAnsi="Times New Roman" w:cs="Times New Roman"/>
+          <w:sz w:val="26"/>
+          <w:szCs w:val="26"/>
+        </w:rPr>
+        <w:t xml:space="preserve"> </w:t>
+      </w:r>
+      <w:proofErr w:type="spellStart"/>
+      <w:r>
+        <w:rPr>
+          <w:rFonts w:ascii="Times New Roman" w:hAnsi="Times New Roman" w:cs="Times New Roman"/>
+          <w:sz w:val="26"/>
+          <w:szCs w:val="26"/>
+        </w:rPr>
+        <w:t>đường</w:t>
+      </w:r>
+      <w:proofErr w:type="spellEnd"/>
+      <w:r>
+        <w:rPr>
+          <w:rFonts w:ascii="Times New Roman" w:hAnsi="Times New Roman" w:cs="Times New Roman"/>
+          <w:sz w:val="26"/>
+          <w:szCs w:val="26"/>
+        </w:rPr>
+        <w:t>.</w:t>
       </w:r>
     </w:p>
     <w:p>
@@ -5480,8 +8092,9 @@
           <w:szCs w:val="28"/>
         </w:rPr>
       </w:pPr>
-      <w:bookmarkStart w:id="23" w:name="_Toc431413850"/>
-      <w:bookmarkStart w:id="24" w:name="_Toc431414741"/>
+      <w:bookmarkStart w:id="24" w:name="_Toc431413850"/>
+      <w:bookmarkStart w:id="25" w:name="_Toc431414741"/>
+      <w:proofErr w:type="spellStart"/>
       <w:r>
         <w:rPr>
           <w:rFonts w:ascii="Times New Roman" w:hAnsi="Times New Roman" w:cs="Times New Roman"/>
@@ -5489,10 +8102,71 @@
           <w:sz w:val="28"/>
           <w:szCs w:val="28"/>
         </w:rPr>
-        <w:t>Ăn uống – nghỉ ngơi</w:t>
-      </w:r>
-      <w:bookmarkEnd w:id="23"/>
+        <w:t>Ăn</w:t>
+      </w:r>
+      <w:proofErr w:type="spellEnd"/>
+      <w:r>
+        <w:rPr>
+          <w:rFonts w:ascii="Times New Roman" w:hAnsi="Times New Roman" w:cs="Times New Roman"/>
+          <w:color w:val="auto"/>
+          <w:sz w:val="28"/>
+          <w:szCs w:val="28"/>
+        </w:rPr>
+        <w:t xml:space="preserve"> </w:t>
+      </w:r>
+      <w:proofErr w:type="spellStart"/>
+      <w:r>
+        <w:rPr>
+          <w:rFonts w:ascii="Times New Roman" w:hAnsi="Times New Roman" w:cs="Times New Roman"/>
+          <w:color w:val="auto"/>
+          <w:sz w:val="28"/>
+          <w:szCs w:val="28"/>
+        </w:rPr>
+        <w:t>uống</w:t>
+      </w:r>
+      <w:proofErr w:type="spellEnd"/>
+      <w:r>
+        <w:rPr>
+          <w:rFonts w:ascii="Times New Roman" w:hAnsi="Times New Roman" w:cs="Times New Roman"/>
+          <w:color w:val="auto"/>
+          <w:sz w:val="28"/>
+          <w:szCs w:val="28"/>
+        </w:rPr>
+        <w:t xml:space="preserve"> – </w:t>
+      </w:r>
+      <w:proofErr w:type="spellStart"/>
+      <w:r>
+        <w:rPr>
+          <w:rFonts w:ascii="Times New Roman" w:hAnsi="Times New Roman" w:cs="Times New Roman"/>
+          <w:color w:val="auto"/>
+          <w:sz w:val="28"/>
+          <w:szCs w:val="28"/>
+        </w:rPr>
+        <w:t>nghỉ</w:t>
+      </w:r>
+      <w:proofErr w:type="spellEnd"/>
+      <w:r>
+        <w:rPr>
+          <w:rFonts w:ascii="Times New Roman" w:hAnsi="Times New Roman" w:cs="Times New Roman"/>
+          <w:color w:val="auto"/>
+          <w:sz w:val="28"/>
+          <w:szCs w:val="28"/>
+        </w:rPr>
+        <w:t xml:space="preserve"> </w:t>
+      </w:r>
+      <w:proofErr w:type="spellStart"/>
+      <w:r>
+        <w:rPr>
+          <w:rFonts w:ascii="Times New Roman" w:hAnsi="Times New Roman" w:cs="Times New Roman"/>
+          <w:color w:val="auto"/>
+          <w:sz w:val="28"/>
+          <w:szCs w:val="28"/>
+        </w:rPr>
+        <w:t>ngơi</w:t>
+      </w:r>
       <w:bookmarkEnd w:id="24"/>
+      <w:bookmarkEnd w:id="25"/>
+      <w:proofErr w:type="spellEnd"/>
     </w:p>
     <w:p>
       <w:pPr>
@@ -5507,13 +8181,95 @@
           <w:szCs w:val="26"/>
         </w:rPr>
       </w:pPr>
-      <w:r>
-        <w:rPr>
-          <w:rFonts w:ascii="Times New Roman" w:hAnsi="Times New Roman" w:cs="Times New Roman"/>
-          <w:sz w:val="26"/>
-          <w:szCs w:val="26"/>
-        </w:rPr>
-        <w:t>Cung cấp các thông tin du lịch.</w:t>
+      <w:proofErr w:type="spellStart"/>
+      <w:r>
+        <w:rPr>
+          <w:rFonts w:ascii="Times New Roman" w:hAnsi="Times New Roman" w:cs="Times New Roman"/>
+          <w:sz w:val="26"/>
+          <w:szCs w:val="26"/>
+        </w:rPr>
+        <w:t>Cung</w:t>
+      </w:r>
+      <w:proofErr w:type="spellEnd"/>
+      <w:r>
+        <w:rPr>
+          <w:rFonts w:ascii="Times New Roman" w:hAnsi="Times New Roman" w:cs="Times New Roman"/>
+          <w:sz w:val="26"/>
+          <w:szCs w:val="26"/>
+        </w:rPr>
+        <w:t xml:space="preserve"> </w:t>
+      </w:r>
+      <w:proofErr w:type="spellStart"/>
+      <w:r>
+        <w:rPr>
+          <w:rFonts w:ascii="Times New Roman" w:hAnsi="Times New Roman" w:cs="Times New Roman"/>
+          <w:sz w:val="26"/>
+          <w:szCs w:val="26"/>
+        </w:rPr>
+        <w:t>cấp</w:t>
+      </w:r>
+      <w:proofErr w:type="spellEnd"/>
+      <w:r>
+        <w:rPr>
+          <w:rFonts w:ascii="Times New Roman" w:hAnsi="Times New Roman" w:cs="Times New Roman"/>
+          <w:sz w:val="26"/>
+          <w:szCs w:val="26"/>
+        </w:rPr>
+        <w:t xml:space="preserve"> </w:t>
+      </w:r>
+      <w:proofErr w:type="spellStart"/>
+      <w:r>
+        <w:rPr>
+          <w:rFonts w:ascii="Times New Roman" w:hAnsi="Times New Roman" w:cs="Times New Roman"/>
+          <w:sz w:val="26"/>
+          <w:szCs w:val="26"/>
+        </w:rPr>
+        <w:t>các</w:t>
+      </w:r>
+      <w:proofErr w:type="spellEnd"/>
+      <w:r>
+        <w:rPr>
+          <w:rFonts w:ascii="Times New Roman" w:hAnsi="Times New Roman" w:cs="Times New Roman"/>
+          <w:sz w:val="26"/>
+          <w:szCs w:val="26"/>
+        </w:rPr>
+        <w:t xml:space="preserve"> </w:t>
+      </w:r>
+      <w:proofErr w:type="spellStart"/>
+      <w:r>
+        <w:rPr>
+          <w:rFonts w:ascii="Times New Roman" w:hAnsi="Times New Roman" w:cs="Times New Roman"/>
+          <w:sz w:val="26"/>
+          <w:szCs w:val="26"/>
+        </w:rPr>
+        <w:t>thông</w:t>
+      </w:r>
+      <w:proofErr w:type="spellEnd"/>
+      <w:r>
+        <w:rPr>
+          <w:rFonts w:ascii="Times New Roman" w:hAnsi="Times New Roman" w:cs="Times New Roman"/>
+          <w:sz w:val="26"/>
+          <w:szCs w:val="26"/>
+        </w:rPr>
+        <w:t xml:space="preserve"> tin du </w:t>
+      </w:r>
+      <w:proofErr w:type="spellStart"/>
+      <w:r>
+        <w:rPr>
+          <w:rFonts w:ascii="Times New Roman" w:hAnsi="Times New Roman" w:cs="Times New Roman"/>
+          <w:sz w:val="26"/>
+          <w:szCs w:val="26"/>
+        </w:rPr>
+        <w:t>lịch</w:t>
+      </w:r>
+      <w:proofErr w:type="spellEnd"/>
+      <w:r>
+        <w:rPr>
+          <w:rFonts w:ascii="Times New Roman" w:hAnsi="Times New Roman" w:cs="Times New Roman"/>
+          <w:sz w:val="26"/>
+          <w:szCs w:val="26"/>
+        </w:rPr>
+        <w:t>.</w:t>
       </w:r>
     </w:p>
     <w:p>
@@ -5529,13 +8285,131 @@
           <w:szCs w:val="26"/>
         </w:rPr>
       </w:pPr>
-      <w:r>
-        <w:rPr>
-          <w:rFonts w:ascii="Times New Roman" w:hAnsi="Times New Roman" w:cs="Times New Roman"/>
-          <w:sz w:val="26"/>
-          <w:szCs w:val="26"/>
-        </w:rPr>
-        <w:t>Giới thiệu địa điểm du lịch, lịch trình.</w:t>
+      <w:proofErr w:type="spellStart"/>
+      <w:r>
+        <w:rPr>
+          <w:rFonts w:ascii="Times New Roman" w:hAnsi="Times New Roman" w:cs="Times New Roman"/>
+          <w:sz w:val="26"/>
+          <w:szCs w:val="26"/>
+        </w:rPr>
+        <w:t>Giới</w:t>
+      </w:r>
+      <w:proofErr w:type="spellEnd"/>
+      <w:r>
+        <w:rPr>
+          <w:rFonts w:ascii="Times New Roman" w:hAnsi="Times New Roman" w:cs="Times New Roman"/>
+          <w:sz w:val="26"/>
+          <w:szCs w:val="26"/>
+        </w:rPr>
+        <w:t xml:space="preserve"> </w:t>
+      </w:r>
+      <w:proofErr w:type="spellStart"/>
+      <w:r>
+        <w:rPr>
+          <w:rFonts w:ascii="Times New Roman" w:hAnsi="Times New Roman" w:cs="Times New Roman"/>
+          <w:sz w:val="26"/>
+          <w:szCs w:val="26"/>
+        </w:rPr>
+        <w:t>thiệu</w:t>
+      </w:r>
+      <w:proofErr w:type="spellEnd"/>
+      <w:r>
+        <w:rPr>
+          <w:rFonts w:ascii="Times New Roman" w:hAnsi="Times New Roman" w:cs="Times New Roman"/>
+          <w:sz w:val="26"/>
+          <w:szCs w:val="26"/>
+        </w:rPr>
+        <w:t xml:space="preserve"> </w:t>
+      </w:r>
+      <w:proofErr w:type="spellStart"/>
+      <w:r>
+        <w:rPr>
+          <w:rFonts w:ascii="Times New Roman" w:hAnsi="Times New Roman" w:cs="Times New Roman"/>
+          <w:sz w:val="26"/>
+          <w:szCs w:val="26"/>
+        </w:rPr>
+        <w:t>địa</w:t>
+      </w:r>
+      <w:proofErr w:type="spellEnd"/>
+      <w:r>
+        <w:rPr>
+          <w:rFonts w:ascii="Times New Roman" w:hAnsi="Times New Roman" w:cs="Times New Roman"/>
+          <w:sz w:val="26"/>
+          <w:szCs w:val="26"/>
+        </w:rPr>
+        <w:t xml:space="preserve"> </w:t>
+      </w:r>
+      <w:proofErr w:type="spellStart"/>
+      <w:r>
+        <w:rPr>
+          <w:rFonts w:ascii="Times New Roman" w:hAnsi="Times New Roman" w:cs="Times New Roman"/>
+          <w:sz w:val="26"/>
+          <w:szCs w:val="26"/>
+        </w:rPr>
+        <w:t>điểm</w:t>
+      </w:r>
+      <w:proofErr w:type="spellEnd"/>
+      <w:r>
+        <w:rPr>
+          <w:rFonts w:ascii="Times New Roman" w:hAnsi="Times New Roman" w:cs="Times New Roman"/>
+          <w:sz w:val="26"/>
+          <w:szCs w:val="26"/>
+        </w:rPr>
+        <w:t xml:space="preserve"> du </w:t>
+      </w:r>
+      <w:proofErr w:type="spellStart"/>
+      <w:r>
+        <w:rPr>
+          <w:rFonts w:ascii="Times New Roman" w:hAnsi="Times New Roman" w:cs="Times New Roman"/>
+          <w:sz w:val="26"/>
+          <w:szCs w:val="26"/>
+        </w:rPr>
+        <w:t>lịch</w:t>
+      </w:r>
+      <w:proofErr w:type="spellEnd"/>
+      <w:r>
+        <w:rPr>
+          <w:rFonts w:ascii="Times New Roman" w:hAnsi="Times New Roman" w:cs="Times New Roman"/>
+          <w:sz w:val="26"/>
+          <w:szCs w:val="26"/>
+        </w:rPr>
+        <w:t xml:space="preserve">, </w:t>
+      </w:r>
+      <w:proofErr w:type="spellStart"/>
+      <w:r>
+        <w:rPr>
+          <w:rFonts w:ascii="Times New Roman" w:hAnsi="Times New Roman" w:cs="Times New Roman"/>
+          <w:sz w:val="26"/>
+          <w:szCs w:val="26"/>
+        </w:rPr>
+        <w:t>lịch</w:t>
+      </w:r>
+      <w:proofErr w:type="spellEnd"/>
+      <w:r>
+        <w:rPr>
+          <w:rFonts w:ascii="Times New Roman" w:hAnsi="Times New Roman" w:cs="Times New Roman"/>
+          <w:sz w:val="26"/>
+          <w:szCs w:val="26"/>
+        </w:rPr>
+        <w:t xml:space="preserve"> </w:t>
+      </w:r>
+      <w:proofErr w:type="spellStart"/>
+      <w:r>
+        <w:rPr>
+          <w:rFonts w:ascii="Times New Roman" w:hAnsi="Times New Roman" w:cs="Times New Roman"/>
+          <w:sz w:val="26"/>
+          <w:szCs w:val="26"/>
+        </w:rPr>
+        <w:t>trình</w:t>
+      </w:r>
+      <w:proofErr w:type="spellEnd"/>
+      <w:r>
+        <w:rPr>
+          <w:rFonts w:ascii="Times New Roman" w:hAnsi="Times New Roman" w:cs="Times New Roman"/>
+          <w:sz w:val="26"/>
+          <w:szCs w:val="26"/>
+        </w:rPr>
+        <w:t>.</w:t>
       </w:r>
     </w:p>
     <w:p>
@@ -5551,13 +8425,59 @@
           <w:szCs w:val="26"/>
         </w:rPr>
       </w:pPr>
-      <w:r>
-        <w:rPr>
-          <w:rFonts w:ascii="Times New Roman" w:hAnsi="Times New Roman" w:cs="Times New Roman"/>
-          <w:sz w:val="26"/>
-          <w:szCs w:val="26"/>
-        </w:rPr>
-        <w:t>Kinh nghiệm du lịch.</w:t>
+      <w:proofErr w:type="spellStart"/>
+      <w:r>
+        <w:rPr>
+          <w:rFonts w:ascii="Times New Roman" w:hAnsi="Times New Roman" w:cs="Times New Roman"/>
+          <w:sz w:val="26"/>
+          <w:szCs w:val="26"/>
+        </w:rPr>
+        <w:t>Kinh</w:t>
+      </w:r>
+      <w:proofErr w:type="spellEnd"/>
+      <w:r>
+        <w:rPr>
+          <w:rFonts w:ascii="Times New Roman" w:hAnsi="Times New Roman" w:cs="Times New Roman"/>
+          <w:sz w:val="26"/>
+          <w:szCs w:val="26"/>
+        </w:rPr>
+        <w:t xml:space="preserve"> </w:t>
+      </w:r>
+      <w:proofErr w:type="spellStart"/>
+      <w:r>
+        <w:rPr>
+          <w:rFonts w:ascii="Times New Roman" w:hAnsi="Times New Roman" w:cs="Times New Roman"/>
+          <w:sz w:val="26"/>
+          <w:szCs w:val="26"/>
+        </w:rPr>
+        <w:t>nghiệm</w:t>
+      </w:r>
+      <w:proofErr w:type="spellEnd"/>
+      <w:r>
+        <w:rPr>
+          <w:rFonts w:ascii="Times New Roman" w:hAnsi="Times New Roman" w:cs="Times New Roman"/>
+          <w:sz w:val="26"/>
+          <w:szCs w:val="26"/>
+        </w:rPr>
+        <w:t xml:space="preserve"> du </w:t>
+      </w:r>
+      <w:proofErr w:type="spellStart"/>
+      <w:r>
+        <w:rPr>
+          <w:rFonts w:ascii="Times New Roman" w:hAnsi="Times New Roman" w:cs="Times New Roman"/>
+          <w:sz w:val="26"/>
+          <w:szCs w:val="26"/>
+        </w:rPr>
+        <w:t>lịch</w:t>
+      </w:r>
+      <w:proofErr w:type="spellEnd"/>
+      <w:r>
+        <w:rPr>
+          <w:rFonts w:ascii="Times New Roman" w:hAnsi="Times New Roman" w:cs="Times New Roman"/>
+          <w:sz w:val="26"/>
+          <w:szCs w:val="26"/>
+        </w:rPr>
+        <w:t>.</w:t>
       </w:r>
     </w:p>
     <w:p>
@@ -5573,13 +8493,77 @@
           <w:szCs w:val="26"/>
         </w:rPr>
       </w:pPr>
-      <w:r>
-        <w:rPr>
-          <w:rFonts w:ascii="Times New Roman" w:hAnsi="Times New Roman" w:cs="Times New Roman"/>
-          <w:sz w:val="26"/>
-          <w:szCs w:val="26"/>
-        </w:rPr>
-        <w:t>Hướng dẫn chỉ đường.</w:t>
+      <w:proofErr w:type="spellStart"/>
+      <w:r>
+        <w:rPr>
+          <w:rFonts w:ascii="Times New Roman" w:hAnsi="Times New Roman" w:cs="Times New Roman"/>
+          <w:sz w:val="26"/>
+          <w:szCs w:val="26"/>
+        </w:rPr>
+        <w:t>Hướng</w:t>
+      </w:r>
+      <w:proofErr w:type="spellEnd"/>
+      <w:r>
+        <w:rPr>
+          <w:rFonts w:ascii="Times New Roman" w:hAnsi="Times New Roman" w:cs="Times New Roman"/>
+          <w:sz w:val="26"/>
+          <w:szCs w:val="26"/>
+        </w:rPr>
+        <w:t xml:space="preserve"> </w:t>
+      </w:r>
+      <w:proofErr w:type="spellStart"/>
+      <w:r>
+        <w:rPr>
+          <w:rFonts w:ascii="Times New Roman" w:hAnsi="Times New Roman" w:cs="Times New Roman"/>
+          <w:sz w:val="26"/>
+          <w:szCs w:val="26"/>
+        </w:rPr>
+        <w:t>dẫn</w:t>
+      </w:r>
+      <w:proofErr w:type="spellEnd"/>
+      <w:r>
+        <w:rPr>
+          <w:rFonts w:ascii="Times New Roman" w:hAnsi="Times New Roman" w:cs="Times New Roman"/>
+          <w:sz w:val="26"/>
+          <w:szCs w:val="26"/>
+        </w:rPr>
+        <w:t xml:space="preserve"> </w:t>
+      </w:r>
+      <w:proofErr w:type="spellStart"/>
+      <w:r>
+        <w:rPr>
+          <w:rFonts w:ascii="Times New Roman" w:hAnsi="Times New Roman" w:cs="Times New Roman"/>
+          <w:sz w:val="26"/>
+          <w:szCs w:val="26"/>
+        </w:rPr>
+        <w:t>chỉ</w:t>
+      </w:r>
+      <w:proofErr w:type="spellEnd"/>
+      <w:r>
+        <w:rPr>
+          <w:rFonts w:ascii="Times New Roman" w:hAnsi="Times New Roman" w:cs="Times New Roman"/>
+          <w:sz w:val="26"/>
+          <w:szCs w:val="26"/>
+        </w:rPr>
+        <w:t xml:space="preserve"> </w:t>
+      </w:r>
+      <w:proofErr w:type="spellStart"/>
+      <w:r>
+        <w:rPr>
+          <w:rFonts w:ascii="Times New Roman" w:hAnsi="Times New Roman" w:cs="Times New Roman"/>
+          <w:sz w:val="26"/>
+          <w:szCs w:val="26"/>
+        </w:rPr>
+        <w:t>đường</w:t>
+      </w:r>
+      <w:proofErr w:type="spellEnd"/>
+      <w:r>
+        <w:rPr>
+          <w:rFonts w:ascii="Times New Roman" w:hAnsi="Times New Roman" w:cs="Times New Roman"/>
+          <w:sz w:val="26"/>
+          <w:szCs w:val="26"/>
+        </w:rPr>
+        <w:t>.</w:t>
       </w:r>
     </w:p>
     <w:p>
@@ -5611,8 +8595,9 @@
           <w:szCs w:val="28"/>
         </w:rPr>
       </w:pPr>
-      <w:bookmarkStart w:id="25" w:name="_Toc431413851"/>
-      <w:bookmarkStart w:id="26" w:name="_Toc431414742"/>
+      <w:bookmarkStart w:id="26" w:name="_Toc431413851"/>
+      <w:bookmarkStart w:id="27" w:name="_Toc431414742"/>
+      <w:proofErr w:type="spellStart"/>
       <w:r>
         <w:rPr>
           <w:rFonts w:ascii="Times New Roman" w:hAnsi="Times New Roman" w:cs="Times New Roman"/>
@@ -5620,10 +8605,31 @@
           <w:sz w:val="28"/>
           <w:szCs w:val="28"/>
         </w:rPr>
-        <w:t>Quảng cáo</w:t>
-      </w:r>
-      <w:bookmarkEnd w:id="25"/>
+        <w:t>Quảng</w:t>
+      </w:r>
+      <w:proofErr w:type="spellEnd"/>
+      <w:r>
+        <w:rPr>
+          <w:rFonts w:ascii="Times New Roman" w:hAnsi="Times New Roman" w:cs="Times New Roman"/>
+          <w:color w:val="auto"/>
+          <w:sz w:val="28"/>
+          <w:szCs w:val="28"/>
+        </w:rPr>
+        <w:t xml:space="preserve"> </w:t>
+      </w:r>
+      <w:proofErr w:type="spellStart"/>
+      <w:r>
+        <w:rPr>
+          <w:rFonts w:ascii="Times New Roman" w:hAnsi="Times New Roman" w:cs="Times New Roman"/>
+          <w:color w:val="auto"/>
+          <w:sz w:val="28"/>
+          <w:szCs w:val="28"/>
+        </w:rPr>
+        <w:t>cáo</w:t>
+      </w:r>
       <w:bookmarkEnd w:id="26"/>
+      <w:bookmarkEnd w:id="27"/>
+      <w:proofErr w:type="spellEnd"/>
     </w:p>
     <w:p>
       <w:pPr>
@@ -5638,13 +8644,95 @@
           <w:szCs w:val="26"/>
         </w:rPr>
       </w:pPr>
-      <w:r>
-        <w:rPr>
-          <w:rFonts w:ascii="Times New Roman" w:hAnsi="Times New Roman" w:cs="Times New Roman"/>
-          <w:sz w:val="26"/>
-          <w:szCs w:val="26"/>
-        </w:rPr>
-        <w:t>Cung cấp các thông tin du lịch.</w:t>
+      <w:proofErr w:type="spellStart"/>
+      <w:r>
+        <w:rPr>
+          <w:rFonts w:ascii="Times New Roman" w:hAnsi="Times New Roman" w:cs="Times New Roman"/>
+          <w:sz w:val="26"/>
+          <w:szCs w:val="26"/>
+        </w:rPr>
+        <w:t>Cung</w:t>
+      </w:r>
+      <w:proofErr w:type="spellEnd"/>
+      <w:r>
+        <w:rPr>
+          <w:rFonts w:ascii="Times New Roman" w:hAnsi="Times New Roman" w:cs="Times New Roman"/>
+          <w:sz w:val="26"/>
+          <w:szCs w:val="26"/>
+        </w:rPr>
+        <w:t xml:space="preserve"> </w:t>
+      </w:r>
+      <w:proofErr w:type="spellStart"/>
+      <w:r>
+        <w:rPr>
+          <w:rFonts w:ascii="Times New Roman" w:hAnsi="Times New Roman" w:cs="Times New Roman"/>
+          <w:sz w:val="26"/>
+          <w:szCs w:val="26"/>
+        </w:rPr>
+        <w:t>cấp</w:t>
+      </w:r>
+      <w:proofErr w:type="spellEnd"/>
+      <w:r>
+        <w:rPr>
+          <w:rFonts w:ascii="Times New Roman" w:hAnsi="Times New Roman" w:cs="Times New Roman"/>
+          <w:sz w:val="26"/>
+          <w:szCs w:val="26"/>
+        </w:rPr>
+        <w:t xml:space="preserve"> </w:t>
+      </w:r>
+      <w:proofErr w:type="spellStart"/>
+      <w:r>
+        <w:rPr>
+          <w:rFonts w:ascii="Times New Roman" w:hAnsi="Times New Roman" w:cs="Times New Roman"/>
+          <w:sz w:val="26"/>
+          <w:szCs w:val="26"/>
+        </w:rPr>
+        <w:t>các</w:t>
+      </w:r>
+      <w:proofErr w:type="spellEnd"/>
+      <w:r>
+        <w:rPr>
+          <w:rFonts w:ascii="Times New Roman" w:hAnsi="Times New Roman" w:cs="Times New Roman"/>
+          <w:sz w:val="26"/>
+          <w:szCs w:val="26"/>
+        </w:rPr>
+        <w:t xml:space="preserve"> </w:t>
+      </w:r>
+      <w:proofErr w:type="spellStart"/>
+      <w:r>
+        <w:rPr>
+          <w:rFonts w:ascii="Times New Roman" w:hAnsi="Times New Roman" w:cs="Times New Roman"/>
+          <w:sz w:val="26"/>
+          <w:szCs w:val="26"/>
+        </w:rPr>
+        <w:t>thông</w:t>
+      </w:r>
+      <w:proofErr w:type="spellEnd"/>
+      <w:r>
+        <w:rPr>
+          <w:rFonts w:ascii="Times New Roman" w:hAnsi="Times New Roman" w:cs="Times New Roman"/>
+          <w:sz w:val="26"/>
+          <w:szCs w:val="26"/>
+        </w:rPr>
+        <w:t xml:space="preserve"> tin du </w:t>
+      </w:r>
+      <w:proofErr w:type="spellStart"/>
+      <w:r>
+        <w:rPr>
+          <w:rFonts w:ascii="Times New Roman" w:hAnsi="Times New Roman" w:cs="Times New Roman"/>
+          <w:sz w:val="26"/>
+          <w:szCs w:val="26"/>
+        </w:rPr>
+        <w:t>lịch</w:t>
+      </w:r>
+      <w:proofErr w:type="spellEnd"/>
+      <w:r>
+        <w:rPr>
+          <w:rFonts w:ascii="Times New Roman" w:hAnsi="Times New Roman" w:cs="Times New Roman"/>
+          <w:sz w:val="26"/>
+          <w:szCs w:val="26"/>
+        </w:rPr>
+        <w:t>.</w:t>
       </w:r>
     </w:p>
     <w:p>
@@ -5660,13 +8748,131 @@
           <w:szCs w:val="26"/>
         </w:rPr>
       </w:pPr>
-      <w:r>
-        <w:rPr>
-          <w:rFonts w:ascii="Times New Roman" w:hAnsi="Times New Roman" w:cs="Times New Roman"/>
-          <w:sz w:val="26"/>
-          <w:szCs w:val="26"/>
-        </w:rPr>
-        <w:t>Giới thiệu địa điểm du lịch, lịch trình.</w:t>
+      <w:proofErr w:type="spellStart"/>
+      <w:r>
+        <w:rPr>
+          <w:rFonts w:ascii="Times New Roman" w:hAnsi="Times New Roman" w:cs="Times New Roman"/>
+          <w:sz w:val="26"/>
+          <w:szCs w:val="26"/>
+        </w:rPr>
+        <w:t>Giới</w:t>
+      </w:r>
+      <w:proofErr w:type="spellEnd"/>
+      <w:r>
+        <w:rPr>
+          <w:rFonts w:ascii="Times New Roman" w:hAnsi="Times New Roman" w:cs="Times New Roman"/>
+          <w:sz w:val="26"/>
+          <w:szCs w:val="26"/>
+        </w:rPr>
+        <w:t xml:space="preserve"> </w:t>
+      </w:r>
+      <w:proofErr w:type="spellStart"/>
+      <w:r>
+        <w:rPr>
+          <w:rFonts w:ascii="Times New Roman" w:hAnsi="Times New Roman" w:cs="Times New Roman"/>
+          <w:sz w:val="26"/>
+          <w:szCs w:val="26"/>
+        </w:rPr>
+        <w:t>thiệu</w:t>
+      </w:r>
+      <w:proofErr w:type="spellEnd"/>
+      <w:r>
+        <w:rPr>
+          <w:rFonts w:ascii="Times New Roman" w:hAnsi="Times New Roman" w:cs="Times New Roman"/>
+          <w:sz w:val="26"/>
+          <w:szCs w:val="26"/>
+        </w:rPr>
+        <w:t xml:space="preserve"> </w:t>
+      </w:r>
+      <w:proofErr w:type="spellStart"/>
+      <w:r>
+        <w:rPr>
+          <w:rFonts w:ascii="Times New Roman" w:hAnsi="Times New Roman" w:cs="Times New Roman"/>
+          <w:sz w:val="26"/>
+          <w:szCs w:val="26"/>
+        </w:rPr>
+        <w:t>địa</w:t>
+      </w:r>
+      <w:proofErr w:type="spellEnd"/>
+      <w:r>
+        <w:rPr>
+          <w:rFonts w:ascii="Times New Roman" w:hAnsi="Times New Roman" w:cs="Times New Roman"/>
+          <w:sz w:val="26"/>
+          <w:szCs w:val="26"/>
+        </w:rPr>
+        <w:t xml:space="preserve"> </w:t>
+      </w:r>
+      <w:proofErr w:type="spellStart"/>
+      <w:r>
+        <w:rPr>
+          <w:rFonts w:ascii="Times New Roman" w:hAnsi="Times New Roman" w:cs="Times New Roman"/>
+          <w:sz w:val="26"/>
+          <w:szCs w:val="26"/>
+        </w:rPr>
+        <w:t>điểm</w:t>
+      </w:r>
+      <w:proofErr w:type="spellEnd"/>
+      <w:r>
+        <w:rPr>
+          <w:rFonts w:ascii="Times New Roman" w:hAnsi="Times New Roman" w:cs="Times New Roman"/>
+          <w:sz w:val="26"/>
+          <w:szCs w:val="26"/>
+        </w:rPr>
+        <w:t xml:space="preserve"> du </w:t>
+      </w:r>
+      <w:proofErr w:type="spellStart"/>
+      <w:r>
+        <w:rPr>
+          <w:rFonts w:ascii="Times New Roman" w:hAnsi="Times New Roman" w:cs="Times New Roman"/>
+          <w:sz w:val="26"/>
+          <w:szCs w:val="26"/>
+        </w:rPr>
+        <w:t>lịch</w:t>
+      </w:r>
+      <w:proofErr w:type="spellEnd"/>
+      <w:r>
+        <w:rPr>
+          <w:rFonts w:ascii="Times New Roman" w:hAnsi="Times New Roman" w:cs="Times New Roman"/>
+          <w:sz w:val="26"/>
+          <w:szCs w:val="26"/>
+        </w:rPr>
+        <w:t xml:space="preserve">, </w:t>
+      </w:r>
+      <w:proofErr w:type="spellStart"/>
+      <w:r>
+        <w:rPr>
+          <w:rFonts w:ascii="Times New Roman" w:hAnsi="Times New Roman" w:cs="Times New Roman"/>
+          <w:sz w:val="26"/>
+          <w:szCs w:val="26"/>
+        </w:rPr>
+        <w:t>lịch</w:t>
+      </w:r>
+      <w:proofErr w:type="spellEnd"/>
+      <w:r>
+        <w:rPr>
+          <w:rFonts w:ascii="Times New Roman" w:hAnsi="Times New Roman" w:cs="Times New Roman"/>
+          <w:sz w:val="26"/>
+          <w:szCs w:val="26"/>
+        </w:rPr>
+        <w:t xml:space="preserve"> </w:t>
+      </w:r>
+      <w:proofErr w:type="spellStart"/>
+      <w:r>
+        <w:rPr>
+          <w:rFonts w:ascii="Times New Roman" w:hAnsi="Times New Roman" w:cs="Times New Roman"/>
+          <w:sz w:val="26"/>
+          <w:szCs w:val="26"/>
+        </w:rPr>
+        <w:t>trình</w:t>
+      </w:r>
+      <w:proofErr w:type="spellEnd"/>
+      <w:r>
+        <w:rPr>
+          <w:rFonts w:ascii="Times New Roman" w:hAnsi="Times New Roman" w:cs="Times New Roman"/>
+          <w:sz w:val="26"/>
+          <w:szCs w:val="26"/>
+        </w:rPr>
+        <w:t>.</w:t>
       </w:r>
     </w:p>
     <w:p>
@@ -5682,13 +8888,59 @@
           <w:szCs w:val="26"/>
         </w:rPr>
       </w:pPr>
-      <w:r>
-        <w:rPr>
-          <w:rFonts w:ascii="Times New Roman" w:hAnsi="Times New Roman" w:cs="Times New Roman"/>
-          <w:sz w:val="26"/>
-          <w:szCs w:val="26"/>
-        </w:rPr>
-        <w:t>Kinh nghiệm du lịch.</w:t>
+      <w:proofErr w:type="spellStart"/>
+      <w:r>
+        <w:rPr>
+          <w:rFonts w:ascii="Times New Roman" w:hAnsi="Times New Roman" w:cs="Times New Roman"/>
+          <w:sz w:val="26"/>
+          <w:szCs w:val="26"/>
+        </w:rPr>
+        <w:t>Kinh</w:t>
+      </w:r>
+      <w:proofErr w:type="spellEnd"/>
+      <w:r>
+        <w:rPr>
+          <w:rFonts w:ascii="Times New Roman" w:hAnsi="Times New Roman" w:cs="Times New Roman"/>
+          <w:sz w:val="26"/>
+          <w:szCs w:val="26"/>
+        </w:rPr>
+        <w:t xml:space="preserve"> </w:t>
+      </w:r>
+      <w:proofErr w:type="spellStart"/>
+      <w:r>
+        <w:rPr>
+          <w:rFonts w:ascii="Times New Roman" w:hAnsi="Times New Roman" w:cs="Times New Roman"/>
+          <w:sz w:val="26"/>
+          <w:szCs w:val="26"/>
+        </w:rPr>
+        <w:t>nghiệm</w:t>
+      </w:r>
+      <w:proofErr w:type="spellEnd"/>
+      <w:r>
+        <w:rPr>
+          <w:rFonts w:ascii="Times New Roman" w:hAnsi="Times New Roman" w:cs="Times New Roman"/>
+          <w:sz w:val="26"/>
+          <w:szCs w:val="26"/>
+        </w:rPr>
+        <w:t xml:space="preserve"> du </w:t>
+      </w:r>
+      <w:proofErr w:type="spellStart"/>
+      <w:r>
+        <w:rPr>
+          <w:rFonts w:ascii="Times New Roman" w:hAnsi="Times New Roman" w:cs="Times New Roman"/>
+          <w:sz w:val="26"/>
+          <w:szCs w:val="26"/>
+        </w:rPr>
+        <w:t>lịch</w:t>
+      </w:r>
+      <w:proofErr w:type="spellEnd"/>
+      <w:r>
+        <w:rPr>
+          <w:rFonts w:ascii="Times New Roman" w:hAnsi="Times New Roman" w:cs="Times New Roman"/>
+          <w:sz w:val="26"/>
+          <w:szCs w:val="26"/>
+        </w:rPr>
+        <w:t>.</w:t>
       </w:r>
     </w:p>
     <w:p>
@@ -5704,13 +8956,77 @@
           <w:szCs w:val="26"/>
         </w:rPr>
       </w:pPr>
-      <w:r>
-        <w:rPr>
-          <w:rFonts w:ascii="Times New Roman" w:hAnsi="Times New Roman" w:cs="Times New Roman"/>
-          <w:sz w:val="26"/>
-          <w:szCs w:val="26"/>
-        </w:rPr>
-        <w:t>Hướng dẫn chỉ đường.</w:t>
+      <w:proofErr w:type="spellStart"/>
+      <w:r>
+        <w:rPr>
+          <w:rFonts w:ascii="Times New Roman" w:hAnsi="Times New Roman" w:cs="Times New Roman"/>
+          <w:sz w:val="26"/>
+          <w:szCs w:val="26"/>
+        </w:rPr>
+        <w:t>Hướng</w:t>
+      </w:r>
+      <w:proofErr w:type="spellEnd"/>
+      <w:r>
+        <w:rPr>
+          <w:rFonts w:ascii="Times New Roman" w:hAnsi="Times New Roman" w:cs="Times New Roman"/>
+          <w:sz w:val="26"/>
+          <w:szCs w:val="26"/>
+        </w:rPr>
+        <w:t xml:space="preserve"> </w:t>
+      </w:r>
+      <w:proofErr w:type="spellStart"/>
+      <w:r>
+        <w:rPr>
+          <w:rFonts w:ascii="Times New Roman" w:hAnsi="Times New Roman" w:cs="Times New Roman"/>
+          <w:sz w:val="26"/>
+          <w:szCs w:val="26"/>
+        </w:rPr>
+        <w:t>dẫn</w:t>
+      </w:r>
+      <w:proofErr w:type="spellEnd"/>
+      <w:r>
+        <w:rPr>
+          <w:rFonts w:ascii="Times New Roman" w:hAnsi="Times New Roman" w:cs="Times New Roman"/>
+          <w:sz w:val="26"/>
+          <w:szCs w:val="26"/>
+        </w:rPr>
+        <w:t xml:space="preserve"> </w:t>
+      </w:r>
+      <w:proofErr w:type="spellStart"/>
+      <w:r>
+        <w:rPr>
+          <w:rFonts w:ascii="Times New Roman" w:hAnsi="Times New Roman" w:cs="Times New Roman"/>
+          <w:sz w:val="26"/>
+          <w:szCs w:val="26"/>
+        </w:rPr>
+        <w:t>chỉ</w:t>
+      </w:r>
+      <w:proofErr w:type="spellEnd"/>
+      <w:r>
+        <w:rPr>
+          <w:rFonts w:ascii="Times New Roman" w:hAnsi="Times New Roman" w:cs="Times New Roman"/>
+          <w:sz w:val="26"/>
+          <w:szCs w:val="26"/>
+        </w:rPr>
+        <w:t xml:space="preserve"> </w:t>
+      </w:r>
+      <w:proofErr w:type="spellStart"/>
+      <w:r>
+        <w:rPr>
+          <w:rFonts w:ascii="Times New Roman" w:hAnsi="Times New Roman" w:cs="Times New Roman"/>
+          <w:sz w:val="26"/>
+          <w:szCs w:val="26"/>
+        </w:rPr>
+        <w:t>đường</w:t>
+      </w:r>
+      <w:proofErr w:type="spellEnd"/>
+      <w:r>
+        <w:rPr>
+          <w:rFonts w:ascii="Times New Roman" w:hAnsi="Times New Roman" w:cs="Times New Roman"/>
+          <w:sz w:val="26"/>
+          <w:szCs w:val="26"/>
+        </w:rPr>
+        <w:t>.</w:t>
       </w:r>
     </w:p>
     <w:p>
@@ -5950,8 +9266,8 @@
           <w:szCs w:val="32"/>
         </w:rPr>
       </w:pPr>
-      <w:bookmarkStart w:id="27" w:name="_Toc431413852"/>
-      <w:bookmarkStart w:id="28" w:name="_Toc431414743"/>
+      <w:bookmarkStart w:id="28" w:name="_Toc431413852"/>
+      <w:bookmarkStart w:id="29" w:name="_Toc431414743"/>
       <w:r>
         <w:rPr>
           <w:rFonts w:ascii="Times New Roman" w:hAnsi="Times New Roman" w:cs="Times New Roman"/>
@@ -5961,8 +9277,8 @@
         </w:rPr>
         <w:t>Database Prototyping</w:t>
       </w:r>
-      <w:bookmarkEnd w:id="27"/>
       <w:bookmarkEnd w:id="28"/>
+      <w:bookmarkEnd w:id="29"/>
     </w:p>
     <w:p>
       <w:pPr>
@@ -5987,8 +9303,8 @@
           <w:szCs w:val="32"/>
         </w:rPr>
       </w:pPr>
-      <w:bookmarkStart w:id="29" w:name="_Toc431413853"/>
-      <w:bookmarkStart w:id="30" w:name="_Toc431414744"/>
+      <w:bookmarkStart w:id="30" w:name="_Toc431413853"/>
+      <w:bookmarkStart w:id="31" w:name="_Toc431414744"/>
       <w:r>
         <w:rPr>
           <w:rFonts w:ascii="Times New Roman" w:hAnsi="Times New Roman" w:cs="Times New Roman"/>
@@ -6013,7 +9329,7 @@
                     <pic:cNvPicPr/>
                   </pic:nvPicPr>
                   <pic:blipFill>
-                    <a:blip r:embed="rId18" cstate="print">
+                    <a:blip r:embed="rId20" cstate="print">
                       <a:extLst>
                         <a:ext uri="{28A0092B-C50C-407E-A947-70E740481C1C}">
                           <a14:useLocalDpi xmlns:a14="http://schemas.microsoft.com/office/drawing/2010/main" val="0"/>
@@ -6039,8 +9355,8 @@
           </wp:inline>
         </w:drawing>
       </w:r>
-      <w:bookmarkEnd w:id="29"/>
       <w:bookmarkEnd w:id="30"/>
+      <w:bookmarkEnd w:id="31"/>
     </w:p>
     <w:p>
       <w:pPr>
@@ -6054,7 +9370,7 @@
           <w:szCs w:val="32"/>
         </w:rPr>
       </w:pPr>
-      <w:bookmarkStart w:id="31" w:name="_Toc431413854"/>
+      <w:bookmarkStart w:id="32" w:name="_Toc431413854"/>
     </w:p>
     <w:p>
       <w:pPr>
@@ -6189,7 +9505,7 @@
           <w:szCs w:val="32"/>
         </w:rPr>
       </w:pPr>
-      <w:bookmarkStart w:id="32" w:name="_Toc431414745"/>
+      <w:bookmarkStart w:id="33" w:name="_Toc431414745"/>
       <w:r>
         <w:rPr>
           <w:rFonts w:ascii="Times New Roman" w:hAnsi="Times New Roman" w:cs="Times New Roman"/>
@@ -6199,8 +9515,8 @@
         </w:rPr>
         <w:t>Architecture Prototyping</w:t>
       </w:r>
-      <w:bookmarkEnd w:id="31"/>
       <w:bookmarkEnd w:id="32"/>
+      <w:bookmarkEnd w:id="33"/>
     </w:p>
     <w:p>
       <w:pPr>
@@ -6227,8 +9543,8 @@
           <w:szCs w:val="32"/>
         </w:rPr>
       </w:pPr>
-      <w:bookmarkStart w:id="33" w:name="_Toc431413855"/>
-      <w:bookmarkStart w:id="34" w:name="_Toc431414746"/>
+      <w:bookmarkStart w:id="34" w:name="_Toc431413855"/>
+      <w:bookmarkStart w:id="35" w:name="_Toc431414746"/>
       <w:r>
         <w:rPr>
           <w:rFonts w:ascii="Times New Roman" w:hAnsi="Times New Roman" w:cs="Times New Roman"/>
@@ -6253,7 +9569,7 @@
                     <pic:cNvPicPr/>
                   </pic:nvPicPr>
                   <pic:blipFill>
-                    <a:blip r:embed="rId19">
+                    <a:blip r:embed="rId21">
                       <a:extLst>
                         <a:ext uri="{28A0092B-C50C-407E-A947-70E740481C1C}">
                           <a14:useLocalDpi xmlns:a14="http://schemas.microsoft.com/office/drawing/2010/main" val="0"/>
@@ -6279,8 +9595,8 @@
           </wp:inline>
         </w:drawing>
       </w:r>
-      <w:bookmarkEnd w:id="33"/>
       <w:bookmarkEnd w:id="34"/>
+      <w:bookmarkEnd w:id="35"/>
     </w:p>
     <w:p>
       <w:pPr>
@@ -6294,7 +9610,124 @@
           <w:szCs w:val="32"/>
         </w:rPr>
       </w:pPr>
-      <w:bookmarkStart w:id="35" w:name="_Toc431413856"/>
+      <w:bookmarkStart w:id="36" w:name="_Toc431413856"/>
+    </w:p>
+    <w:p>
+      <w:pPr>
+        <w:pStyle w:val="ListParagraph"/>
+        <w:ind w:left="1080"/>
+        <w:outlineLvl w:val="0"/>
+        <w:rPr>
+          <w:rFonts w:ascii="Times New Roman" w:hAnsi="Times New Roman" w:cs="Times New Roman"/>
+          <w:color w:val="548DD4" w:themeColor="text2" w:themeTint="99"/>
+          <w:sz w:val="32"/>
+          <w:szCs w:val="32"/>
+        </w:rPr>
+      </w:pPr>
+    </w:p>
+    <w:p>
+      <w:pPr>
+        <w:pStyle w:val="ListParagraph"/>
+        <w:ind w:left="1080"/>
+        <w:outlineLvl w:val="0"/>
+        <w:rPr>
+          <w:rFonts w:ascii="Times New Roman" w:hAnsi="Times New Roman" w:cs="Times New Roman"/>
+          <w:color w:val="548DD4" w:themeColor="text2" w:themeTint="99"/>
+          <w:sz w:val="32"/>
+          <w:szCs w:val="32"/>
+        </w:rPr>
+      </w:pPr>
+    </w:p>
+    <w:p>
+      <w:pPr>
+        <w:pStyle w:val="ListParagraph"/>
+        <w:ind w:left="1080"/>
+        <w:outlineLvl w:val="0"/>
+        <w:rPr>
+          <w:rFonts w:ascii="Times New Roman" w:hAnsi="Times New Roman" w:cs="Times New Roman"/>
+          <w:color w:val="548DD4" w:themeColor="text2" w:themeTint="99"/>
+          <w:sz w:val="32"/>
+          <w:szCs w:val="32"/>
+        </w:rPr>
+      </w:pPr>
+    </w:p>
+    <w:p>
+      <w:pPr>
+        <w:pStyle w:val="ListParagraph"/>
+        <w:ind w:left="1080"/>
+        <w:outlineLvl w:val="0"/>
+        <w:rPr>
+          <w:rFonts w:ascii="Times New Roman" w:hAnsi="Times New Roman" w:cs="Times New Roman"/>
+          <w:color w:val="548DD4" w:themeColor="text2" w:themeTint="99"/>
+          <w:sz w:val="32"/>
+          <w:szCs w:val="32"/>
+        </w:rPr>
+      </w:pPr>
+    </w:p>
+    <w:p>
+      <w:pPr>
+        <w:pStyle w:val="ListParagraph"/>
+        <w:ind w:left="1080"/>
+        <w:outlineLvl w:val="0"/>
+        <w:rPr>
+          <w:rFonts w:ascii="Times New Roman" w:hAnsi="Times New Roman" w:cs="Times New Roman"/>
+          <w:color w:val="548DD4" w:themeColor="text2" w:themeTint="99"/>
+          <w:sz w:val="32"/>
+          <w:szCs w:val="32"/>
+        </w:rPr>
+      </w:pPr>
+    </w:p>
+    <w:p>
+      <w:pPr>
+        <w:pStyle w:val="ListParagraph"/>
+        <w:ind w:left="1080"/>
+        <w:outlineLvl w:val="0"/>
+        <w:rPr>
+          <w:rFonts w:ascii="Times New Roman" w:hAnsi="Times New Roman" w:cs="Times New Roman"/>
+          <w:color w:val="548DD4" w:themeColor="text2" w:themeTint="99"/>
+          <w:sz w:val="32"/>
+          <w:szCs w:val="32"/>
+        </w:rPr>
+      </w:pPr>
+    </w:p>
+    <w:p>
+      <w:pPr>
+        <w:pStyle w:val="ListParagraph"/>
+        <w:ind w:left="1080"/>
+        <w:outlineLvl w:val="0"/>
+        <w:rPr>
+          <w:rFonts w:ascii="Times New Roman" w:hAnsi="Times New Roman" w:cs="Times New Roman"/>
+          <w:color w:val="548DD4" w:themeColor="text2" w:themeTint="99"/>
+          <w:sz w:val="32"/>
+          <w:szCs w:val="32"/>
+        </w:rPr>
+      </w:pPr>
+    </w:p>
+    <w:p>
+      <w:pPr>
+        <w:pStyle w:val="ListParagraph"/>
+        <w:ind w:left="1080"/>
+        <w:outlineLvl w:val="0"/>
+        <w:rPr>
+          <w:rFonts w:ascii="Times New Roman" w:hAnsi="Times New Roman" w:cs="Times New Roman"/>
+          <w:color w:val="548DD4" w:themeColor="text2" w:themeTint="99"/>
+          <w:sz w:val="32"/>
+          <w:szCs w:val="32"/>
+        </w:rPr>
+      </w:pPr>
+    </w:p>
+    <w:p>
+      <w:pPr>
+        <w:pStyle w:val="ListParagraph"/>
+        <w:ind w:left="1080"/>
+        <w:outlineLvl w:val="0"/>
+        <w:rPr>
+          <w:rFonts w:ascii="Times New Roman" w:hAnsi="Times New Roman" w:cs="Times New Roman"/>
+          <w:color w:val="548DD4" w:themeColor="text2" w:themeTint="99"/>
+          <w:sz w:val="32"/>
+          <w:szCs w:val="32"/>
+        </w:rPr>
+      </w:pPr>
     </w:p>
     <w:p>
       <w:pPr>
@@ -6312,7 +9745,7 @@
           <w:szCs w:val="32"/>
         </w:rPr>
       </w:pPr>
-      <w:bookmarkStart w:id="36" w:name="_Toc431414747"/>
+      <w:bookmarkStart w:id="37" w:name="_Toc431414747"/>
       <w:r>
         <w:rPr>
           <w:rFonts w:ascii="Times New Roman" w:hAnsi="Times New Roman" w:cs="Times New Roman"/>
@@ -6320,10 +9753,2270 @@
           <w:sz w:val="32"/>
           <w:szCs w:val="32"/>
         </w:rPr>
+        <w:lastRenderedPageBreak/>
         <w:t>Wireframe Prototyping</w:t>
       </w:r>
-      <w:bookmarkEnd w:id="35"/>
       <w:bookmarkEnd w:id="36"/>
+      <w:bookmarkEnd w:id="37"/>
+    </w:p>
+    <w:p>
+      <w:pPr>
+        <w:pStyle w:val="ListParagraph"/>
+        <w:numPr>
+          <w:ilvl w:val="3"/>
+          <w:numId w:val="3"/>
+        </w:numPr>
+        <w:ind w:left="1350" w:hanging="450"/>
+        <w:outlineLvl w:val="0"/>
+        <w:rPr>
+          <w:rFonts w:ascii="Times New Roman" w:hAnsi="Times New Roman" w:cs="Times New Roman"/>
+          <w:color w:val="auto"/>
+          <w:sz w:val="28"/>
+          <w:szCs w:val="28"/>
+        </w:rPr>
+      </w:pPr>
+      <w:r>
+        <w:rPr>
+          <w:rFonts w:ascii="Times New Roman" w:hAnsi="Times New Roman" w:cs="Times New Roman"/>
+          <w:color w:val="auto"/>
+          <w:sz w:val="28"/>
+          <w:szCs w:val="28"/>
+        </w:rPr>
+        <w:t>User</w:t>
+      </w:r>
+    </w:p>
+    <w:p>
+      <w:pPr>
+        <w:outlineLvl w:val="0"/>
+        <w:rPr>
+          <w:rFonts w:ascii="Times New Roman" w:hAnsi="Times New Roman" w:cs="Times New Roman"/>
+          <w:color w:val="auto"/>
+          <w:sz w:val="28"/>
+          <w:szCs w:val="28"/>
+        </w:rPr>
+      </w:pPr>
+    </w:p>
+    <w:p>
+      <w:pPr>
+        <w:outlineLvl w:val="0"/>
+        <w:rPr>
+          <w:rFonts w:ascii="Times New Roman" w:hAnsi="Times New Roman" w:cs="Times New Roman"/>
+          <w:color w:val="auto"/>
+          <w:sz w:val="28"/>
+          <w:szCs w:val="28"/>
+        </w:rPr>
+      </w:pPr>
+    </w:p>
+    <w:p>
+      <w:pPr>
+        <w:pStyle w:val="ListParagraph"/>
+        <w:ind w:left="90"/>
+        <w:outlineLvl w:val="0"/>
+        <w:rPr>
+          <w:rFonts w:ascii="Times New Roman" w:hAnsi="Times New Roman" w:cs="Times New Roman"/>
+          <w:color w:val="548DD4" w:themeColor="text2" w:themeTint="99"/>
+          <w:sz w:val="32"/>
+          <w:szCs w:val="32"/>
+        </w:rPr>
+      </w:pPr>
+      <w:r>
+        <w:rPr>
+          <w:rFonts w:ascii="Times New Roman" w:hAnsi="Times New Roman" w:cs="Times New Roman"/>
+          <w:noProof/>
+          <w:color w:val="548DD4" w:themeColor="text2" w:themeTint="99"/>
+          <w:sz w:val="32"/>
+          <w:szCs w:val="32"/>
+        </w:rPr>
+        <w:drawing>
+          <wp:inline distT="0" distB="0" distL="0" distR="0">
+            <wp:extent cx="5714286" cy="3809524"/>
+            <wp:effectExtent l="0" t="0" r="1270" b="635"/>
+            <wp:docPr id="1" name="Picture 1"/>
+            <wp:cNvGraphicFramePr>
+              <a:graphicFrameLocks xmlns:a="http://schemas.openxmlformats.org/drawingml/2006/main" noChangeAspect="1"/>
+            </wp:cNvGraphicFramePr>
+            <a:graphic xmlns:a="http://schemas.openxmlformats.org/drawingml/2006/main">
+              <a:graphicData uri="http://schemas.openxmlformats.org/drawingml/2006/picture">
+                <pic:pic xmlns:pic="http://schemas.openxmlformats.org/drawingml/2006/picture">
+                  <pic:nvPicPr>
+                    <pic:cNvPr id="0" name="user.png"/>
+                    <pic:cNvPicPr/>
+                  </pic:nvPicPr>
+                  <pic:blipFill>
+                    <a:blip r:embed="rId22">
+                      <a:extLst>
+                        <a:ext uri="{28A0092B-C50C-407E-A947-70E740481C1C}">
+                          <a14:useLocalDpi xmlns:a14="http://schemas.microsoft.com/office/drawing/2010/main" val="0"/>
+                        </a:ext>
+                      </a:extLst>
+                    </a:blip>
+                    <a:stretch>
+                      <a:fillRect/>
+                    </a:stretch>
+                  </pic:blipFill>
+                  <pic:spPr>
+                    <a:xfrm>
+                      <a:off x="0" y="0"/>
+                      <a:ext cx="5714286" cy="3809524"/>
+                    </a:xfrm>
+                    <a:prstGeom prst="rect">
+                      <a:avLst/>
+                    </a:prstGeom>
+                  </pic:spPr>
+                </pic:pic>
+              </a:graphicData>
+            </a:graphic>
+          </wp:inline>
+        </w:drawing>
+      </w:r>
+    </w:p>
+    <w:p>
+      <w:pPr>
+        <w:pStyle w:val="ListParagraph"/>
+        <w:ind w:left="90"/>
+        <w:outlineLvl w:val="0"/>
+        <w:rPr>
+          <w:rFonts w:ascii="Times New Roman" w:hAnsi="Times New Roman" w:cs="Times New Roman"/>
+          <w:color w:val="548DD4" w:themeColor="text2" w:themeTint="99"/>
+          <w:sz w:val="32"/>
+          <w:szCs w:val="32"/>
+        </w:rPr>
+      </w:pPr>
+    </w:p>
+    <w:p>
+      <w:pPr>
+        <w:pStyle w:val="ListParagraph"/>
+        <w:ind w:left="90"/>
+        <w:jc w:val="center"/>
+        <w:outlineLvl w:val="0"/>
+        <w:rPr>
+          <w:rFonts w:ascii="Times New Roman" w:hAnsi="Times New Roman" w:cs="Times New Roman"/>
+          <w:i/>
+          <w:color w:val="auto"/>
+          <w:sz w:val="26"/>
+          <w:szCs w:val="26"/>
+        </w:rPr>
+      </w:pPr>
+      <w:proofErr w:type="spellStart"/>
+      <w:r>
+        <w:rPr>
+          <w:rFonts w:ascii="Times New Roman" w:hAnsi="Times New Roman" w:cs="Times New Roman"/>
+          <w:i/>
+          <w:color w:val="auto"/>
+          <w:sz w:val="26"/>
+          <w:szCs w:val="26"/>
+        </w:rPr>
+        <w:t>Màn</w:t>
+      </w:r>
+      <w:proofErr w:type="spellEnd"/>
+      <w:r>
+        <w:rPr>
+          <w:rFonts w:ascii="Times New Roman" w:hAnsi="Times New Roman" w:cs="Times New Roman"/>
+          <w:i/>
+          <w:color w:val="auto"/>
+          <w:sz w:val="26"/>
+          <w:szCs w:val="26"/>
+        </w:rPr>
+        <w:t xml:space="preserve"> </w:t>
+      </w:r>
+      <w:proofErr w:type="spellStart"/>
+      <w:r>
+        <w:rPr>
+          <w:rFonts w:ascii="Times New Roman" w:hAnsi="Times New Roman" w:cs="Times New Roman"/>
+          <w:i/>
+          <w:color w:val="auto"/>
+          <w:sz w:val="26"/>
+          <w:szCs w:val="26"/>
+        </w:rPr>
+        <w:t>hình</w:t>
+      </w:r>
+      <w:proofErr w:type="spellEnd"/>
+      <w:r>
+        <w:rPr>
+          <w:rFonts w:ascii="Times New Roman" w:hAnsi="Times New Roman" w:cs="Times New Roman"/>
+          <w:i/>
+          <w:color w:val="auto"/>
+          <w:sz w:val="26"/>
+          <w:szCs w:val="26"/>
+        </w:rPr>
+        <w:t xml:space="preserve"> </w:t>
+      </w:r>
+      <w:proofErr w:type="spellStart"/>
+      <w:r>
+        <w:rPr>
+          <w:rFonts w:ascii="Times New Roman" w:hAnsi="Times New Roman" w:cs="Times New Roman"/>
+          <w:i/>
+          <w:color w:val="auto"/>
+          <w:sz w:val="26"/>
+          <w:szCs w:val="26"/>
+        </w:rPr>
+        <w:t>chính</w:t>
+      </w:r>
+      <w:proofErr w:type="spellEnd"/>
+    </w:p>
+    <w:p>
+      <w:pPr>
+        <w:pStyle w:val="ListParagraph"/>
+        <w:ind w:left="5400"/>
+        <w:outlineLvl w:val="0"/>
+        <w:rPr>
+          <w:rFonts w:ascii="Times New Roman" w:hAnsi="Times New Roman" w:cs="Times New Roman"/>
+          <w:color w:val="548DD4" w:themeColor="text2" w:themeTint="99"/>
+          <w:sz w:val="32"/>
+          <w:szCs w:val="32"/>
+        </w:rPr>
+      </w:pPr>
+    </w:p>
+    <w:p>
+      <w:pPr>
+        <w:pStyle w:val="ListParagraph"/>
+        <w:ind w:left="90"/>
+        <w:outlineLvl w:val="0"/>
+        <w:rPr>
+          <w:rFonts w:ascii="Times New Roman" w:hAnsi="Times New Roman" w:cs="Times New Roman"/>
+          <w:color w:val="548DD4" w:themeColor="text2" w:themeTint="99"/>
+          <w:sz w:val="32"/>
+          <w:szCs w:val="32"/>
+        </w:rPr>
+      </w:pPr>
+      <w:r>
+        <w:rPr>
+          <w:rFonts w:ascii="Times New Roman" w:hAnsi="Times New Roman" w:cs="Times New Roman"/>
+          <w:noProof/>
+          <w:color w:val="548DD4" w:themeColor="text2" w:themeTint="99"/>
+          <w:sz w:val="32"/>
+          <w:szCs w:val="32"/>
+        </w:rPr>
+        <w:lastRenderedPageBreak/>
+        <w:drawing>
+          <wp:inline distT="0" distB="0" distL="0" distR="0">
+            <wp:extent cx="5715000" cy="3695700"/>
+            <wp:effectExtent l="0" t="0" r="0" b="0"/>
+            <wp:docPr id="8" name="Picture 8"/>
+            <wp:cNvGraphicFramePr>
+              <a:graphicFrameLocks xmlns:a="http://schemas.openxmlformats.org/drawingml/2006/main" noChangeAspect="1"/>
+            </wp:cNvGraphicFramePr>
+            <a:graphic xmlns:a="http://schemas.openxmlformats.org/drawingml/2006/main">
+              <a:graphicData uri="http://schemas.openxmlformats.org/drawingml/2006/picture">
+                <pic:pic xmlns:pic="http://schemas.openxmlformats.org/drawingml/2006/picture">
+                  <pic:nvPicPr>
+                    <pic:cNvPr id="0" name="đăng_ký.png"/>
+                    <pic:cNvPicPr/>
+                  </pic:nvPicPr>
+                  <pic:blipFill>
+                    <a:blip r:embed="rId23">
+                      <a:extLst>
+                        <a:ext uri="{28A0092B-C50C-407E-A947-70E740481C1C}">
+                          <a14:useLocalDpi xmlns:a14="http://schemas.microsoft.com/office/drawing/2010/main" val="0"/>
+                        </a:ext>
+                      </a:extLst>
+                    </a:blip>
+                    <a:stretch>
+                      <a:fillRect/>
+                    </a:stretch>
+                  </pic:blipFill>
+                  <pic:spPr>
+                    <a:xfrm>
+                      <a:off x="0" y="0"/>
+                      <a:ext cx="5714286" cy="3695238"/>
+                    </a:xfrm>
+                    <a:prstGeom prst="rect">
+                      <a:avLst/>
+                    </a:prstGeom>
+                  </pic:spPr>
+                </pic:pic>
+              </a:graphicData>
+            </a:graphic>
+          </wp:inline>
+        </w:drawing>
+      </w:r>
+    </w:p>
+    <w:p>
+      <w:pPr>
+        <w:jc w:val="center"/>
+        <w:outlineLvl w:val="0"/>
+        <w:rPr>
+          <w:rFonts w:ascii="Times New Roman" w:hAnsi="Times New Roman" w:cs="Times New Roman"/>
+          <w:color w:val="548DD4" w:themeColor="text2" w:themeTint="99"/>
+          <w:sz w:val="32"/>
+          <w:szCs w:val="32"/>
+        </w:rPr>
+      </w:pPr>
+      <w:proofErr w:type="spellStart"/>
+      <w:r>
+        <w:rPr>
+          <w:rFonts w:ascii="Times New Roman" w:hAnsi="Times New Roman" w:cs="Times New Roman"/>
+          <w:i/>
+          <w:color w:val="auto"/>
+          <w:sz w:val="26"/>
+          <w:szCs w:val="26"/>
+        </w:rPr>
+        <w:t>Màn</w:t>
+      </w:r>
+      <w:proofErr w:type="spellEnd"/>
+      <w:r>
+        <w:rPr>
+          <w:rFonts w:ascii="Times New Roman" w:hAnsi="Times New Roman" w:cs="Times New Roman"/>
+          <w:i/>
+          <w:color w:val="auto"/>
+          <w:sz w:val="26"/>
+          <w:szCs w:val="26"/>
+        </w:rPr>
+        <w:t xml:space="preserve"> </w:t>
+      </w:r>
+      <w:proofErr w:type="spellStart"/>
+      <w:r>
+        <w:rPr>
+          <w:rFonts w:ascii="Times New Roman" w:hAnsi="Times New Roman" w:cs="Times New Roman"/>
+          <w:i/>
+          <w:color w:val="auto"/>
+          <w:sz w:val="26"/>
+          <w:szCs w:val="26"/>
+        </w:rPr>
+        <w:t>hình</w:t>
+      </w:r>
+      <w:proofErr w:type="spellEnd"/>
+      <w:r>
+        <w:rPr>
+          <w:rFonts w:ascii="Times New Roman" w:hAnsi="Times New Roman" w:cs="Times New Roman"/>
+          <w:i/>
+          <w:color w:val="auto"/>
+          <w:sz w:val="26"/>
+          <w:szCs w:val="26"/>
+        </w:rPr>
+        <w:t xml:space="preserve"> </w:t>
+      </w:r>
+      <w:proofErr w:type="spellStart"/>
+      <w:r>
+        <w:rPr>
+          <w:rFonts w:ascii="Times New Roman" w:hAnsi="Times New Roman" w:cs="Times New Roman"/>
+          <w:i/>
+          <w:color w:val="auto"/>
+          <w:sz w:val="26"/>
+          <w:szCs w:val="26"/>
+        </w:rPr>
+        <w:t>đăng</w:t>
+      </w:r>
+      <w:proofErr w:type="spellEnd"/>
+      <w:r>
+        <w:rPr>
+          <w:rFonts w:ascii="Times New Roman" w:hAnsi="Times New Roman" w:cs="Times New Roman"/>
+          <w:i/>
+          <w:color w:val="auto"/>
+          <w:sz w:val="26"/>
+          <w:szCs w:val="26"/>
+        </w:rPr>
+        <w:t xml:space="preserve"> </w:t>
+      </w:r>
+      <w:proofErr w:type="spellStart"/>
+      <w:r>
+        <w:rPr>
+          <w:rFonts w:ascii="Times New Roman" w:hAnsi="Times New Roman" w:cs="Times New Roman"/>
+          <w:i/>
+          <w:color w:val="auto"/>
+          <w:sz w:val="26"/>
+          <w:szCs w:val="26"/>
+        </w:rPr>
+        <w:t>ký</w:t>
+      </w:r>
+      <w:proofErr w:type="spellEnd"/>
+    </w:p>
+    <w:p>
+      <w:pPr>
+        <w:pStyle w:val="ListParagraph"/>
+        <w:ind w:left="90"/>
+        <w:outlineLvl w:val="0"/>
+        <w:rPr>
+          <w:rFonts w:ascii="Times New Roman" w:hAnsi="Times New Roman" w:cs="Times New Roman"/>
+          <w:color w:val="548DD4" w:themeColor="text2" w:themeTint="99"/>
+          <w:sz w:val="32"/>
+          <w:szCs w:val="32"/>
+        </w:rPr>
+      </w:pPr>
+      <w:r>
+        <w:rPr>
+          <w:rFonts w:ascii="Times New Roman" w:hAnsi="Times New Roman" w:cs="Times New Roman"/>
+          <w:noProof/>
+          <w:color w:val="548DD4" w:themeColor="text2" w:themeTint="99"/>
+          <w:sz w:val="32"/>
+          <w:szCs w:val="32"/>
+        </w:rPr>
+        <w:drawing>
+          <wp:inline distT="0" distB="0" distL="0" distR="0">
+            <wp:extent cx="5714286" cy="3809524"/>
+            <wp:effectExtent l="0" t="0" r="1270" b="635"/>
+            <wp:docPr id="9" name="Picture 9"/>
+            <wp:cNvGraphicFramePr>
+              <a:graphicFrameLocks xmlns:a="http://schemas.openxmlformats.org/drawingml/2006/main" noChangeAspect="1"/>
+            </wp:cNvGraphicFramePr>
+            <a:graphic xmlns:a="http://schemas.openxmlformats.org/drawingml/2006/main">
+              <a:graphicData uri="http://schemas.openxmlformats.org/drawingml/2006/picture">
+                <pic:pic xmlns:pic="http://schemas.openxmlformats.org/drawingml/2006/picture">
+                  <pic:nvPicPr>
+                    <pic:cNvPr id="0" name="__ng_nha_p.png"/>
+                    <pic:cNvPicPr/>
+                  </pic:nvPicPr>
+                  <pic:blipFill>
+                    <a:blip r:embed="rId24">
+                      <a:extLst>
+                        <a:ext uri="{28A0092B-C50C-407E-A947-70E740481C1C}">
+                          <a14:useLocalDpi xmlns:a14="http://schemas.microsoft.com/office/drawing/2010/main" val="0"/>
+                        </a:ext>
+                      </a:extLst>
+                    </a:blip>
+                    <a:stretch>
+                      <a:fillRect/>
+                    </a:stretch>
+                  </pic:blipFill>
+                  <pic:spPr>
+                    <a:xfrm>
+                      <a:off x="0" y="0"/>
+                      <a:ext cx="5714286" cy="3809524"/>
+                    </a:xfrm>
+                    <a:prstGeom prst="rect">
+                      <a:avLst/>
+                    </a:prstGeom>
+                  </pic:spPr>
+                </pic:pic>
+              </a:graphicData>
+            </a:graphic>
+          </wp:inline>
+        </w:drawing>
+      </w:r>
+    </w:p>
+    <w:p>
+      <w:pPr>
+        <w:pStyle w:val="ListParagraph"/>
+        <w:ind w:left="90"/>
+        <w:jc w:val="center"/>
+        <w:outlineLvl w:val="0"/>
+        <w:rPr>
+          <w:rFonts w:ascii="Times New Roman" w:hAnsi="Times New Roman" w:cs="Times New Roman"/>
+          <w:i/>
+          <w:color w:val="auto"/>
+          <w:sz w:val="26"/>
+          <w:szCs w:val="26"/>
+        </w:rPr>
+      </w:pPr>
+      <w:proofErr w:type="spellStart"/>
+      <w:r>
+        <w:rPr>
+          <w:rFonts w:ascii="Times New Roman" w:hAnsi="Times New Roman" w:cs="Times New Roman"/>
+          <w:i/>
+          <w:color w:val="auto"/>
+          <w:sz w:val="26"/>
+          <w:szCs w:val="26"/>
+        </w:rPr>
+        <w:t>Màn</w:t>
+      </w:r>
+      <w:proofErr w:type="spellEnd"/>
+      <w:r>
+        <w:rPr>
+          <w:rFonts w:ascii="Times New Roman" w:hAnsi="Times New Roman" w:cs="Times New Roman"/>
+          <w:i/>
+          <w:color w:val="auto"/>
+          <w:sz w:val="26"/>
+          <w:szCs w:val="26"/>
+        </w:rPr>
+        <w:t xml:space="preserve"> </w:t>
+      </w:r>
+      <w:proofErr w:type="spellStart"/>
+      <w:r>
+        <w:rPr>
+          <w:rFonts w:ascii="Times New Roman" w:hAnsi="Times New Roman" w:cs="Times New Roman"/>
+          <w:i/>
+          <w:color w:val="auto"/>
+          <w:sz w:val="26"/>
+          <w:szCs w:val="26"/>
+        </w:rPr>
+        <w:t>hình</w:t>
+      </w:r>
+      <w:proofErr w:type="spellEnd"/>
+      <w:r>
+        <w:rPr>
+          <w:rFonts w:ascii="Times New Roman" w:hAnsi="Times New Roman" w:cs="Times New Roman"/>
+          <w:i/>
+          <w:color w:val="auto"/>
+          <w:sz w:val="26"/>
+          <w:szCs w:val="26"/>
+        </w:rPr>
+        <w:t xml:space="preserve"> </w:t>
+      </w:r>
+      <w:proofErr w:type="spellStart"/>
+      <w:r>
+        <w:rPr>
+          <w:rFonts w:ascii="Times New Roman" w:hAnsi="Times New Roman" w:cs="Times New Roman"/>
+          <w:i/>
+          <w:color w:val="auto"/>
+          <w:sz w:val="26"/>
+          <w:szCs w:val="26"/>
+        </w:rPr>
+        <w:t>đăng</w:t>
+      </w:r>
+      <w:proofErr w:type="spellEnd"/>
+      <w:r>
+        <w:rPr>
+          <w:rFonts w:ascii="Times New Roman" w:hAnsi="Times New Roman" w:cs="Times New Roman"/>
+          <w:i/>
+          <w:color w:val="auto"/>
+          <w:sz w:val="26"/>
+          <w:szCs w:val="26"/>
+        </w:rPr>
+        <w:t xml:space="preserve"> </w:t>
+      </w:r>
+      <w:proofErr w:type="spellStart"/>
+      <w:r>
+        <w:rPr>
+          <w:rFonts w:ascii="Times New Roman" w:hAnsi="Times New Roman" w:cs="Times New Roman"/>
+          <w:i/>
+          <w:color w:val="auto"/>
+          <w:sz w:val="26"/>
+          <w:szCs w:val="26"/>
+        </w:rPr>
+        <w:t>nhập</w:t>
+      </w:r>
+      <w:proofErr w:type="spellEnd"/>
+    </w:p>
+    <w:p>
+      <w:pPr>
+        <w:outlineLvl w:val="0"/>
+        <w:rPr>
+          <w:rFonts w:ascii="Times New Roman" w:hAnsi="Times New Roman" w:cs="Times New Roman"/>
+          <w:color w:val="548DD4" w:themeColor="text2" w:themeTint="99"/>
+          <w:sz w:val="32"/>
+          <w:szCs w:val="32"/>
+        </w:rPr>
+      </w:pPr>
+    </w:p>
+    <w:p>
+      <w:pPr>
+        <w:outlineLvl w:val="0"/>
+        <w:rPr>
+          <w:rFonts w:ascii="Times New Roman" w:hAnsi="Times New Roman" w:cs="Times New Roman"/>
+          <w:color w:val="548DD4" w:themeColor="text2" w:themeTint="99"/>
+          <w:sz w:val="32"/>
+          <w:szCs w:val="32"/>
+        </w:rPr>
+      </w:pPr>
+      <w:r>
+        <w:rPr>
+          <w:rFonts w:ascii="Times New Roman" w:hAnsi="Times New Roman" w:cs="Times New Roman"/>
+          <w:noProof/>
+          <w:color w:val="548DD4" w:themeColor="text2" w:themeTint="99"/>
+          <w:sz w:val="32"/>
+          <w:szCs w:val="32"/>
+        </w:rPr>
+        <w:drawing>
+          <wp:inline distT="0" distB="0" distL="0" distR="0">
+            <wp:extent cx="5715000" cy="3390900"/>
+            <wp:effectExtent l="0" t="0" r="0" b="0"/>
+            <wp:docPr id="10" name="Picture 10"/>
+            <wp:cNvGraphicFramePr>
+              <a:graphicFrameLocks xmlns:a="http://schemas.openxmlformats.org/drawingml/2006/main" noChangeAspect="1"/>
+            </wp:cNvGraphicFramePr>
+            <a:graphic xmlns:a="http://schemas.openxmlformats.org/drawingml/2006/main">
+              <a:graphicData uri="http://schemas.openxmlformats.org/drawingml/2006/picture">
+                <pic:pic xmlns:pic="http://schemas.openxmlformats.org/drawingml/2006/picture">
+                  <pic:nvPicPr>
+                    <pic:cNvPr id="0" name="ti_m_kie_m__i_a__ie_m.png"/>
+                    <pic:cNvPicPr/>
+                  </pic:nvPicPr>
+                  <pic:blipFill>
+                    <a:blip r:embed="rId25">
+                      <a:extLst>
+                        <a:ext uri="{28A0092B-C50C-407E-A947-70E740481C1C}">
+                          <a14:useLocalDpi xmlns:a14="http://schemas.microsoft.com/office/drawing/2010/main" val="0"/>
+                        </a:ext>
+                      </a:extLst>
+                    </a:blip>
+                    <a:stretch>
+                      <a:fillRect/>
+                    </a:stretch>
+                  </pic:blipFill>
+                  <pic:spPr>
+                    <a:xfrm>
+                      <a:off x="0" y="0"/>
+                      <a:ext cx="5714286" cy="3390476"/>
+                    </a:xfrm>
+                    <a:prstGeom prst="rect">
+                      <a:avLst/>
+                    </a:prstGeom>
+                  </pic:spPr>
+                </pic:pic>
+              </a:graphicData>
+            </a:graphic>
+          </wp:inline>
+        </w:drawing>
+      </w:r>
+    </w:p>
+    <w:p>
+      <w:pPr>
+        <w:jc w:val="center"/>
+        <w:outlineLvl w:val="0"/>
+        <w:rPr>
+          <w:rFonts w:ascii="Times New Roman" w:hAnsi="Times New Roman" w:cs="Times New Roman"/>
+          <w:i/>
+          <w:color w:val="auto"/>
+          <w:sz w:val="26"/>
+          <w:szCs w:val="26"/>
+        </w:rPr>
+      </w:pPr>
+      <w:proofErr w:type="spellStart"/>
+      <w:r>
+        <w:rPr>
+          <w:rFonts w:ascii="Times New Roman" w:hAnsi="Times New Roman" w:cs="Times New Roman"/>
+          <w:i/>
+          <w:color w:val="auto"/>
+          <w:sz w:val="26"/>
+          <w:szCs w:val="26"/>
+        </w:rPr>
+        <w:t>Màn</w:t>
+      </w:r>
+      <w:proofErr w:type="spellEnd"/>
+      <w:r>
+        <w:rPr>
+          <w:rFonts w:ascii="Times New Roman" w:hAnsi="Times New Roman" w:cs="Times New Roman"/>
+          <w:i/>
+          <w:color w:val="auto"/>
+          <w:sz w:val="26"/>
+          <w:szCs w:val="26"/>
+        </w:rPr>
+        <w:t xml:space="preserve"> </w:t>
+      </w:r>
+      <w:proofErr w:type="spellStart"/>
+      <w:r>
+        <w:rPr>
+          <w:rFonts w:ascii="Times New Roman" w:hAnsi="Times New Roman" w:cs="Times New Roman"/>
+          <w:i/>
+          <w:color w:val="auto"/>
+          <w:sz w:val="26"/>
+          <w:szCs w:val="26"/>
+        </w:rPr>
+        <w:t>hình</w:t>
+      </w:r>
+      <w:proofErr w:type="spellEnd"/>
+      <w:r>
+        <w:rPr>
+          <w:rFonts w:ascii="Times New Roman" w:hAnsi="Times New Roman" w:cs="Times New Roman"/>
+          <w:i/>
+          <w:color w:val="auto"/>
+          <w:sz w:val="26"/>
+          <w:szCs w:val="26"/>
+        </w:rPr>
+        <w:t xml:space="preserve"> </w:t>
+      </w:r>
+      <w:proofErr w:type="spellStart"/>
+      <w:r>
+        <w:rPr>
+          <w:rFonts w:ascii="Times New Roman" w:hAnsi="Times New Roman" w:cs="Times New Roman"/>
+          <w:i/>
+          <w:color w:val="auto"/>
+          <w:sz w:val="26"/>
+          <w:szCs w:val="26"/>
+        </w:rPr>
+        <w:t>tìm</w:t>
+      </w:r>
+      <w:proofErr w:type="spellEnd"/>
+      <w:r>
+        <w:rPr>
+          <w:rFonts w:ascii="Times New Roman" w:hAnsi="Times New Roman" w:cs="Times New Roman"/>
+          <w:i/>
+          <w:color w:val="auto"/>
+          <w:sz w:val="26"/>
+          <w:szCs w:val="26"/>
+        </w:rPr>
+        <w:t xml:space="preserve"> </w:t>
+      </w:r>
+      <w:proofErr w:type="spellStart"/>
+      <w:r>
+        <w:rPr>
+          <w:rFonts w:ascii="Times New Roman" w:hAnsi="Times New Roman" w:cs="Times New Roman"/>
+          <w:i/>
+          <w:color w:val="auto"/>
+          <w:sz w:val="26"/>
+          <w:szCs w:val="26"/>
+        </w:rPr>
+        <w:t>kiếm</w:t>
+      </w:r>
+      <w:proofErr w:type="spellEnd"/>
+      <w:r>
+        <w:rPr>
+          <w:rFonts w:ascii="Times New Roman" w:hAnsi="Times New Roman" w:cs="Times New Roman"/>
+          <w:i/>
+          <w:color w:val="auto"/>
+          <w:sz w:val="26"/>
+          <w:szCs w:val="26"/>
+        </w:rPr>
+        <w:t xml:space="preserve"> </w:t>
+      </w:r>
+      <w:proofErr w:type="spellStart"/>
+      <w:r>
+        <w:rPr>
+          <w:rFonts w:ascii="Times New Roman" w:hAnsi="Times New Roman" w:cs="Times New Roman"/>
+          <w:i/>
+          <w:color w:val="auto"/>
+          <w:sz w:val="26"/>
+          <w:szCs w:val="26"/>
+        </w:rPr>
+        <w:t>địa</w:t>
+      </w:r>
+      <w:proofErr w:type="spellEnd"/>
+      <w:r>
+        <w:rPr>
+          <w:rFonts w:ascii="Times New Roman" w:hAnsi="Times New Roman" w:cs="Times New Roman"/>
+          <w:i/>
+          <w:color w:val="auto"/>
+          <w:sz w:val="26"/>
+          <w:szCs w:val="26"/>
+        </w:rPr>
+        <w:t xml:space="preserve"> </w:t>
+      </w:r>
+      <w:proofErr w:type="spellStart"/>
+      <w:r>
+        <w:rPr>
+          <w:rFonts w:ascii="Times New Roman" w:hAnsi="Times New Roman" w:cs="Times New Roman"/>
+          <w:i/>
+          <w:color w:val="auto"/>
+          <w:sz w:val="26"/>
+          <w:szCs w:val="26"/>
+        </w:rPr>
+        <w:t>điểm</w:t>
+      </w:r>
+      <w:proofErr w:type="spellEnd"/>
+    </w:p>
+    <w:p>
+      <w:pPr>
+        <w:outlineLvl w:val="0"/>
+        <w:rPr>
+          <w:rFonts w:ascii="Times New Roman" w:hAnsi="Times New Roman" w:cs="Times New Roman"/>
+          <w:color w:val="548DD4" w:themeColor="text2" w:themeTint="99"/>
+          <w:sz w:val="32"/>
+          <w:szCs w:val="32"/>
+        </w:rPr>
+      </w:pPr>
+      <w:r>
+        <w:rPr>
+          <w:rFonts w:ascii="Times New Roman" w:hAnsi="Times New Roman" w:cs="Times New Roman"/>
+          <w:noProof/>
+          <w:color w:val="548DD4" w:themeColor="text2" w:themeTint="99"/>
+          <w:sz w:val="32"/>
+          <w:szCs w:val="32"/>
+        </w:rPr>
+        <w:drawing>
+          <wp:inline distT="0" distB="0" distL="0" distR="0">
+            <wp:extent cx="5800725" cy="3638550"/>
+            <wp:effectExtent l="0" t="0" r="9525" b="0"/>
+            <wp:docPr id="11" name="Picture 11"/>
+            <wp:cNvGraphicFramePr>
+              <a:graphicFrameLocks xmlns:a="http://schemas.openxmlformats.org/drawingml/2006/main" noChangeAspect="1"/>
+            </wp:cNvGraphicFramePr>
+            <a:graphic xmlns:a="http://schemas.openxmlformats.org/drawingml/2006/main">
+              <a:graphicData uri="http://schemas.openxmlformats.org/drawingml/2006/picture">
+                <pic:pic xmlns:pic="http://schemas.openxmlformats.org/drawingml/2006/picture">
+                  <pic:nvPicPr>
+                    <pic:cNvPr id="0" name="hie_n_thi__theo_danh_sa_ch.png"/>
+                    <pic:cNvPicPr/>
+                  </pic:nvPicPr>
+                  <pic:blipFill>
+                    <a:blip r:embed="rId26">
+                      <a:extLst>
+                        <a:ext uri="{28A0092B-C50C-407E-A947-70E740481C1C}">
+                          <a14:useLocalDpi xmlns:a14="http://schemas.microsoft.com/office/drawing/2010/main" val="0"/>
+                        </a:ext>
+                      </a:extLst>
+                    </a:blip>
+                    <a:stretch>
+                      <a:fillRect/>
+                    </a:stretch>
+                  </pic:blipFill>
+                  <pic:spPr>
+                    <a:xfrm>
+                      <a:off x="0" y="0"/>
+                      <a:ext cx="5800000" cy="3638095"/>
+                    </a:xfrm>
+                    <a:prstGeom prst="rect">
+                      <a:avLst/>
+                    </a:prstGeom>
+                  </pic:spPr>
+                </pic:pic>
+              </a:graphicData>
+            </a:graphic>
+          </wp:inline>
+        </w:drawing>
+      </w:r>
+    </w:p>
+    <w:p>
+      <w:pPr>
+        <w:jc w:val="center"/>
+        <w:outlineLvl w:val="0"/>
+        <w:rPr>
+          <w:rFonts w:ascii="Times New Roman" w:hAnsi="Times New Roman" w:cs="Times New Roman"/>
+          <w:i/>
+          <w:color w:val="auto"/>
+          <w:sz w:val="26"/>
+          <w:szCs w:val="26"/>
+        </w:rPr>
+      </w:pPr>
+      <w:proofErr w:type="spellStart"/>
+      <w:r>
+        <w:rPr>
+          <w:rFonts w:ascii="Times New Roman" w:hAnsi="Times New Roman" w:cs="Times New Roman"/>
+          <w:i/>
+          <w:color w:val="auto"/>
+          <w:sz w:val="26"/>
+          <w:szCs w:val="26"/>
+        </w:rPr>
+        <w:t>Màn</w:t>
+      </w:r>
+      <w:proofErr w:type="spellEnd"/>
+      <w:r>
+        <w:rPr>
+          <w:rFonts w:ascii="Times New Roman" w:hAnsi="Times New Roman" w:cs="Times New Roman"/>
+          <w:i/>
+          <w:color w:val="auto"/>
+          <w:sz w:val="26"/>
+          <w:szCs w:val="26"/>
+        </w:rPr>
+        <w:t xml:space="preserve"> </w:t>
+      </w:r>
+      <w:proofErr w:type="spellStart"/>
+      <w:r>
+        <w:rPr>
+          <w:rFonts w:ascii="Times New Roman" w:hAnsi="Times New Roman" w:cs="Times New Roman"/>
+          <w:i/>
+          <w:color w:val="auto"/>
+          <w:sz w:val="26"/>
+          <w:szCs w:val="26"/>
+        </w:rPr>
+        <w:t>hình</w:t>
+      </w:r>
+      <w:proofErr w:type="spellEnd"/>
+      <w:r>
+        <w:rPr>
+          <w:rFonts w:ascii="Times New Roman" w:hAnsi="Times New Roman" w:cs="Times New Roman"/>
+          <w:i/>
+          <w:color w:val="auto"/>
+          <w:sz w:val="26"/>
+          <w:szCs w:val="26"/>
+        </w:rPr>
+        <w:t xml:space="preserve"> </w:t>
+      </w:r>
+      <w:proofErr w:type="spellStart"/>
+      <w:r>
+        <w:rPr>
+          <w:rFonts w:ascii="Times New Roman" w:hAnsi="Times New Roman" w:cs="Times New Roman"/>
+          <w:i/>
+          <w:color w:val="auto"/>
+          <w:sz w:val="26"/>
+          <w:szCs w:val="26"/>
+        </w:rPr>
+        <w:t>hiển</w:t>
+      </w:r>
+      <w:proofErr w:type="spellEnd"/>
+      <w:r>
+        <w:rPr>
+          <w:rFonts w:ascii="Times New Roman" w:hAnsi="Times New Roman" w:cs="Times New Roman"/>
+          <w:i/>
+          <w:color w:val="auto"/>
+          <w:sz w:val="26"/>
+          <w:szCs w:val="26"/>
+        </w:rPr>
+        <w:t xml:space="preserve"> </w:t>
+      </w:r>
+      <w:proofErr w:type="spellStart"/>
+      <w:r>
+        <w:rPr>
+          <w:rFonts w:ascii="Times New Roman" w:hAnsi="Times New Roman" w:cs="Times New Roman"/>
+          <w:i/>
+          <w:color w:val="auto"/>
+          <w:sz w:val="26"/>
+          <w:szCs w:val="26"/>
+        </w:rPr>
+        <w:t>thị</w:t>
+      </w:r>
+      <w:proofErr w:type="spellEnd"/>
+      <w:r>
+        <w:rPr>
+          <w:rFonts w:ascii="Times New Roman" w:hAnsi="Times New Roman" w:cs="Times New Roman"/>
+          <w:i/>
+          <w:color w:val="auto"/>
+          <w:sz w:val="26"/>
+          <w:szCs w:val="26"/>
+        </w:rPr>
+        <w:t xml:space="preserve"> </w:t>
+      </w:r>
+      <w:proofErr w:type="spellStart"/>
+      <w:r>
+        <w:rPr>
+          <w:rFonts w:ascii="Times New Roman" w:hAnsi="Times New Roman" w:cs="Times New Roman"/>
+          <w:i/>
+          <w:color w:val="auto"/>
+          <w:sz w:val="26"/>
+          <w:szCs w:val="26"/>
+        </w:rPr>
+        <w:t>địa</w:t>
+      </w:r>
+      <w:proofErr w:type="spellEnd"/>
+      <w:r>
+        <w:rPr>
+          <w:rFonts w:ascii="Times New Roman" w:hAnsi="Times New Roman" w:cs="Times New Roman"/>
+          <w:i/>
+          <w:color w:val="auto"/>
+          <w:sz w:val="26"/>
+          <w:szCs w:val="26"/>
+        </w:rPr>
+        <w:t xml:space="preserve"> </w:t>
+      </w:r>
+      <w:proofErr w:type="spellStart"/>
+      <w:r>
+        <w:rPr>
+          <w:rFonts w:ascii="Times New Roman" w:hAnsi="Times New Roman" w:cs="Times New Roman"/>
+          <w:i/>
+          <w:color w:val="auto"/>
+          <w:sz w:val="26"/>
+          <w:szCs w:val="26"/>
+        </w:rPr>
+        <w:t>điểm</w:t>
+      </w:r>
+      <w:proofErr w:type="spellEnd"/>
+      <w:r>
+        <w:rPr>
+          <w:rFonts w:ascii="Times New Roman" w:hAnsi="Times New Roman" w:cs="Times New Roman"/>
+          <w:i/>
+          <w:color w:val="auto"/>
+          <w:sz w:val="26"/>
+          <w:szCs w:val="26"/>
+        </w:rPr>
+        <w:t xml:space="preserve"> </w:t>
+      </w:r>
+      <w:proofErr w:type="spellStart"/>
+      <w:proofErr w:type="gramStart"/>
+      <w:r>
+        <w:rPr>
+          <w:rFonts w:ascii="Times New Roman" w:hAnsi="Times New Roman" w:cs="Times New Roman"/>
+          <w:i/>
+          <w:color w:val="auto"/>
+          <w:sz w:val="26"/>
+          <w:szCs w:val="26"/>
+        </w:rPr>
+        <w:t>theo</w:t>
+      </w:r>
+      <w:proofErr w:type="spellEnd"/>
+      <w:proofErr w:type="gramEnd"/>
+      <w:r>
+        <w:rPr>
+          <w:rFonts w:ascii="Times New Roman" w:hAnsi="Times New Roman" w:cs="Times New Roman"/>
+          <w:i/>
+          <w:color w:val="auto"/>
+          <w:sz w:val="26"/>
+          <w:szCs w:val="26"/>
+        </w:rPr>
+        <w:t xml:space="preserve"> </w:t>
+      </w:r>
+      <w:proofErr w:type="spellStart"/>
+      <w:r>
+        <w:rPr>
+          <w:rFonts w:ascii="Times New Roman" w:hAnsi="Times New Roman" w:cs="Times New Roman"/>
+          <w:i/>
+          <w:color w:val="auto"/>
+          <w:sz w:val="26"/>
+          <w:szCs w:val="26"/>
+        </w:rPr>
+        <w:t>danh</w:t>
+      </w:r>
+      <w:proofErr w:type="spellEnd"/>
+      <w:r>
+        <w:rPr>
+          <w:rFonts w:ascii="Times New Roman" w:hAnsi="Times New Roman" w:cs="Times New Roman"/>
+          <w:i/>
+          <w:color w:val="auto"/>
+          <w:sz w:val="26"/>
+          <w:szCs w:val="26"/>
+        </w:rPr>
+        <w:t xml:space="preserve"> </w:t>
+      </w:r>
+      <w:proofErr w:type="spellStart"/>
+      <w:r>
+        <w:rPr>
+          <w:rFonts w:ascii="Times New Roman" w:hAnsi="Times New Roman" w:cs="Times New Roman"/>
+          <w:i/>
+          <w:color w:val="auto"/>
+          <w:sz w:val="26"/>
+          <w:szCs w:val="26"/>
+        </w:rPr>
+        <w:t>sách</w:t>
+      </w:r>
+      <w:proofErr w:type="spellEnd"/>
+    </w:p>
+    <w:p>
+      <w:pPr>
+        <w:outlineLvl w:val="0"/>
+        <w:rPr>
+          <w:rFonts w:ascii="Times New Roman" w:hAnsi="Times New Roman" w:cs="Times New Roman"/>
+          <w:color w:val="548DD4" w:themeColor="text2" w:themeTint="99"/>
+          <w:sz w:val="32"/>
+          <w:szCs w:val="32"/>
+        </w:rPr>
+      </w:pPr>
+    </w:p>
+    <w:p>
+      <w:pPr>
+        <w:outlineLvl w:val="0"/>
+        <w:rPr>
+          <w:rFonts w:ascii="Times New Roman" w:hAnsi="Times New Roman" w:cs="Times New Roman"/>
+          <w:color w:val="548DD4" w:themeColor="text2" w:themeTint="99"/>
+          <w:sz w:val="32"/>
+          <w:szCs w:val="32"/>
+        </w:rPr>
+      </w:pPr>
+      <w:r>
+        <w:rPr>
+          <w:rFonts w:ascii="Times New Roman" w:hAnsi="Times New Roman" w:cs="Times New Roman"/>
+          <w:noProof/>
+          <w:color w:val="548DD4" w:themeColor="text2" w:themeTint="99"/>
+          <w:sz w:val="32"/>
+          <w:szCs w:val="32"/>
+        </w:rPr>
+        <w:drawing>
+          <wp:inline distT="0" distB="0" distL="0" distR="0">
+            <wp:extent cx="5800725" cy="3552825"/>
+            <wp:effectExtent l="0" t="0" r="9525" b="9525"/>
+            <wp:docPr id="12" name="Picture 12"/>
+            <wp:cNvGraphicFramePr>
+              <a:graphicFrameLocks xmlns:a="http://schemas.openxmlformats.org/drawingml/2006/main" noChangeAspect="1"/>
+            </wp:cNvGraphicFramePr>
+            <a:graphic xmlns:a="http://schemas.openxmlformats.org/drawingml/2006/main">
+              <a:graphicData uri="http://schemas.openxmlformats.org/drawingml/2006/picture">
+                <pic:pic xmlns:pic="http://schemas.openxmlformats.org/drawingml/2006/picture">
+                  <pic:nvPicPr>
+                    <pic:cNvPr id="0" name="hie_n_thi__theo_ba_n__o_.png"/>
+                    <pic:cNvPicPr/>
+                  </pic:nvPicPr>
+                  <pic:blipFill>
+                    <a:blip r:embed="rId27">
+                      <a:extLst>
+                        <a:ext uri="{28A0092B-C50C-407E-A947-70E740481C1C}">
+                          <a14:useLocalDpi xmlns:a14="http://schemas.microsoft.com/office/drawing/2010/main" val="0"/>
+                        </a:ext>
+                      </a:extLst>
+                    </a:blip>
+                    <a:stretch>
+                      <a:fillRect/>
+                    </a:stretch>
+                  </pic:blipFill>
+                  <pic:spPr>
+                    <a:xfrm>
+                      <a:off x="0" y="0"/>
+                      <a:ext cx="5800000" cy="3552381"/>
+                    </a:xfrm>
+                    <a:prstGeom prst="rect">
+                      <a:avLst/>
+                    </a:prstGeom>
+                  </pic:spPr>
+                </pic:pic>
+              </a:graphicData>
+            </a:graphic>
+          </wp:inline>
+        </w:drawing>
+      </w:r>
+    </w:p>
+    <w:p>
+      <w:pPr>
+        <w:jc w:val="center"/>
+        <w:outlineLvl w:val="0"/>
+        <w:rPr>
+          <w:rFonts w:ascii="Times New Roman" w:hAnsi="Times New Roman" w:cs="Times New Roman"/>
+          <w:i/>
+          <w:color w:val="auto"/>
+          <w:sz w:val="26"/>
+          <w:szCs w:val="26"/>
+        </w:rPr>
+      </w:pPr>
+      <w:proofErr w:type="spellStart"/>
+      <w:r>
+        <w:rPr>
+          <w:rFonts w:ascii="Times New Roman" w:hAnsi="Times New Roman" w:cs="Times New Roman"/>
+          <w:i/>
+          <w:color w:val="auto"/>
+          <w:sz w:val="26"/>
+          <w:szCs w:val="26"/>
+        </w:rPr>
+        <w:t>Màn</w:t>
+      </w:r>
+      <w:proofErr w:type="spellEnd"/>
+      <w:r>
+        <w:rPr>
+          <w:rFonts w:ascii="Times New Roman" w:hAnsi="Times New Roman" w:cs="Times New Roman"/>
+          <w:i/>
+          <w:color w:val="auto"/>
+          <w:sz w:val="26"/>
+          <w:szCs w:val="26"/>
+        </w:rPr>
+        <w:t xml:space="preserve"> </w:t>
+      </w:r>
+      <w:proofErr w:type="spellStart"/>
+      <w:r>
+        <w:rPr>
+          <w:rFonts w:ascii="Times New Roman" w:hAnsi="Times New Roman" w:cs="Times New Roman"/>
+          <w:i/>
+          <w:color w:val="auto"/>
+          <w:sz w:val="26"/>
+          <w:szCs w:val="26"/>
+        </w:rPr>
+        <w:t>hình</w:t>
+      </w:r>
+      <w:proofErr w:type="spellEnd"/>
+      <w:r>
+        <w:rPr>
+          <w:rFonts w:ascii="Times New Roman" w:hAnsi="Times New Roman" w:cs="Times New Roman"/>
+          <w:i/>
+          <w:color w:val="auto"/>
+          <w:sz w:val="26"/>
+          <w:szCs w:val="26"/>
+        </w:rPr>
+        <w:t xml:space="preserve"> </w:t>
+      </w:r>
+      <w:proofErr w:type="spellStart"/>
+      <w:r>
+        <w:rPr>
+          <w:rFonts w:ascii="Times New Roman" w:hAnsi="Times New Roman" w:cs="Times New Roman"/>
+          <w:i/>
+          <w:color w:val="auto"/>
+          <w:sz w:val="26"/>
+          <w:szCs w:val="26"/>
+        </w:rPr>
+        <w:t>hiển</w:t>
+      </w:r>
+      <w:proofErr w:type="spellEnd"/>
+      <w:r>
+        <w:rPr>
+          <w:rFonts w:ascii="Times New Roman" w:hAnsi="Times New Roman" w:cs="Times New Roman"/>
+          <w:i/>
+          <w:color w:val="auto"/>
+          <w:sz w:val="26"/>
+          <w:szCs w:val="26"/>
+        </w:rPr>
+        <w:t xml:space="preserve"> </w:t>
+      </w:r>
+      <w:proofErr w:type="spellStart"/>
+      <w:r>
+        <w:rPr>
+          <w:rFonts w:ascii="Times New Roman" w:hAnsi="Times New Roman" w:cs="Times New Roman"/>
+          <w:i/>
+          <w:color w:val="auto"/>
+          <w:sz w:val="26"/>
+          <w:szCs w:val="26"/>
+        </w:rPr>
+        <w:t>thị</w:t>
+      </w:r>
+      <w:proofErr w:type="spellEnd"/>
+      <w:r>
+        <w:rPr>
+          <w:rFonts w:ascii="Times New Roman" w:hAnsi="Times New Roman" w:cs="Times New Roman"/>
+          <w:i/>
+          <w:color w:val="auto"/>
+          <w:sz w:val="26"/>
+          <w:szCs w:val="26"/>
+        </w:rPr>
+        <w:t xml:space="preserve"> </w:t>
+      </w:r>
+      <w:proofErr w:type="spellStart"/>
+      <w:r>
+        <w:rPr>
+          <w:rFonts w:ascii="Times New Roman" w:hAnsi="Times New Roman" w:cs="Times New Roman"/>
+          <w:i/>
+          <w:color w:val="auto"/>
+          <w:sz w:val="26"/>
+          <w:szCs w:val="26"/>
+        </w:rPr>
+        <w:t>địa</w:t>
+      </w:r>
+      <w:proofErr w:type="spellEnd"/>
+      <w:r>
+        <w:rPr>
+          <w:rFonts w:ascii="Times New Roman" w:hAnsi="Times New Roman" w:cs="Times New Roman"/>
+          <w:i/>
+          <w:color w:val="auto"/>
+          <w:sz w:val="26"/>
+          <w:szCs w:val="26"/>
+        </w:rPr>
+        <w:t xml:space="preserve"> </w:t>
+      </w:r>
+      <w:proofErr w:type="spellStart"/>
+      <w:r>
+        <w:rPr>
+          <w:rFonts w:ascii="Times New Roman" w:hAnsi="Times New Roman" w:cs="Times New Roman"/>
+          <w:i/>
+          <w:color w:val="auto"/>
+          <w:sz w:val="26"/>
+          <w:szCs w:val="26"/>
+        </w:rPr>
+        <w:t>điểm</w:t>
+      </w:r>
+      <w:proofErr w:type="spellEnd"/>
+      <w:r>
+        <w:rPr>
+          <w:rFonts w:ascii="Times New Roman" w:hAnsi="Times New Roman" w:cs="Times New Roman"/>
+          <w:i/>
+          <w:color w:val="auto"/>
+          <w:sz w:val="26"/>
+          <w:szCs w:val="26"/>
+        </w:rPr>
+        <w:t xml:space="preserve"> </w:t>
+      </w:r>
+      <w:proofErr w:type="spellStart"/>
+      <w:proofErr w:type="gramStart"/>
+      <w:r>
+        <w:rPr>
+          <w:rFonts w:ascii="Times New Roman" w:hAnsi="Times New Roman" w:cs="Times New Roman"/>
+          <w:i/>
+          <w:color w:val="auto"/>
+          <w:sz w:val="26"/>
+          <w:szCs w:val="26"/>
+        </w:rPr>
+        <w:t>theo</w:t>
+      </w:r>
+      <w:proofErr w:type="spellEnd"/>
+      <w:proofErr w:type="gramEnd"/>
+      <w:r>
+        <w:rPr>
+          <w:rFonts w:ascii="Times New Roman" w:hAnsi="Times New Roman" w:cs="Times New Roman"/>
+          <w:i/>
+          <w:color w:val="auto"/>
+          <w:sz w:val="26"/>
+          <w:szCs w:val="26"/>
+        </w:rPr>
+        <w:t xml:space="preserve"> </w:t>
+      </w:r>
+      <w:proofErr w:type="spellStart"/>
+      <w:r>
+        <w:rPr>
+          <w:rFonts w:ascii="Times New Roman" w:hAnsi="Times New Roman" w:cs="Times New Roman"/>
+          <w:i/>
+          <w:color w:val="auto"/>
+          <w:sz w:val="26"/>
+          <w:szCs w:val="26"/>
+        </w:rPr>
+        <w:t>bản</w:t>
+      </w:r>
+      <w:proofErr w:type="spellEnd"/>
+      <w:r>
+        <w:rPr>
+          <w:rFonts w:ascii="Times New Roman" w:hAnsi="Times New Roman" w:cs="Times New Roman"/>
+          <w:i/>
+          <w:color w:val="auto"/>
+          <w:sz w:val="26"/>
+          <w:szCs w:val="26"/>
+        </w:rPr>
+        <w:t xml:space="preserve"> </w:t>
+      </w:r>
+      <w:proofErr w:type="spellStart"/>
+      <w:r>
+        <w:rPr>
+          <w:rFonts w:ascii="Times New Roman" w:hAnsi="Times New Roman" w:cs="Times New Roman"/>
+          <w:i/>
+          <w:color w:val="auto"/>
+          <w:sz w:val="26"/>
+          <w:szCs w:val="26"/>
+        </w:rPr>
+        <w:t>đồ</w:t>
+      </w:r>
+      <w:proofErr w:type="spellEnd"/>
+    </w:p>
+    <w:p>
+      <w:pPr>
+        <w:outlineLvl w:val="0"/>
+        <w:rPr>
+          <w:rFonts w:ascii="Times New Roman" w:hAnsi="Times New Roman" w:cs="Times New Roman"/>
+          <w:color w:val="548DD4" w:themeColor="text2" w:themeTint="99"/>
+          <w:sz w:val="32"/>
+          <w:szCs w:val="32"/>
+        </w:rPr>
+      </w:pPr>
+      <w:r>
+        <w:rPr>
+          <w:rFonts w:ascii="Times New Roman" w:hAnsi="Times New Roman" w:cs="Times New Roman"/>
+          <w:noProof/>
+          <w:color w:val="548DD4" w:themeColor="text2" w:themeTint="99"/>
+          <w:sz w:val="32"/>
+          <w:szCs w:val="32"/>
+        </w:rPr>
+        <w:drawing>
+          <wp:inline distT="0" distB="0" distL="0" distR="0">
+            <wp:extent cx="5714999" cy="3343275"/>
+            <wp:effectExtent l="0" t="0" r="635" b="0"/>
+            <wp:docPr id="13" name="Picture 13"/>
+            <wp:cNvGraphicFramePr>
+              <a:graphicFrameLocks xmlns:a="http://schemas.openxmlformats.org/drawingml/2006/main" noChangeAspect="1"/>
+            </wp:cNvGraphicFramePr>
+            <a:graphic xmlns:a="http://schemas.openxmlformats.org/drawingml/2006/main">
+              <a:graphicData uri="http://schemas.openxmlformats.org/drawingml/2006/picture">
+                <pic:pic xmlns:pic="http://schemas.openxmlformats.org/drawingml/2006/picture">
+                  <pic:nvPicPr>
+                    <pic:cNvPr id="0" name="thong_tin__i_a__ie_m.png"/>
+                    <pic:cNvPicPr/>
+                  </pic:nvPicPr>
+                  <pic:blipFill>
+                    <a:blip r:embed="rId28">
+                      <a:extLst>
+                        <a:ext uri="{28A0092B-C50C-407E-A947-70E740481C1C}">
+                          <a14:useLocalDpi xmlns:a14="http://schemas.microsoft.com/office/drawing/2010/main" val="0"/>
+                        </a:ext>
+                      </a:extLst>
+                    </a:blip>
+                    <a:stretch>
+                      <a:fillRect/>
+                    </a:stretch>
+                  </pic:blipFill>
+                  <pic:spPr>
+                    <a:xfrm>
+                      <a:off x="0" y="0"/>
+                      <a:ext cx="5714286" cy="3342858"/>
+                    </a:xfrm>
+                    <a:prstGeom prst="rect">
+                      <a:avLst/>
+                    </a:prstGeom>
+                  </pic:spPr>
+                </pic:pic>
+              </a:graphicData>
+            </a:graphic>
+          </wp:inline>
+        </w:drawing>
+      </w:r>
+    </w:p>
+    <w:p>
+      <w:pPr>
+        <w:jc w:val="center"/>
+        <w:outlineLvl w:val="0"/>
+        <w:rPr>
+          <w:rFonts w:ascii="Times New Roman" w:hAnsi="Times New Roman" w:cs="Times New Roman"/>
+          <w:i/>
+          <w:color w:val="auto"/>
+          <w:sz w:val="26"/>
+          <w:szCs w:val="26"/>
+        </w:rPr>
+      </w:pPr>
+      <w:proofErr w:type="spellStart"/>
+      <w:r>
+        <w:rPr>
+          <w:rFonts w:ascii="Times New Roman" w:hAnsi="Times New Roman" w:cs="Times New Roman"/>
+          <w:i/>
+          <w:color w:val="auto"/>
+          <w:sz w:val="26"/>
+          <w:szCs w:val="26"/>
+        </w:rPr>
+        <w:t>Màn</w:t>
+      </w:r>
+      <w:proofErr w:type="spellEnd"/>
+      <w:r>
+        <w:rPr>
+          <w:rFonts w:ascii="Times New Roman" w:hAnsi="Times New Roman" w:cs="Times New Roman"/>
+          <w:i/>
+          <w:color w:val="auto"/>
+          <w:sz w:val="26"/>
+          <w:szCs w:val="26"/>
+        </w:rPr>
+        <w:t xml:space="preserve"> </w:t>
+      </w:r>
+      <w:proofErr w:type="spellStart"/>
+      <w:r>
+        <w:rPr>
+          <w:rFonts w:ascii="Times New Roman" w:hAnsi="Times New Roman" w:cs="Times New Roman"/>
+          <w:i/>
+          <w:color w:val="auto"/>
+          <w:sz w:val="26"/>
+          <w:szCs w:val="26"/>
+        </w:rPr>
+        <w:t>hình</w:t>
+      </w:r>
+      <w:proofErr w:type="spellEnd"/>
+      <w:r>
+        <w:rPr>
+          <w:rFonts w:ascii="Times New Roman" w:hAnsi="Times New Roman" w:cs="Times New Roman"/>
+          <w:i/>
+          <w:color w:val="auto"/>
+          <w:sz w:val="26"/>
+          <w:szCs w:val="26"/>
+        </w:rPr>
+        <w:t xml:space="preserve"> </w:t>
+      </w:r>
+      <w:proofErr w:type="spellStart"/>
+      <w:r>
+        <w:rPr>
+          <w:rFonts w:ascii="Times New Roman" w:hAnsi="Times New Roman" w:cs="Times New Roman"/>
+          <w:i/>
+          <w:color w:val="auto"/>
+          <w:sz w:val="26"/>
+          <w:szCs w:val="26"/>
+        </w:rPr>
+        <w:t>hiển</w:t>
+      </w:r>
+      <w:proofErr w:type="spellEnd"/>
+      <w:r>
+        <w:rPr>
+          <w:rFonts w:ascii="Times New Roman" w:hAnsi="Times New Roman" w:cs="Times New Roman"/>
+          <w:i/>
+          <w:color w:val="auto"/>
+          <w:sz w:val="26"/>
+          <w:szCs w:val="26"/>
+        </w:rPr>
+        <w:t xml:space="preserve"> </w:t>
+      </w:r>
+      <w:proofErr w:type="spellStart"/>
+      <w:r>
+        <w:rPr>
+          <w:rFonts w:ascii="Times New Roman" w:hAnsi="Times New Roman" w:cs="Times New Roman"/>
+          <w:i/>
+          <w:color w:val="auto"/>
+          <w:sz w:val="26"/>
+          <w:szCs w:val="26"/>
+        </w:rPr>
+        <w:t>thị</w:t>
+      </w:r>
+      <w:proofErr w:type="spellEnd"/>
+      <w:r>
+        <w:rPr>
+          <w:rFonts w:ascii="Times New Roman" w:hAnsi="Times New Roman" w:cs="Times New Roman"/>
+          <w:i/>
+          <w:color w:val="auto"/>
+          <w:sz w:val="26"/>
+          <w:szCs w:val="26"/>
+        </w:rPr>
+        <w:t xml:space="preserve"> </w:t>
+      </w:r>
+      <w:proofErr w:type="spellStart"/>
+      <w:r>
+        <w:rPr>
+          <w:rFonts w:ascii="Times New Roman" w:hAnsi="Times New Roman" w:cs="Times New Roman"/>
+          <w:i/>
+          <w:color w:val="auto"/>
+          <w:sz w:val="26"/>
+          <w:szCs w:val="26"/>
+        </w:rPr>
+        <w:t>thông</w:t>
+      </w:r>
+      <w:proofErr w:type="spellEnd"/>
+      <w:r>
+        <w:rPr>
+          <w:rFonts w:ascii="Times New Roman" w:hAnsi="Times New Roman" w:cs="Times New Roman"/>
+          <w:i/>
+          <w:color w:val="auto"/>
+          <w:sz w:val="26"/>
+          <w:szCs w:val="26"/>
+        </w:rPr>
+        <w:t xml:space="preserve"> tin </w:t>
+      </w:r>
+      <w:proofErr w:type="spellStart"/>
+      <w:r>
+        <w:rPr>
+          <w:rFonts w:ascii="Times New Roman" w:hAnsi="Times New Roman" w:cs="Times New Roman"/>
+          <w:i/>
+          <w:color w:val="auto"/>
+          <w:sz w:val="26"/>
+          <w:szCs w:val="26"/>
+        </w:rPr>
+        <w:t>địa</w:t>
+      </w:r>
+      <w:proofErr w:type="spellEnd"/>
+      <w:r>
+        <w:rPr>
+          <w:rFonts w:ascii="Times New Roman" w:hAnsi="Times New Roman" w:cs="Times New Roman"/>
+          <w:i/>
+          <w:color w:val="auto"/>
+          <w:sz w:val="26"/>
+          <w:szCs w:val="26"/>
+        </w:rPr>
+        <w:t xml:space="preserve"> </w:t>
+      </w:r>
+      <w:proofErr w:type="spellStart"/>
+      <w:r>
+        <w:rPr>
+          <w:rFonts w:ascii="Times New Roman" w:hAnsi="Times New Roman" w:cs="Times New Roman"/>
+          <w:i/>
+          <w:color w:val="auto"/>
+          <w:sz w:val="26"/>
+          <w:szCs w:val="26"/>
+        </w:rPr>
+        <w:t>điểm</w:t>
+      </w:r>
+      <w:proofErr w:type="spellEnd"/>
+    </w:p>
+    <w:p>
+      <w:pPr>
+        <w:outlineLvl w:val="0"/>
+        <w:rPr>
+          <w:rFonts w:ascii="Times New Roman" w:hAnsi="Times New Roman" w:cs="Times New Roman"/>
+          <w:color w:val="548DD4" w:themeColor="text2" w:themeTint="99"/>
+          <w:sz w:val="32"/>
+          <w:szCs w:val="32"/>
+        </w:rPr>
+      </w:pPr>
+    </w:p>
+    <w:p>
+      <w:pPr>
+        <w:outlineLvl w:val="0"/>
+        <w:rPr>
+          <w:rFonts w:ascii="Times New Roman" w:hAnsi="Times New Roman" w:cs="Times New Roman"/>
+          <w:noProof/>
+          <w:color w:val="548DD4" w:themeColor="text2" w:themeTint="99"/>
+          <w:sz w:val="32"/>
+          <w:szCs w:val="32"/>
+        </w:rPr>
+      </w:pPr>
+    </w:p>
+    <w:p>
+      <w:pPr>
+        <w:outlineLvl w:val="0"/>
+        <w:rPr>
+          <w:rFonts w:ascii="Times New Roman" w:hAnsi="Times New Roman" w:cs="Times New Roman"/>
+          <w:color w:val="548DD4" w:themeColor="text2" w:themeTint="99"/>
+          <w:sz w:val="32"/>
+          <w:szCs w:val="32"/>
+        </w:rPr>
+      </w:pPr>
+      <w:r>
+        <w:rPr>
+          <w:rFonts w:ascii="Times New Roman" w:hAnsi="Times New Roman" w:cs="Times New Roman"/>
+          <w:noProof/>
+          <w:color w:val="548DD4" w:themeColor="text2" w:themeTint="99"/>
+          <w:sz w:val="32"/>
+          <w:szCs w:val="32"/>
+        </w:rPr>
+        <w:drawing>
+          <wp:inline distT="0" distB="0" distL="0" distR="0">
+            <wp:extent cx="5715000" cy="3171825"/>
+            <wp:effectExtent l="0" t="0" r="0" b="9525"/>
+            <wp:docPr id="14" name="Picture 14"/>
+            <wp:cNvGraphicFramePr>
+              <a:graphicFrameLocks xmlns:a="http://schemas.openxmlformats.org/drawingml/2006/main" noChangeAspect="1"/>
+            </wp:cNvGraphicFramePr>
+            <a:graphic xmlns:a="http://schemas.openxmlformats.org/drawingml/2006/main">
+              <a:graphicData uri="http://schemas.openxmlformats.org/drawingml/2006/picture">
+                <pic:pic xmlns:pic="http://schemas.openxmlformats.org/drawingml/2006/picture">
+                  <pic:nvPicPr>
+                    <pic:cNvPr id="0" name="thong_tin_ta_i_khoa_n.png"/>
+                    <pic:cNvPicPr/>
+                  </pic:nvPicPr>
+                  <pic:blipFill>
+                    <a:blip r:embed="rId29">
+                      <a:extLst>
+                        <a:ext uri="{28A0092B-C50C-407E-A947-70E740481C1C}">
+                          <a14:useLocalDpi xmlns:a14="http://schemas.microsoft.com/office/drawing/2010/main" val="0"/>
+                        </a:ext>
+                      </a:extLst>
+                    </a:blip>
+                    <a:stretch>
+                      <a:fillRect/>
+                    </a:stretch>
+                  </pic:blipFill>
+                  <pic:spPr>
+                    <a:xfrm>
+                      <a:off x="0" y="0"/>
+                      <a:ext cx="5714286" cy="3171429"/>
+                    </a:xfrm>
+                    <a:prstGeom prst="rect">
+                      <a:avLst/>
+                    </a:prstGeom>
+                  </pic:spPr>
+                </pic:pic>
+              </a:graphicData>
+            </a:graphic>
+          </wp:inline>
+        </w:drawing>
+      </w:r>
+    </w:p>
+    <w:p>
+      <w:pPr>
+        <w:jc w:val="center"/>
+        <w:outlineLvl w:val="0"/>
+        <w:rPr>
+          <w:rFonts w:ascii="Times New Roman" w:hAnsi="Times New Roman" w:cs="Times New Roman"/>
+          <w:i/>
+          <w:color w:val="auto"/>
+          <w:sz w:val="26"/>
+          <w:szCs w:val="26"/>
+        </w:rPr>
+      </w:pPr>
+      <w:proofErr w:type="spellStart"/>
+      <w:r>
+        <w:rPr>
+          <w:rFonts w:ascii="Times New Roman" w:hAnsi="Times New Roman" w:cs="Times New Roman"/>
+          <w:i/>
+          <w:color w:val="auto"/>
+          <w:sz w:val="26"/>
+          <w:szCs w:val="26"/>
+        </w:rPr>
+        <w:t>Màn</w:t>
+      </w:r>
+      <w:proofErr w:type="spellEnd"/>
+      <w:r>
+        <w:rPr>
+          <w:rFonts w:ascii="Times New Roman" w:hAnsi="Times New Roman" w:cs="Times New Roman"/>
+          <w:i/>
+          <w:color w:val="auto"/>
+          <w:sz w:val="26"/>
+          <w:szCs w:val="26"/>
+        </w:rPr>
+        <w:t xml:space="preserve"> </w:t>
+      </w:r>
+      <w:proofErr w:type="spellStart"/>
+      <w:r>
+        <w:rPr>
+          <w:rFonts w:ascii="Times New Roman" w:hAnsi="Times New Roman" w:cs="Times New Roman"/>
+          <w:i/>
+          <w:color w:val="auto"/>
+          <w:sz w:val="26"/>
+          <w:szCs w:val="26"/>
+        </w:rPr>
+        <w:t>hình</w:t>
+      </w:r>
+      <w:proofErr w:type="spellEnd"/>
+      <w:r>
+        <w:rPr>
+          <w:rFonts w:ascii="Times New Roman" w:hAnsi="Times New Roman" w:cs="Times New Roman"/>
+          <w:i/>
+          <w:color w:val="auto"/>
+          <w:sz w:val="26"/>
+          <w:szCs w:val="26"/>
+        </w:rPr>
+        <w:t xml:space="preserve"> </w:t>
+      </w:r>
+      <w:proofErr w:type="spellStart"/>
+      <w:r>
+        <w:rPr>
+          <w:rFonts w:ascii="Times New Roman" w:hAnsi="Times New Roman" w:cs="Times New Roman"/>
+          <w:i/>
+          <w:color w:val="auto"/>
+          <w:sz w:val="26"/>
+          <w:szCs w:val="26"/>
+        </w:rPr>
+        <w:t>thông</w:t>
+      </w:r>
+      <w:proofErr w:type="spellEnd"/>
+      <w:r>
+        <w:rPr>
+          <w:rFonts w:ascii="Times New Roman" w:hAnsi="Times New Roman" w:cs="Times New Roman"/>
+          <w:i/>
+          <w:color w:val="auto"/>
+          <w:sz w:val="26"/>
+          <w:szCs w:val="26"/>
+        </w:rPr>
+        <w:t xml:space="preserve"> tin </w:t>
+      </w:r>
+      <w:proofErr w:type="spellStart"/>
+      <w:r>
+        <w:rPr>
+          <w:rFonts w:ascii="Times New Roman" w:hAnsi="Times New Roman" w:cs="Times New Roman"/>
+          <w:i/>
+          <w:color w:val="auto"/>
+          <w:sz w:val="26"/>
+          <w:szCs w:val="26"/>
+        </w:rPr>
+        <w:t>tài</w:t>
+      </w:r>
+      <w:proofErr w:type="spellEnd"/>
+      <w:r>
+        <w:rPr>
+          <w:rFonts w:ascii="Times New Roman" w:hAnsi="Times New Roman" w:cs="Times New Roman"/>
+          <w:i/>
+          <w:color w:val="auto"/>
+          <w:sz w:val="26"/>
+          <w:szCs w:val="26"/>
+        </w:rPr>
+        <w:t xml:space="preserve"> </w:t>
+      </w:r>
+      <w:proofErr w:type="spellStart"/>
+      <w:r>
+        <w:rPr>
+          <w:rFonts w:ascii="Times New Roman" w:hAnsi="Times New Roman" w:cs="Times New Roman"/>
+          <w:i/>
+          <w:color w:val="auto"/>
+          <w:sz w:val="26"/>
+          <w:szCs w:val="26"/>
+        </w:rPr>
+        <w:t>khoản</w:t>
+      </w:r>
+      <w:proofErr w:type="spellEnd"/>
+    </w:p>
+    <w:p>
+      <w:pPr>
+        <w:outlineLvl w:val="0"/>
+        <w:rPr>
+          <w:rFonts w:ascii="Times New Roman" w:hAnsi="Times New Roman" w:cs="Times New Roman"/>
+          <w:color w:val="548DD4" w:themeColor="text2" w:themeTint="99"/>
+          <w:sz w:val="32"/>
+          <w:szCs w:val="32"/>
+        </w:rPr>
+      </w:pPr>
+      <w:r>
+        <w:rPr>
+          <w:rFonts w:ascii="Times New Roman" w:hAnsi="Times New Roman" w:cs="Times New Roman"/>
+          <w:noProof/>
+          <w:color w:val="548DD4" w:themeColor="text2" w:themeTint="99"/>
+          <w:sz w:val="32"/>
+          <w:szCs w:val="32"/>
+        </w:rPr>
+        <w:drawing>
+          <wp:inline distT="0" distB="0" distL="0" distR="0">
+            <wp:extent cx="5715000" cy="3419475"/>
+            <wp:effectExtent l="0" t="0" r="0" b="9525"/>
+            <wp:docPr id="15" name="Picture 15"/>
+            <wp:cNvGraphicFramePr>
+              <a:graphicFrameLocks xmlns:a="http://schemas.openxmlformats.org/drawingml/2006/main" noChangeAspect="1"/>
+            </wp:cNvGraphicFramePr>
+            <a:graphic xmlns:a="http://schemas.openxmlformats.org/drawingml/2006/main">
+              <a:graphicData uri="http://schemas.openxmlformats.org/drawingml/2006/picture">
+                <pic:pic xmlns:pic="http://schemas.openxmlformats.org/drawingml/2006/picture">
+                  <pic:nvPicPr>
+                    <pic:cNvPr id="0" name="_i_a__ie_m_cu_a_toi.png"/>
+                    <pic:cNvPicPr/>
+                  </pic:nvPicPr>
+                  <pic:blipFill>
+                    <a:blip r:embed="rId30">
+                      <a:extLst>
+                        <a:ext uri="{28A0092B-C50C-407E-A947-70E740481C1C}">
+                          <a14:useLocalDpi xmlns:a14="http://schemas.microsoft.com/office/drawing/2010/main" val="0"/>
+                        </a:ext>
+                      </a:extLst>
+                    </a:blip>
+                    <a:stretch>
+                      <a:fillRect/>
+                    </a:stretch>
+                  </pic:blipFill>
+                  <pic:spPr>
+                    <a:xfrm>
+                      <a:off x="0" y="0"/>
+                      <a:ext cx="5714286" cy="3419048"/>
+                    </a:xfrm>
+                    <a:prstGeom prst="rect">
+                      <a:avLst/>
+                    </a:prstGeom>
+                  </pic:spPr>
+                </pic:pic>
+              </a:graphicData>
+            </a:graphic>
+          </wp:inline>
+        </w:drawing>
+      </w:r>
+    </w:p>
+    <w:p>
+      <w:pPr>
+        <w:jc w:val="center"/>
+        <w:outlineLvl w:val="0"/>
+        <w:rPr>
+          <w:rFonts w:ascii="Times New Roman" w:hAnsi="Times New Roman" w:cs="Times New Roman"/>
+          <w:i/>
+          <w:color w:val="auto"/>
+          <w:sz w:val="26"/>
+          <w:szCs w:val="26"/>
+        </w:rPr>
+      </w:pPr>
+      <w:proofErr w:type="spellStart"/>
+      <w:r>
+        <w:rPr>
+          <w:rFonts w:ascii="Times New Roman" w:hAnsi="Times New Roman" w:cs="Times New Roman"/>
+          <w:i/>
+          <w:color w:val="auto"/>
+          <w:sz w:val="26"/>
+          <w:szCs w:val="26"/>
+        </w:rPr>
+        <w:t>Màn</w:t>
+      </w:r>
+      <w:proofErr w:type="spellEnd"/>
+      <w:r>
+        <w:rPr>
+          <w:rFonts w:ascii="Times New Roman" w:hAnsi="Times New Roman" w:cs="Times New Roman"/>
+          <w:i/>
+          <w:color w:val="auto"/>
+          <w:sz w:val="26"/>
+          <w:szCs w:val="26"/>
+        </w:rPr>
+        <w:t xml:space="preserve"> </w:t>
+      </w:r>
+      <w:proofErr w:type="spellStart"/>
+      <w:r>
+        <w:rPr>
+          <w:rFonts w:ascii="Times New Roman" w:hAnsi="Times New Roman" w:cs="Times New Roman"/>
+          <w:i/>
+          <w:color w:val="auto"/>
+          <w:sz w:val="26"/>
+          <w:szCs w:val="26"/>
+        </w:rPr>
+        <w:t>hình</w:t>
+      </w:r>
+      <w:proofErr w:type="spellEnd"/>
+      <w:r>
+        <w:rPr>
+          <w:rFonts w:ascii="Times New Roman" w:hAnsi="Times New Roman" w:cs="Times New Roman"/>
+          <w:i/>
+          <w:color w:val="auto"/>
+          <w:sz w:val="26"/>
+          <w:szCs w:val="26"/>
+        </w:rPr>
+        <w:t xml:space="preserve"> </w:t>
+      </w:r>
+      <w:proofErr w:type="spellStart"/>
+      <w:r>
+        <w:rPr>
+          <w:rFonts w:ascii="Times New Roman" w:hAnsi="Times New Roman" w:cs="Times New Roman"/>
+          <w:i/>
+          <w:color w:val="auto"/>
+          <w:sz w:val="26"/>
+          <w:szCs w:val="26"/>
+        </w:rPr>
+        <w:t>địa</w:t>
+      </w:r>
+      <w:proofErr w:type="spellEnd"/>
+      <w:r>
+        <w:rPr>
+          <w:rFonts w:ascii="Times New Roman" w:hAnsi="Times New Roman" w:cs="Times New Roman"/>
+          <w:i/>
+          <w:color w:val="auto"/>
+          <w:sz w:val="26"/>
+          <w:szCs w:val="26"/>
+        </w:rPr>
+        <w:t xml:space="preserve"> </w:t>
+      </w:r>
+      <w:proofErr w:type="spellStart"/>
+      <w:r>
+        <w:rPr>
+          <w:rFonts w:ascii="Times New Roman" w:hAnsi="Times New Roman" w:cs="Times New Roman"/>
+          <w:i/>
+          <w:color w:val="auto"/>
+          <w:sz w:val="26"/>
+          <w:szCs w:val="26"/>
+        </w:rPr>
+        <w:t>điểm</w:t>
+      </w:r>
+      <w:proofErr w:type="spellEnd"/>
+      <w:r>
+        <w:rPr>
+          <w:rFonts w:ascii="Times New Roman" w:hAnsi="Times New Roman" w:cs="Times New Roman"/>
+          <w:i/>
+          <w:color w:val="auto"/>
+          <w:sz w:val="26"/>
+          <w:szCs w:val="26"/>
+        </w:rPr>
+        <w:t xml:space="preserve"> </w:t>
+      </w:r>
+      <w:proofErr w:type="spellStart"/>
+      <w:r>
+        <w:rPr>
+          <w:rFonts w:ascii="Times New Roman" w:hAnsi="Times New Roman" w:cs="Times New Roman"/>
+          <w:i/>
+          <w:color w:val="auto"/>
+          <w:sz w:val="26"/>
+          <w:szCs w:val="26"/>
+        </w:rPr>
+        <w:t>của</w:t>
+      </w:r>
+      <w:proofErr w:type="spellEnd"/>
+      <w:r>
+        <w:rPr>
+          <w:rFonts w:ascii="Times New Roman" w:hAnsi="Times New Roman" w:cs="Times New Roman"/>
+          <w:i/>
+          <w:color w:val="auto"/>
+          <w:sz w:val="26"/>
+          <w:szCs w:val="26"/>
+        </w:rPr>
+        <w:t xml:space="preserve"> </w:t>
+      </w:r>
+      <w:proofErr w:type="spellStart"/>
+      <w:r>
+        <w:rPr>
+          <w:rFonts w:ascii="Times New Roman" w:hAnsi="Times New Roman" w:cs="Times New Roman"/>
+          <w:i/>
+          <w:color w:val="auto"/>
+          <w:sz w:val="26"/>
+          <w:szCs w:val="26"/>
+        </w:rPr>
+        <w:t>tôi</w:t>
+      </w:r>
+      <w:proofErr w:type="spellEnd"/>
+    </w:p>
+    <w:p>
+      <w:pPr>
+        <w:pStyle w:val="ListParagraph"/>
+        <w:ind w:left="5400"/>
+        <w:outlineLvl w:val="0"/>
+        <w:rPr>
+          <w:rFonts w:ascii="Times New Roman" w:hAnsi="Times New Roman" w:cs="Times New Roman"/>
+          <w:color w:val="548DD4" w:themeColor="text2" w:themeTint="99"/>
+          <w:sz w:val="32"/>
+          <w:szCs w:val="32"/>
+        </w:rPr>
+      </w:pPr>
+    </w:p>
+    <w:p>
+      <w:pPr>
+        <w:pStyle w:val="ListParagraph"/>
+        <w:numPr>
+          <w:ilvl w:val="3"/>
+          <w:numId w:val="3"/>
+        </w:numPr>
+        <w:ind w:left="1350" w:hanging="450"/>
+        <w:outlineLvl w:val="0"/>
+        <w:rPr>
+          <w:rFonts w:ascii="Times New Roman" w:hAnsi="Times New Roman" w:cs="Times New Roman"/>
+          <w:color w:val="auto"/>
+          <w:sz w:val="28"/>
+          <w:szCs w:val="28"/>
+        </w:rPr>
+      </w:pPr>
+      <w:r>
+        <w:rPr>
+          <w:rFonts w:ascii="Times New Roman" w:hAnsi="Times New Roman" w:cs="Times New Roman"/>
+          <w:color w:val="auto"/>
+          <w:sz w:val="28"/>
+          <w:szCs w:val="28"/>
+        </w:rPr>
+        <w:t>Admin</w:t>
+      </w:r>
+    </w:p>
+    <w:p>
+      <w:pPr>
+        <w:pStyle w:val="ListParagraph"/>
+        <w:ind w:left="5400"/>
+        <w:outlineLvl w:val="0"/>
+        <w:rPr>
+          <w:rFonts w:ascii="Times New Roman" w:hAnsi="Times New Roman" w:cs="Times New Roman"/>
+          <w:noProof/>
+          <w:color w:val="548DD4" w:themeColor="text2" w:themeTint="99"/>
+          <w:sz w:val="32"/>
+          <w:szCs w:val="32"/>
+        </w:rPr>
+      </w:pPr>
+    </w:p>
+    <w:p>
+      <w:pPr>
+        <w:pStyle w:val="ListParagraph"/>
+        <w:ind w:left="0"/>
+        <w:outlineLvl w:val="0"/>
+        <w:rPr>
+          <w:rFonts w:ascii="Times New Roman" w:hAnsi="Times New Roman" w:cs="Times New Roman"/>
+          <w:noProof/>
+          <w:color w:val="548DD4" w:themeColor="text2" w:themeTint="99"/>
+          <w:sz w:val="32"/>
+          <w:szCs w:val="32"/>
+        </w:rPr>
+      </w:pPr>
+      <w:r>
+        <w:rPr>
+          <w:rFonts w:ascii="Times New Roman" w:hAnsi="Times New Roman" w:cs="Times New Roman"/>
+          <w:noProof/>
+          <w:color w:val="548DD4" w:themeColor="text2" w:themeTint="99"/>
+          <w:sz w:val="32"/>
+          <w:szCs w:val="32"/>
+        </w:rPr>
+        <w:drawing>
+          <wp:inline distT="0" distB="0" distL="0" distR="0">
+            <wp:extent cx="5715000" cy="2914650"/>
+            <wp:effectExtent l="0" t="0" r="0" b="0"/>
+            <wp:docPr id="17" name="Picture 17"/>
+            <wp:cNvGraphicFramePr>
+              <a:graphicFrameLocks xmlns:a="http://schemas.openxmlformats.org/drawingml/2006/main" noChangeAspect="1"/>
+            </wp:cNvGraphicFramePr>
+            <a:graphic xmlns:a="http://schemas.openxmlformats.org/drawingml/2006/main">
+              <a:graphicData uri="http://schemas.openxmlformats.org/drawingml/2006/picture">
+                <pic:pic xmlns:pic="http://schemas.openxmlformats.org/drawingml/2006/picture">
+                  <pic:nvPicPr>
+                    <pic:cNvPr id="0" name="admin.png"/>
+                    <pic:cNvPicPr/>
+                  </pic:nvPicPr>
+                  <pic:blipFill>
+                    <a:blip r:embed="rId31">
+                      <a:extLst>
+                        <a:ext uri="{28A0092B-C50C-407E-A947-70E740481C1C}">
+                          <a14:useLocalDpi xmlns:a14="http://schemas.microsoft.com/office/drawing/2010/main" val="0"/>
+                        </a:ext>
+                      </a:extLst>
+                    </a:blip>
+                    <a:stretch>
+                      <a:fillRect/>
+                    </a:stretch>
+                  </pic:blipFill>
+                  <pic:spPr>
+                    <a:xfrm>
+                      <a:off x="0" y="0"/>
+                      <a:ext cx="5714286" cy="2914286"/>
+                    </a:xfrm>
+                    <a:prstGeom prst="rect">
+                      <a:avLst/>
+                    </a:prstGeom>
+                  </pic:spPr>
+                </pic:pic>
+              </a:graphicData>
+            </a:graphic>
+          </wp:inline>
+        </w:drawing>
+      </w:r>
+    </w:p>
+    <w:p>
+      <w:pPr>
+        <w:pStyle w:val="ListParagraph"/>
+        <w:ind w:left="5400"/>
+        <w:outlineLvl w:val="0"/>
+        <w:rPr>
+          <w:rFonts w:ascii="Times New Roman" w:hAnsi="Times New Roman" w:cs="Times New Roman"/>
+          <w:noProof/>
+          <w:color w:val="548DD4" w:themeColor="text2" w:themeTint="99"/>
+          <w:sz w:val="32"/>
+          <w:szCs w:val="32"/>
+        </w:rPr>
+      </w:pPr>
+    </w:p>
+    <w:p>
+      <w:pPr>
+        <w:pStyle w:val="ListParagraph"/>
+        <w:ind w:left="0"/>
+        <w:jc w:val="center"/>
+        <w:outlineLvl w:val="0"/>
+        <w:rPr>
+          <w:rFonts w:ascii="Times New Roman" w:hAnsi="Times New Roman" w:cs="Times New Roman"/>
+          <w:i/>
+          <w:noProof/>
+          <w:color w:val="auto"/>
+          <w:sz w:val="26"/>
+          <w:szCs w:val="26"/>
+        </w:rPr>
+      </w:pPr>
+      <w:r>
+        <w:rPr>
+          <w:rFonts w:ascii="Times New Roman" w:hAnsi="Times New Roman" w:cs="Times New Roman"/>
+          <w:i/>
+          <w:noProof/>
+          <w:color w:val="auto"/>
+          <w:sz w:val="26"/>
+          <w:szCs w:val="26"/>
+        </w:rPr>
+        <w:t>Màn hình chính</w:t>
+      </w:r>
+    </w:p>
+    <w:p>
+      <w:pPr>
+        <w:pStyle w:val="ListParagraph"/>
+        <w:ind w:left="5400"/>
+        <w:outlineLvl w:val="0"/>
+        <w:rPr>
+          <w:rFonts w:ascii="Times New Roman" w:hAnsi="Times New Roman" w:cs="Times New Roman"/>
+          <w:noProof/>
+          <w:color w:val="548DD4" w:themeColor="text2" w:themeTint="99"/>
+          <w:sz w:val="32"/>
+          <w:szCs w:val="32"/>
+        </w:rPr>
+      </w:pPr>
+    </w:p>
+    <w:p>
+      <w:pPr>
+        <w:pStyle w:val="ListParagraph"/>
+        <w:ind w:left="0"/>
+        <w:outlineLvl w:val="0"/>
+        <w:rPr>
+          <w:rFonts w:ascii="Times New Roman" w:hAnsi="Times New Roman" w:cs="Times New Roman"/>
+          <w:noProof/>
+          <w:color w:val="548DD4" w:themeColor="text2" w:themeTint="99"/>
+          <w:sz w:val="32"/>
+          <w:szCs w:val="32"/>
+        </w:rPr>
+      </w:pPr>
+      <w:r>
+        <w:rPr>
+          <w:rFonts w:ascii="Times New Roman" w:hAnsi="Times New Roman" w:cs="Times New Roman"/>
+          <w:noProof/>
+          <w:color w:val="548DD4" w:themeColor="text2" w:themeTint="99"/>
+          <w:sz w:val="32"/>
+          <w:szCs w:val="32"/>
+        </w:rPr>
+        <w:drawing>
+          <wp:inline distT="0" distB="0" distL="0" distR="0">
+            <wp:extent cx="5715000" cy="3581400"/>
+            <wp:effectExtent l="0" t="0" r="0" b="0"/>
+            <wp:docPr id="18" name="Picture 18"/>
+            <wp:cNvGraphicFramePr>
+              <a:graphicFrameLocks xmlns:a="http://schemas.openxmlformats.org/drawingml/2006/main" noChangeAspect="1"/>
+            </wp:cNvGraphicFramePr>
+            <a:graphic xmlns:a="http://schemas.openxmlformats.org/drawingml/2006/main">
+              <a:graphicData uri="http://schemas.openxmlformats.org/drawingml/2006/picture">
+                <pic:pic xmlns:pic="http://schemas.openxmlformats.org/drawingml/2006/picture">
+                  <pic:nvPicPr>
+                    <pic:cNvPr id="0" name="qua_n_ly___i_a__ie_m.png"/>
+                    <pic:cNvPicPr/>
+                  </pic:nvPicPr>
+                  <pic:blipFill>
+                    <a:blip r:embed="rId32">
+                      <a:extLst>
+                        <a:ext uri="{28A0092B-C50C-407E-A947-70E740481C1C}">
+                          <a14:useLocalDpi xmlns:a14="http://schemas.microsoft.com/office/drawing/2010/main" val="0"/>
+                        </a:ext>
+                      </a:extLst>
+                    </a:blip>
+                    <a:stretch>
+                      <a:fillRect/>
+                    </a:stretch>
+                  </pic:blipFill>
+                  <pic:spPr>
+                    <a:xfrm>
+                      <a:off x="0" y="0"/>
+                      <a:ext cx="5714286" cy="3580953"/>
+                    </a:xfrm>
+                    <a:prstGeom prst="rect">
+                      <a:avLst/>
+                    </a:prstGeom>
+                  </pic:spPr>
+                </pic:pic>
+              </a:graphicData>
+            </a:graphic>
+          </wp:inline>
+        </w:drawing>
+      </w:r>
+    </w:p>
+    <w:p>
+      <w:pPr>
+        <w:pStyle w:val="ListParagraph"/>
+        <w:ind w:left="0"/>
+        <w:jc w:val="center"/>
+        <w:outlineLvl w:val="0"/>
+        <w:rPr>
+          <w:rFonts w:ascii="Times New Roman" w:hAnsi="Times New Roman" w:cs="Times New Roman"/>
+          <w:i/>
+          <w:noProof/>
+          <w:color w:val="auto"/>
+          <w:sz w:val="26"/>
+          <w:szCs w:val="26"/>
+        </w:rPr>
+      </w:pPr>
+      <w:r>
+        <w:rPr>
+          <w:rFonts w:ascii="Times New Roman" w:hAnsi="Times New Roman" w:cs="Times New Roman"/>
+          <w:i/>
+          <w:noProof/>
+          <w:color w:val="auto"/>
+          <w:sz w:val="26"/>
+          <w:szCs w:val="26"/>
+        </w:rPr>
+        <w:t>Màn hình quản lý địa điểm</w:t>
+      </w:r>
+    </w:p>
+    <w:p>
+      <w:pPr>
+        <w:pStyle w:val="ListParagraph"/>
+        <w:ind w:left="5400"/>
+        <w:outlineLvl w:val="0"/>
+        <w:rPr>
+          <w:rFonts w:ascii="Times New Roman" w:hAnsi="Times New Roman" w:cs="Times New Roman"/>
+          <w:noProof/>
+          <w:color w:val="548DD4" w:themeColor="text2" w:themeTint="99"/>
+          <w:sz w:val="32"/>
+          <w:szCs w:val="32"/>
+        </w:rPr>
+      </w:pPr>
+    </w:p>
+    <w:p>
+      <w:pPr>
+        <w:pStyle w:val="ListParagraph"/>
+        <w:tabs>
+          <w:tab w:val="left" w:pos="5670"/>
+        </w:tabs>
+        <w:ind w:left="0"/>
+        <w:outlineLvl w:val="0"/>
+        <w:rPr>
+          <w:rFonts w:ascii="Times New Roman" w:hAnsi="Times New Roman" w:cs="Times New Roman"/>
+          <w:noProof/>
+          <w:color w:val="548DD4" w:themeColor="text2" w:themeTint="99"/>
+          <w:sz w:val="32"/>
+          <w:szCs w:val="32"/>
+        </w:rPr>
+      </w:pPr>
+      <w:r>
+        <w:rPr>
+          <w:rFonts w:ascii="Times New Roman" w:hAnsi="Times New Roman" w:cs="Times New Roman"/>
+          <w:noProof/>
+          <w:color w:val="548DD4" w:themeColor="text2" w:themeTint="99"/>
+          <w:sz w:val="32"/>
+          <w:szCs w:val="32"/>
+        </w:rPr>
+        <w:drawing>
+          <wp:inline distT="0" distB="0" distL="0" distR="0">
+            <wp:extent cx="5714286" cy="3809524"/>
+            <wp:effectExtent l="0" t="0" r="1270" b="635"/>
+            <wp:docPr id="19" name="Picture 19"/>
+            <wp:cNvGraphicFramePr>
+              <a:graphicFrameLocks xmlns:a="http://schemas.openxmlformats.org/drawingml/2006/main" noChangeAspect="1"/>
+            </wp:cNvGraphicFramePr>
+            <a:graphic xmlns:a="http://schemas.openxmlformats.org/drawingml/2006/main">
+              <a:graphicData uri="http://schemas.openxmlformats.org/drawingml/2006/picture">
+                <pic:pic xmlns:pic="http://schemas.openxmlformats.org/drawingml/2006/picture">
+                  <pic:nvPicPr>
+                    <pic:cNvPr id="0" name="qua_n_ly__ng___i_du_ng.png"/>
+                    <pic:cNvPicPr/>
+                  </pic:nvPicPr>
+                  <pic:blipFill>
+                    <a:blip r:embed="rId33">
+                      <a:extLst>
+                        <a:ext uri="{28A0092B-C50C-407E-A947-70E740481C1C}">
+                          <a14:useLocalDpi xmlns:a14="http://schemas.microsoft.com/office/drawing/2010/main" val="0"/>
+                        </a:ext>
+                      </a:extLst>
+                    </a:blip>
+                    <a:stretch>
+                      <a:fillRect/>
+                    </a:stretch>
+                  </pic:blipFill>
+                  <pic:spPr>
+                    <a:xfrm>
+                      <a:off x="0" y="0"/>
+                      <a:ext cx="5714286" cy="3809524"/>
+                    </a:xfrm>
+                    <a:prstGeom prst="rect">
+                      <a:avLst/>
+                    </a:prstGeom>
+                  </pic:spPr>
+                </pic:pic>
+              </a:graphicData>
+            </a:graphic>
+          </wp:inline>
+        </w:drawing>
+      </w:r>
+    </w:p>
+    <w:p>
+      <w:pPr>
+        <w:pStyle w:val="ListParagraph"/>
+        <w:ind w:left="0"/>
+        <w:jc w:val="center"/>
+        <w:outlineLvl w:val="0"/>
+        <w:rPr>
+          <w:rFonts w:ascii="Times New Roman" w:hAnsi="Times New Roman" w:cs="Times New Roman"/>
+          <w:i/>
+          <w:noProof/>
+          <w:color w:val="auto"/>
+          <w:sz w:val="26"/>
+          <w:szCs w:val="26"/>
+        </w:rPr>
+      </w:pPr>
+      <w:r>
+        <w:rPr>
+          <w:rFonts w:ascii="Times New Roman" w:hAnsi="Times New Roman" w:cs="Times New Roman"/>
+          <w:i/>
+          <w:noProof/>
+          <w:color w:val="auto"/>
+          <w:sz w:val="26"/>
+          <w:szCs w:val="26"/>
+        </w:rPr>
+        <w:t>Màn hình quản người dùng</w:t>
+      </w:r>
+    </w:p>
+    <w:p>
+      <w:pPr>
+        <w:pStyle w:val="ListParagraph"/>
+        <w:ind w:left="5400"/>
+        <w:outlineLvl w:val="0"/>
+        <w:rPr>
+          <w:rFonts w:ascii="Times New Roman" w:hAnsi="Times New Roman" w:cs="Times New Roman"/>
+          <w:color w:val="548DD4" w:themeColor="text2" w:themeTint="99"/>
+          <w:sz w:val="32"/>
+          <w:szCs w:val="32"/>
+        </w:rPr>
+      </w:pPr>
     </w:p>
     <w:p>
       <w:pPr>
@@ -6341,8 +12034,9 @@
           <w:szCs w:val="32"/>
         </w:rPr>
       </w:pPr>
-      <w:bookmarkStart w:id="37" w:name="_Toc431413857"/>
-      <w:bookmarkStart w:id="38" w:name="_Toc431414748"/>
+      <w:bookmarkStart w:id="38" w:name="_Toc431413857"/>
+      <w:bookmarkStart w:id="39" w:name="_Toc431414748"/>
+      <w:proofErr w:type="spellStart"/>
       <w:r>
         <w:rPr>
           <w:rFonts w:ascii="Times New Roman" w:hAnsi="Times New Roman" w:cs="Times New Roman"/>
@@ -6350,10 +12044,44 @@
           <w:sz w:val="32"/>
           <w:szCs w:val="32"/>
         </w:rPr>
-        <w:t>Kết luận</w:t>
-      </w:r>
-      <w:bookmarkEnd w:id="37"/>
+        <w:t>Kết</w:t>
+      </w:r>
+      <w:proofErr w:type="spellEnd"/>
+      <w:r>
+        <w:rPr>
+          <w:rFonts w:ascii="Times New Roman" w:hAnsi="Times New Roman" w:cs="Times New Roman"/>
+          <w:color w:val="548DD4" w:themeColor="text2" w:themeTint="99"/>
+          <w:sz w:val="32"/>
+          <w:szCs w:val="32"/>
+        </w:rPr>
+        <w:t xml:space="preserve"> </w:t>
+      </w:r>
+      <w:proofErr w:type="spellStart"/>
+      <w:r>
+        <w:rPr>
+          <w:rFonts w:ascii="Times New Roman" w:hAnsi="Times New Roman" w:cs="Times New Roman"/>
+          <w:color w:val="548DD4" w:themeColor="text2" w:themeTint="99"/>
+          <w:sz w:val="32"/>
+          <w:szCs w:val="32"/>
+        </w:rPr>
+        <w:t>luận</w:t>
+      </w:r>
       <w:bookmarkEnd w:id="38"/>
+      <w:bookmarkEnd w:id="39"/>
+      <w:proofErr w:type="spellEnd"/>
+    </w:p>
+    <w:p>
+      <w:pPr>
+        <w:pStyle w:val="ListParagraph"/>
+        <w:ind w:left="1080"/>
+        <w:outlineLvl w:val="0"/>
+        <w:rPr>
+          <w:rFonts w:ascii="Times New Roman" w:hAnsi="Times New Roman" w:cs="Times New Roman"/>
+          <w:color w:val="548DD4" w:themeColor="text2" w:themeTint="99"/>
+          <w:sz w:val="32"/>
+          <w:szCs w:val="32"/>
+        </w:rPr>
+      </w:pPr>
     </w:p>
     <w:p>
       <w:pPr>
@@ -6371,7 +12099,7 @@
           <w:szCs w:val="26"/>
         </w:rPr>
       </w:pPr>
-      <w:bookmarkStart w:id="39" w:name="_Toc431414749"/>
+      <w:bookmarkStart w:id="40" w:name="_Toc431414749"/>
       <w:r>
         <w:rPr>
           <w:rFonts w:ascii="Times New Roman" w:hAnsi="Times New Roman" w:cs="Times New Roman"/>
@@ -6391,6 +12119,7 @@
         </w:rPr>
         <w:t>concept(</w:t>
       </w:r>
+      <w:proofErr w:type="spellStart"/>
       <w:proofErr w:type="gramEnd"/>
       <w:r>
         <w:rPr>
@@ -6399,49 +12128,1070 @@
           <w:sz w:val="26"/>
           <w:szCs w:val="26"/>
         </w:rPr>
-        <w:t>PoC) là một hiện thực hóa của dự án hay ý tưởng. Nó đóng vai trò vô cùng quan trọng trong quy trình xây dựng phần mềm. PoC giúp chúng ta có cái nhìn toàn diện, chứng minh tính khả thi của hệ thống đồng thời minh chứng sự phù h</w:t>
-      </w:r>
-      <w:bookmarkStart w:id="40" w:name="_GoBack"/>
+        <w:t>PoC</w:t>
+      </w:r>
+      <w:proofErr w:type="spellEnd"/>
+      <w:r>
+        <w:rPr>
+          <w:rFonts w:ascii="Times New Roman" w:hAnsi="Times New Roman" w:cs="Times New Roman"/>
+          <w:color w:val="auto"/>
+          <w:sz w:val="26"/>
+          <w:szCs w:val="26"/>
+        </w:rPr>
+        <w:t xml:space="preserve">) </w:t>
+      </w:r>
+      <w:proofErr w:type="spellStart"/>
+      <w:r>
+        <w:rPr>
+          <w:rFonts w:ascii="Times New Roman" w:hAnsi="Times New Roman" w:cs="Times New Roman"/>
+          <w:color w:val="auto"/>
+          <w:sz w:val="26"/>
+          <w:szCs w:val="26"/>
+        </w:rPr>
+        <w:t>là</w:t>
+      </w:r>
+      <w:proofErr w:type="spellEnd"/>
+      <w:r>
+        <w:rPr>
+          <w:rFonts w:ascii="Times New Roman" w:hAnsi="Times New Roman" w:cs="Times New Roman"/>
+          <w:color w:val="auto"/>
+          <w:sz w:val="26"/>
+          <w:szCs w:val="26"/>
+        </w:rPr>
+        <w:t xml:space="preserve"> </w:t>
+      </w:r>
+      <w:proofErr w:type="spellStart"/>
+      <w:r>
+        <w:rPr>
+          <w:rFonts w:ascii="Times New Roman" w:hAnsi="Times New Roman" w:cs="Times New Roman"/>
+          <w:color w:val="auto"/>
+          <w:sz w:val="26"/>
+          <w:szCs w:val="26"/>
+        </w:rPr>
+        <w:t>một</w:t>
+      </w:r>
+      <w:proofErr w:type="spellEnd"/>
+      <w:r>
+        <w:rPr>
+          <w:rFonts w:ascii="Times New Roman" w:hAnsi="Times New Roman" w:cs="Times New Roman"/>
+          <w:color w:val="auto"/>
+          <w:sz w:val="26"/>
+          <w:szCs w:val="26"/>
+        </w:rPr>
+        <w:t xml:space="preserve"> </w:t>
+      </w:r>
+      <w:proofErr w:type="spellStart"/>
+      <w:r>
+        <w:rPr>
+          <w:rFonts w:ascii="Times New Roman" w:hAnsi="Times New Roman" w:cs="Times New Roman"/>
+          <w:color w:val="auto"/>
+          <w:sz w:val="26"/>
+          <w:szCs w:val="26"/>
+        </w:rPr>
+        <w:t>hiện</w:t>
+      </w:r>
+      <w:proofErr w:type="spellEnd"/>
+      <w:r>
+        <w:rPr>
+          <w:rFonts w:ascii="Times New Roman" w:hAnsi="Times New Roman" w:cs="Times New Roman"/>
+          <w:color w:val="auto"/>
+          <w:sz w:val="26"/>
+          <w:szCs w:val="26"/>
+        </w:rPr>
+        <w:t xml:space="preserve"> </w:t>
+      </w:r>
+      <w:proofErr w:type="spellStart"/>
+      <w:r>
+        <w:rPr>
+          <w:rFonts w:ascii="Times New Roman" w:hAnsi="Times New Roman" w:cs="Times New Roman"/>
+          <w:color w:val="auto"/>
+          <w:sz w:val="26"/>
+          <w:szCs w:val="26"/>
+        </w:rPr>
+        <w:t>thực</w:t>
+      </w:r>
+      <w:proofErr w:type="spellEnd"/>
+      <w:r>
+        <w:rPr>
+          <w:rFonts w:ascii="Times New Roman" w:hAnsi="Times New Roman" w:cs="Times New Roman"/>
+          <w:color w:val="auto"/>
+          <w:sz w:val="26"/>
+          <w:szCs w:val="26"/>
+        </w:rPr>
+        <w:t xml:space="preserve"> </w:t>
+      </w:r>
+      <w:proofErr w:type="spellStart"/>
+      <w:r>
+        <w:rPr>
+          <w:rFonts w:ascii="Times New Roman" w:hAnsi="Times New Roman" w:cs="Times New Roman"/>
+          <w:color w:val="auto"/>
+          <w:sz w:val="26"/>
+          <w:szCs w:val="26"/>
+        </w:rPr>
+        <w:t>hóa</w:t>
+      </w:r>
+      <w:proofErr w:type="spellEnd"/>
+      <w:r>
+        <w:rPr>
+          <w:rFonts w:ascii="Times New Roman" w:hAnsi="Times New Roman" w:cs="Times New Roman"/>
+          <w:color w:val="auto"/>
+          <w:sz w:val="26"/>
+          <w:szCs w:val="26"/>
+        </w:rPr>
+        <w:t xml:space="preserve"> </w:t>
+      </w:r>
+      <w:proofErr w:type="spellStart"/>
+      <w:r>
+        <w:rPr>
+          <w:rFonts w:ascii="Times New Roman" w:hAnsi="Times New Roman" w:cs="Times New Roman"/>
+          <w:color w:val="auto"/>
+          <w:sz w:val="26"/>
+          <w:szCs w:val="26"/>
+        </w:rPr>
+        <w:t>của</w:t>
+      </w:r>
+      <w:proofErr w:type="spellEnd"/>
+      <w:r>
+        <w:rPr>
+          <w:rFonts w:ascii="Times New Roman" w:hAnsi="Times New Roman" w:cs="Times New Roman"/>
+          <w:color w:val="auto"/>
+          <w:sz w:val="26"/>
+          <w:szCs w:val="26"/>
+        </w:rPr>
+        <w:t xml:space="preserve"> </w:t>
+      </w:r>
+      <w:proofErr w:type="spellStart"/>
+      <w:r>
+        <w:rPr>
+          <w:rFonts w:ascii="Times New Roman" w:hAnsi="Times New Roman" w:cs="Times New Roman"/>
+          <w:color w:val="auto"/>
+          <w:sz w:val="26"/>
+          <w:szCs w:val="26"/>
+        </w:rPr>
+        <w:t>dự</w:t>
+      </w:r>
+      <w:proofErr w:type="spellEnd"/>
+      <w:r>
+        <w:rPr>
+          <w:rFonts w:ascii="Times New Roman" w:hAnsi="Times New Roman" w:cs="Times New Roman"/>
+          <w:color w:val="auto"/>
+          <w:sz w:val="26"/>
+          <w:szCs w:val="26"/>
+        </w:rPr>
+        <w:t xml:space="preserve"> </w:t>
+      </w:r>
+      <w:proofErr w:type="spellStart"/>
+      <w:r>
+        <w:rPr>
+          <w:rFonts w:ascii="Times New Roman" w:hAnsi="Times New Roman" w:cs="Times New Roman"/>
+          <w:color w:val="auto"/>
+          <w:sz w:val="26"/>
+          <w:szCs w:val="26"/>
+        </w:rPr>
+        <w:t>án</w:t>
+      </w:r>
+      <w:proofErr w:type="spellEnd"/>
+      <w:r>
+        <w:rPr>
+          <w:rFonts w:ascii="Times New Roman" w:hAnsi="Times New Roman" w:cs="Times New Roman"/>
+          <w:color w:val="auto"/>
+          <w:sz w:val="26"/>
+          <w:szCs w:val="26"/>
+        </w:rPr>
+        <w:t xml:space="preserve"> hay ý </w:t>
+      </w:r>
+      <w:proofErr w:type="spellStart"/>
+      <w:r>
+        <w:rPr>
+          <w:rFonts w:ascii="Times New Roman" w:hAnsi="Times New Roman" w:cs="Times New Roman"/>
+          <w:color w:val="auto"/>
+          <w:sz w:val="26"/>
+          <w:szCs w:val="26"/>
+        </w:rPr>
+        <w:t>tưởng</w:t>
+      </w:r>
+      <w:proofErr w:type="spellEnd"/>
+      <w:r>
+        <w:rPr>
+          <w:rFonts w:ascii="Times New Roman" w:hAnsi="Times New Roman" w:cs="Times New Roman"/>
+          <w:color w:val="auto"/>
+          <w:sz w:val="26"/>
+          <w:szCs w:val="26"/>
+        </w:rPr>
+        <w:t xml:space="preserve">. </w:t>
+      </w:r>
+      <w:proofErr w:type="spellStart"/>
+      <w:r>
+        <w:rPr>
+          <w:rFonts w:ascii="Times New Roman" w:hAnsi="Times New Roman" w:cs="Times New Roman"/>
+          <w:color w:val="auto"/>
+          <w:sz w:val="26"/>
+          <w:szCs w:val="26"/>
+        </w:rPr>
+        <w:t>Nó</w:t>
+      </w:r>
+      <w:proofErr w:type="spellEnd"/>
+      <w:r>
+        <w:rPr>
+          <w:rFonts w:ascii="Times New Roman" w:hAnsi="Times New Roman" w:cs="Times New Roman"/>
+          <w:color w:val="auto"/>
+          <w:sz w:val="26"/>
+          <w:szCs w:val="26"/>
+        </w:rPr>
+        <w:t xml:space="preserve"> </w:t>
+      </w:r>
+      <w:proofErr w:type="spellStart"/>
+      <w:r>
+        <w:rPr>
+          <w:rFonts w:ascii="Times New Roman" w:hAnsi="Times New Roman" w:cs="Times New Roman"/>
+          <w:color w:val="auto"/>
+          <w:sz w:val="26"/>
+          <w:szCs w:val="26"/>
+        </w:rPr>
+        <w:t>đóng</w:t>
+      </w:r>
+      <w:proofErr w:type="spellEnd"/>
+      <w:r>
+        <w:rPr>
+          <w:rFonts w:ascii="Times New Roman" w:hAnsi="Times New Roman" w:cs="Times New Roman"/>
+          <w:color w:val="auto"/>
+          <w:sz w:val="26"/>
+          <w:szCs w:val="26"/>
+        </w:rPr>
+        <w:t xml:space="preserve"> </w:t>
+      </w:r>
+      <w:proofErr w:type="spellStart"/>
+      <w:r>
+        <w:rPr>
+          <w:rFonts w:ascii="Times New Roman" w:hAnsi="Times New Roman" w:cs="Times New Roman"/>
+          <w:color w:val="auto"/>
+          <w:sz w:val="26"/>
+          <w:szCs w:val="26"/>
+        </w:rPr>
+        <w:t>vai</w:t>
+      </w:r>
+      <w:proofErr w:type="spellEnd"/>
+      <w:r>
+        <w:rPr>
+          <w:rFonts w:ascii="Times New Roman" w:hAnsi="Times New Roman" w:cs="Times New Roman"/>
+          <w:color w:val="auto"/>
+          <w:sz w:val="26"/>
+          <w:szCs w:val="26"/>
+        </w:rPr>
+        <w:t xml:space="preserve"> </w:t>
+      </w:r>
+      <w:proofErr w:type="spellStart"/>
+      <w:r>
+        <w:rPr>
+          <w:rFonts w:ascii="Times New Roman" w:hAnsi="Times New Roman" w:cs="Times New Roman"/>
+          <w:color w:val="auto"/>
+          <w:sz w:val="26"/>
+          <w:szCs w:val="26"/>
+        </w:rPr>
+        <w:t>trò</w:t>
+      </w:r>
+      <w:proofErr w:type="spellEnd"/>
+      <w:r>
+        <w:rPr>
+          <w:rFonts w:ascii="Times New Roman" w:hAnsi="Times New Roman" w:cs="Times New Roman"/>
+          <w:color w:val="auto"/>
+          <w:sz w:val="26"/>
+          <w:szCs w:val="26"/>
+        </w:rPr>
+        <w:t xml:space="preserve"> </w:t>
+      </w:r>
+      <w:proofErr w:type="spellStart"/>
+      <w:r>
+        <w:rPr>
+          <w:rFonts w:ascii="Times New Roman" w:hAnsi="Times New Roman" w:cs="Times New Roman"/>
+          <w:color w:val="auto"/>
+          <w:sz w:val="26"/>
+          <w:szCs w:val="26"/>
+        </w:rPr>
+        <w:t>vô</w:t>
+      </w:r>
+      <w:proofErr w:type="spellEnd"/>
+      <w:r>
+        <w:rPr>
+          <w:rFonts w:ascii="Times New Roman" w:hAnsi="Times New Roman" w:cs="Times New Roman"/>
+          <w:color w:val="auto"/>
+          <w:sz w:val="26"/>
+          <w:szCs w:val="26"/>
+        </w:rPr>
+        <w:t xml:space="preserve"> </w:t>
+      </w:r>
+      <w:proofErr w:type="spellStart"/>
+      <w:r>
+        <w:rPr>
+          <w:rFonts w:ascii="Times New Roman" w:hAnsi="Times New Roman" w:cs="Times New Roman"/>
+          <w:color w:val="auto"/>
+          <w:sz w:val="26"/>
+          <w:szCs w:val="26"/>
+        </w:rPr>
+        <w:t>cùng</w:t>
+      </w:r>
+      <w:proofErr w:type="spellEnd"/>
+      <w:r>
+        <w:rPr>
+          <w:rFonts w:ascii="Times New Roman" w:hAnsi="Times New Roman" w:cs="Times New Roman"/>
+          <w:color w:val="auto"/>
+          <w:sz w:val="26"/>
+          <w:szCs w:val="26"/>
+        </w:rPr>
+        <w:t xml:space="preserve"> </w:t>
+      </w:r>
+      <w:proofErr w:type="spellStart"/>
+      <w:r>
+        <w:rPr>
+          <w:rFonts w:ascii="Times New Roman" w:hAnsi="Times New Roman" w:cs="Times New Roman"/>
+          <w:color w:val="auto"/>
+          <w:sz w:val="26"/>
+          <w:szCs w:val="26"/>
+        </w:rPr>
+        <w:t>quan</w:t>
+      </w:r>
+      <w:proofErr w:type="spellEnd"/>
+      <w:r>
+        <w:rPr>
+          <w:rFonts w:ascii="Times New Roman" w:hAnsi="Times New Roman" w:cs="Times New Roman"/>
+          <w:color w:val="auto"/>
+          <w:sz w:val="26"/>
+          <w:szCs w:val="26"/>
+        </w:rPr>
+        <w:t xml:space="preserve"> </w:t>
+      </w:r>
+      <w:proofErr w:type="spellStart"/>
+      <w:r>
+        <w:rPr>
+          <w:rFonts w:ascii="Times New Roman" w:hAnsi="Times New Roman" w:cs="Times New Roman"/>
+          <w:color w:val="auto"/>
+          <w:sz w:val="26"/>
+          <w:szCs w:val="26"/>
+        </w:rPr>
+        <w:t>trọng</w:t>
+      </w:r>
+      <w:proofErr w:type="spellEnd"/>
+      <w:r>
+        <w:rPr>
+          <w:rFonts w:ascii="Times New Roman" w:hAnsi="Times New Roman" w:cs="Times New Roman"/>
+          <w:color w:val="auto"/>
+          <w:sz w:val="26"/>
+          <w:szCs w:val="26"/>
+        </w:rPr>
+        <w:t xml:space="preserve"> </w:t>
+      </w:r>
+      <w:proofErr w:type="spellStart"/>
+      <w:r>
+        <w:rPr>
+          <w:rFonts w:ascii="Times New Roman" w:hAnsi="Times New Roman" w:cs="Times New Roman"/>
+          <w:color w:val="auto"/>
+          <w:sz w:val="26"/>
+          <w:szCs w:val="26"/>
+        </w:rPr>
+        <w:t>trong</w:t>
+      </w:r>
+      <w:proofErr w:type="spellEnd"/>
+      <w:r>
+        <w:rPr>
+          <w:rFonts w:ascii="Times New Roman" w:hAnsi="Times New Roman" w:cs="Times New Roman"/>
+          <w:color w:val="auto"/>
+          <w:sz w:val="26"/>
+          <w:szCs w:val="26"/>
+        </w:rPr>
+        <w:t xml:space="preserve"> </w:t>
+      </w:r>
+      <w:proofErr w:type="spellStart"/>
+      <w:r>
+        <w:rPr>
+          <w:rFonts w:ascii="Times New Roman" w:hAnsi="Times New Roman" w:cs="Times New Roman"/>
+          <w:color w:val="auto"/>
+          <w:sz w:val="26"/>
+          <w:szCs w:val="26"/>
+        </w:rPr>
+        <w:t>quy</w:t>
+      </w:r>
+      <w:proofErr w:type="spellEnd"/>
+      <w:r>
+        <w:rPr>
+          <w:rFonts w:ascii="Times New Roman" w:hAnsi="Times New Roman" w:cs="Times New Roman"/>
+          <w:color w:val="auto"/>
+          <w:sz w:val="26"/>
+          <w:szCs w:val="26"/>
+        </w:rPr>
+        <w:t xml:space="preserve"> </w:t>
+      </w:r>
+      <w:proofErr w:type="spellStart"/>
+      <w:r>
+        <w:rPr>
+          <w:rFonts w:ascii="Times New Roman" w:hAnsi="Times New Roman" w:cs="Times New Roman"/>
+          <w:color w:val="auto"/>
+          <w:sz w:val="26"/>
+          <w:szCs w:val="26"/>
+        </w:rPr>
+        <w:t>trình</w:t>
+      </w:r>
+      <w:proofErr w:type="spellEnd"/>
+      <w:r>
+        <w:rPr>
+          <w:rFonts w:ascii="Times New Roman" w:hAnsi="Times New Roman" w:cs="Times New Roman"/>
+          <w:color w:val="auto"/>
+          <w:sz w:val="26"/>
+          <w:szCs w:val="26"/>
+        </w:rPr>
+        <w:t xml:space="preserve"> </w:t>
+      </w:r>
+      <w:proofErr w:type="spellStart"/>
+      <w:r>
+        <w:rPr>
+          <w:rFonts w:ascii="Times New Roman" w:hAnsi="Times New Roman" w:cs="Times New Roman"/>
+          <w:color w:val="auto"/>
+          <w:sz w:val="26"/>
+          <w:szCs w:val="26"/>
+        </w:rPr>
+        <w:t>xây</w:t>
+      </w:r>
+      <w:proofErr w:type="spellEnd"/>
+      <w:r>
+        <w:rPr>
+          <w:rFonts w:ascii="Times New Roman" w:hAnsi="Times New Roman" w:cs="Times New Roman"/>
+          <w:color w:val="auto"/>
+          <w:sz w:val="26"/>
+          <w:szCs w:val="26"/>
+        </w:rPr>
+        <w:t xml:space="preserve"> </w:t>
+      </w:r>
+      <w:proofErr w:type="spellStart"/>
+      <w:r>
+        <w:rPr>
+          <w:rFonts w:ascii="Times New Roman" w:hAnsi="Times New Roman" w:cs="Times New Roman"/>
+          <w:color w:val="auto"/>
+          <w:sz w:val="26"/>
+          <w:szCs w:val="26"/>
+        </w:rPr>
+        <w:t>dựng</w:t>
+      </w:r>
+      <w:proofErr w:type="spellEnd"/>
+      <w:r>
+        <w:rPr>
+          <w:rFonts w:ascii="Times New Roman" w:hAnsi="Times New Roman" w:cs="Times New Roman"/>
+          <w:color w:val="auto"/>
+          <w:sz w:val="26"/>
+          <w:szCs w:val="26"/>
+        </w:rPr>
+        <w:t xml:space="preserve"> </w:t>
+      </w:r>
+      <w:proofErr w:type="spellStart"/>
+      <w:r>
+        <w:rPr>
+          <w:rFonts w:ascii="Times New Roman" w:hAnsi="Times New Roman" w:cs="Times New Roman"/>
+          <w:color w:val="auto"/>
+          <w:sz w:val="26"/>
+          <w:szCs w:val="26"/>
+        </w:rPr>
+        <w:t>phần</w:t>
+      </w:r>
+      <w:proofErr w:type="spellEnd"/>
+      <w:r>
+        <w:rPr>
+          <w:rFonts w:ascii="Times New Roman" w:hAnsi="Times New Roman" w:cs="Times New Roman"/>
+          <w:color w:val="auto"/>
+          <w:sz w:val="26"/>
+          <w:szCs w:val="26"/>
+        </w:rPr>
+        <w:t xml:space="preserve"> </w:t>
+      </w:r>
+      <w:proofErr w:type="spellStart"/>
+      <w:r>
+        <w:rPr>
+          <w:rFonts w:ascii="Times New Roman" w:hAnsi="Times New Roman" w:cs="Times New Roman"/>
+          <w:color w:val="auto"/>
+          <w:sz w:val="26"/>
+          <w:szCs w:val="26"/>
+        </w:rPr>
+        <w:t>mềm</w:t>
+      </w:r>
+      <w:proofErr w:type="spellEnd"/>
+      <w:r>
+        <w:rPr>
+          <w:rFonts w:ascii="Times New Roman" w:hAnsi="Times New Roman" w:cs="Times New Roman"/>
+          <w:color w:val="auto"/>
+          <w:sz w:val="26"/>
+          <w:szCs w:val="26"/>
+        </w:rPr>
+        <w:t xml:space="preserve">. </w:t>
+      </w:r>
+      <w:proofErr w:type="spellStart"/>
+      <w:r>
+        <w:rPr>
+          <w:rFonts w:ascii="Times New Roman" w:hAnsi="Times New Roman" w:cs="Times New Roman"/>
+          <w:color w:val="auto"/>
+          <w:sz w:val="26"/>
+          <w:szCs w:val="26"/>
+        </w:rPr>
+        <w:t>PoC</w:t>
+      </w:r>
+      <w:proofErr w:type="spellEnd"/>
+      <w:r>
+        <w:rPr>
+          <w:rFonts w:ascii="Times New Roman" w:hAnsi="Times New Roman" w:cs="Times New Roman"/>
+          <w:color w:val="auto"/>
+          <w:sz w:val="26"/>
+          <w:szCs w:val="26"/>
+        </w:rPr>
+        <w:t xml:space="preserve"> </w:t>
+      </w:r>
+      <w:proofErr w:type="spellStart"/>
+      <w:r>
+        <w:rPr>
+          <w:rFonts w:ascii="Times New Roman" w:hAnsi="Times New Roman" w:cs="Times New Roman"/>
+          <w:color w:val="auto"/>
+          <w:sz w:val="26"/>
+          <w:szCs w:val="26"/>
+        </w:rPr>
+        <w:t>giúp</w:t>
+      </w:r>
+      <w:proofErr w:type="spellEnd"/>
+      <w:r>
+        <w:rPr>
+          <w:rFonts w:ascii="Times New Roman" w:hAnsi="Times New Roman" w:cs="Times New Roman"/>
+          <w:color w:val="auto"/>
+          <w:sz w:val="26"/>
+          <w:szCs w:val="26"/>
+        </w:rPr>
+        <w:t xml:space="preserve"> </w:t>
+      </w:r>
+      <w:proofErr w:type="spellStart"/>
+      <w:r>
+        <w:rPr>
+          <w:rFonts w:ascii="Times New Roman" w:hAnsi="Times New Roman" w:cs="Times New Roman"/>
+          <w:color w:val="auto"/>
+          <w:sz w:val="26"/>
+          <w:szCs w:val="26"/>
+        </w:rPr>
+        <w:t>chúng</w:t>
+      </w:r>
+      <w:proofErr w:type="spellEnd"/>
+      <w:r>
+        <w:rPr>
+          <w:rFonts w:ascii="Times New Roman" w:hAnsi="Times New Roman" w:cs="Times New Roman"/>
+          <w:color w:val="auto"/>
+          <w:sz w:val="26"/>
+          <w:szCs w:val="26"/>
+        </w:rPr>
+        <w:t xml:space="preserve"> ta </w:t>
+      </w:r>
+      <w:proofErr w:type="spellStart"/>
+      <w:r>
+        <w:rPr>
+          <w:rFonts w:ascii="Times New Roman" w:hAnsi="Times New Roman" w:cs="Times New Roman"/>
+          <w:color w:val="auto"/>
+          <w:sz w:val="26"/>
+          <w:szCs w:val="26"/>
+        </w:rPr>
+        <w:t>có</w:t>
+      </w:r>
+      <w:proofErr w:type="spellEnd"/>
+      <w:r>
+        <w:rPr>
+          <w:rFonts w:ascii="Times New Roman" w:hAnsi="Times New Roman" w:cs="Times New Roman"/>
+          <w:color w:val="auto"/>
+          <w:sz w:val="26"/>
+          <w:szCs w:val="26"/>
+        </w:rPr>
+        <w:t xml:space="preserve"> </w:t>
+      </w:r>
+      <w:proofErr w:type="spellStart"/>
+      <w:r>
+        <w:rPr>
+          <w:rFonts w:ascii="Times New Roman" w:hAnsi="Times New Roman" w:cs="Times New Roman"/>
+          <w:color w:val="auto"/>
+          <w:sz w:val="26"/>
+          <w:szCs w:val="26"/>
+        </w:rPr>
+        <w:t>cái</w:t>
+      </w:r>
+      <w:proofErr w:type="spellEnd"/>
+      <w:r>
+        <w:rPr>
+          <w:rFonts w:ascii="Times New Roman" w:hAnsi="Times New Roman" w:cs="Times New Roman"/>
+          <w:color w:val="auto"/>
+          <w:sz w:val="26"/>
+          <w:szCs w:val="26"/>
+        </w:rPr>
+        <w:t xml:space="preserve"> </w:t>
+      </w:r>
+      <w:proofErr w:type="spellStart"/>
+      <w:r>
+        <w:rPr>
+          <w:rFonts w:ascii="Times New Roman" w:hAnsi="Times New Roman" w:cs="Times New Roman"/>
+          <w:color w:val="auto"/>
+          <w:sz w:val="26"/>
+          <w:szCs w:val="26"/>
+        </w:rPr>
+        <w:t>nhìn</w:t>
+      </w:r>
+      <w:proofErr w:type="spellEnd"/>
+      <w:r>
+        <w:rPr>
+          <w:rFonts w:ascii="Times New Roman" w:hAnsi="Times New Roman" w:cs="Times New Roman"/>
+          <w:color w:val="auto"/>
+          <w:sz w:val="26"/>
+          <w:szCs w:val="26"/>
+        </w:rPr>
+        <w:t xml:space="preserve"> </w:t>
+      </w:r>
+      <w:proofErr w:type="spellStart"/>
+      <w:r>
+        <w:rPr>
+          <w:rFonts w:ascii="Times New Roman" w:hAnsi="Times New Roman" w:cs="Times New Roman"/>
+          <w:color w:val="auto"/>
+          <w:sz w:val="26"/>
+          <w:szCs w:val="26"/>
+        </w:rPr>
+        <w:t>toàn</w:t>
+      </w:r>
+      <w:proofErr w:type="spellEnd"/>
+      <w:r>
+        <w:rPr>
+          <w:rFonts w:ascii="Times New Roman" w:hAnsi="Times New Roman" w:cs="Times New Roman"/>
+          <w:color w:val="auto"/>
+          <w:sz w:val="26"/>
+          <w:szCs w:val="26"/>
+        </w:rPr>
+        <w:t xml:space="preserve"> </w:t>
+      </w:r>
+      <w:proofErr w:type="spellStart"/>
+      <w:r>
+        <w:rPr>
+          <w:rFonts w:ascii="Times New Roman" w:hAnsi="Times New Roman" w:cs="Times New Roman"/>
+          <w:color w:val="auto"/>
+          <w:sz w:val="26"/>
+          <w:szCs w:val="26"/>
+        </w:rPr>
+        <w:t>diện</w:t>
+      </w:r>
+      <w:proofErr w:type="spellEnd"/>
+      <w:r>
+        <w:rPr>
+          <w:rFonts w:ascii="Times New Roman" w:hAnsi="Times New Roman" w:cs="Times New Roman"/>
+          <w:color w:val="auto"/>
+          <w:sz w:val="26"/>
+          <w:szCs w:val="26"/>
+        </w:rPr>
+        <w:t xml:space="preserve">, </w:t>
+      </w:r>
+      <w:proofErr w:type="spellStart"/>
+      <w:r>
+        <w:rPr>
+          <w:rFonts w:ascii="Times New Roman" w:hAnsi="Times New Roman" w:cs="Times New Roman"/>
+          <w:color w:val="auto"/>
+          <w:sz w:val="26"/>
+          <w:szCs w:val="26"/>
+        </w:rPr>
+        <w:t>chứng</w:t>
+      </w:r>
+      <w:proofErr w:type="spellEnd"/>
+      <w:r>
+        <w:rPr>
+          <w:rFonts w:ascii="Times New Roman" w:hAnsi="Times New Roman" w:cs="Times New Roman"/>
+          <w:color w:val="auto"/>
+          <w:sz w:val="26"/>
+          <w:szCs w:val="26"/>
+        </w:rPr>
+        <w:t xml:space="preserve"> minh </w:t>
+      </w:r>
+      <w:proofErr w:type="spellStart"/>
+      <w:r>
+        <w:rPr>
+          <w:rFonts w:ascii="Times New Roman" w:hAnsi="Times New Roman" w:cs="Times New Roman"/>
+          <w:color w:val="auto"/>
+          <w:sz w:val="26"/>
+          <w:szCs w:val="26"/>
+        </w:rPr>
+        <w:t>tính</w:t>
+      </w:r>
+      <w:proofErr w:type="spellEnd"/>
+      <w:r>
+        <w:rPr>
+          <w:rFonts w:ascii="Times New Roman" w:hAnsi="Times New Roman" w:cs="Times New Roman"/>
+          <w:color w:val="auto"/>
+          <w:sz w:val="26"/>
+          <w:szCs w:val="26"/>
+        </w:rPr>
+        <w:t xml:space="preserve"> </w:t>
+      </w:r>
+      <w:proofErr w:type="spellStart"/>
+      <w:r>
+        <w:rPr>
+          <w:rFonts w:ascii="Times New Roman" w:hAnsi="Times New Roman" w:cs="Times New Roman"/>
+          <w:color w:val="auto"/>
+          <w:sz w:val="26"/>
+          <w:szCs w:val="26"/>
+        </w:rPr>
+        <w:t>khả</w:t>
+      </w:r>
+      <w:proofErr w:type="spellEnd"/>
+      <w:r>
+        <w:rPr>
+          <w:rFonts w:ascii="Times New Roman" w:hAnsi="Times New Roman" w:cs="Times New Roman"/>
+          <w:color w:val="auto"/>
+          <w:sz w:val="26"/>
+          <w:szCs w:val="26"/>
+        </w:rPr>
+        <w:t xml:space="preserve"> </w:t>
+      </w:r>
+      <w:proofErr w:type="spellStart"/>
+      <w:r>
+        <w:rPr>
+          <w:rFonts w:ascii="Times New Roman" w:hAnsi="Times New Roman" w:cs="Times New Roman"/>
+          <w:color w:val="auto"/>
+          <w:sz w:val="26"/>
+          <w:szCs w:val="26"/>
+        </w:rPr>
+        <w:t>thi</w:t>
+      </w:r>
+      <w:proofErr w:type="spellEnd"/>
+      <w:r>
+        <w:rPr>
+          <w:rFonts w:ascii="Times New Roman" w:hAnsi="Times New Roman" w:cs="Times New Roman"/>
+          <w:color w:val="auto"/>
+          <w:sz w:val="26"/>
+          <w:szCs w:val="26"/>
+        </w:rPr>
+        <w:t xml:space="preserve"> </w:t>
+      </w:r>
+      <w:proofErr w:type="spellStart"/>
+      <w:r>
+        <w:rPr>
+          <w:rFonts w:ascii="Times New Roman" w:hAnsi="Times New Roman" w:cs="Times New Roman"/>
+          <w:color w:val="auto"/>
+          <w:sz w:val="26"/>
+          <w:szCs w:val="26"/>
+        </w:rPr>
+        <w:t>của</w:t>
+      </w:r>
+      <w:proofErr w:type="spellEnd"/>
+      <w:r>
+        <w:rPr>
+          <w:rFonts w:ascii="Times New Roman" w:hAnsi="Times New Roman" w:cs="Times New Roman"/>
+          <w:color w:val="auto"/>
+          <w:sz w:val="26"/>
+          <w:szCs w:val="26"/>
+        </w:rPr>
+        <w:t xml:space="preserve"> </w:t>
+      </w:r>
+      <w:proofErr w:type="spellStart"/>
+      <w:r>
+        <w:rPr>
+          <w:rFonts w:ascii="Times New Roman" w:hAnsi="Times New Roman" w:cs="Times New Roman"/>
+          <w:color w:val="auto"/>
+          <w:sz w:val="26"/>
+          <w:szCs w:val="26"/>
+        </w:rPr>
+        <w:t>hệ</w:t>
+      </w:r>
+      <w:proofErr w:type="spellEnd"/>
+      <w:r>
+        <w:rPr>
+          <w:rFonts w:ascii="Times New Roman" w:hAnsi="Times New Roman" w:cs="Times New Roman"/>
+          <w:color w:val="auto"/>
+          <w:sz w:val="26"/>
+          <w:szCs w:val="26"/>
+        </w:rPr>
+        <w:t xml:space="preserve"> </w:t>
+      </w:r>
+      <w:proofErr w:type="spellStart"/>
+      <w:r>
+        <w:rPr>
+          <w:rFonts w:ascii="Times New Roman" w:hAnsi="Times New Roman" w:cs="Times New Roman"/>
+          <w:color w:val="auto"/>
+          <w:sz w:val="26"/>
+          <w:szCs w:val="26"/>
+        </w:rPr>
+        <w:t>thống</w:t>
+      </w:r>
+      <w:proofErr w:type="spellEnd"/>
+      <w:r>
+        <w:rPr>
+          <w:rFonts w:ascii="Times New Roman" w:hAnsi="Times New Roman" w:cs="Times New Roman"/>
+          <w:color w:val="auto"/>
+          <w:sz w:val="26"/>
+          <w:szCs w:val="26"/>
+        </w:rPr>
+        <w:t xml:space="preserve"> </w:t>
+      </w:r>
+      <w:proofErr w:type="spellStart"/>
+      <w:r>
+        <w:rPr>
+          <w:rFonts w:ascii="Times New Roman" w:hAnsi="Times New Roman" w:cs="Times New Roman"/>
+          <w:color w:val="auto"/>
+          <w:sz w:val="26"/>
+          <w:szCs w:val="26"/>
+        </w:rPr>
+        <w:t>đồng</w:t>
+      </w:r>
+      <w:proofErr w:type="spellEnd"/>
+      <w:r>
+        <w:rPr>
+          <w:rFonts w:ascii="Times New Roman" w:hAnsi="Times New Roman" w:cs="Times New Roman"/>
+          <w:color w:val="auto"/>
+          <w:sz w:val="26"/>
+          <w:szCs w:val="26"/>
+        </w:rPr>
+        <w:t xml:space="preserve"> </w:t>
+      </w:r>
+      <w:proofErr w:type="spellStart"/>
+      <w:r>
+        <w:rPr>
+          <w:rFonts w:ascii="Times New Roman" w:hAnsi="Times New Roman" w:cs="Times New Roman"/>
+          <w:color w:val="auto"/>
+          <w:sz w:val="26"/>
+          <w:szCs w:val="26"/>
+        </w:rPr>
+        <w:t>thời</w:t>
+      </w:r>
+      <w:proofErr w:type="spellEnd"/>
+      <w:r>
+        <w:rPr>
+          <w:rFonts w:ascii="Times New Roman" w:hAnsi="Times New Roman" w:cs="Times New Roman"/>
+          <w:color w:val="auto"/>
+          <w:sz w:val="26"/>
+          <w:szCs w:val="26"/>
+        </w:rPr>
+        <w:t xml:space="preserve"> minh </w:t>
+      </w:r>
+      <w:proofErr w:type="spellStart"/>
+      <w:r>
+        <w:rPr>
+          <w:rFonts w:ascii="Times New Roman" w:hAnsi="Times New Roman" w:cs="Times New Roman"/>
+          <w:color w:val="auto"/>
+          <w:sz w:val="26"/>
+          <w:szCs w:val="26"/>
+        </w:rPr>
+        <w:t>chứng</w:t>
+      </w:r>
+      <w:proofErr w:type="spellEnd"/>
+      <w:r>
+        <w:rPr>
+          <w:rFonts w:ascii="Times New Roman" w:hAnsi="Times New Roman" w:cs="Times New Roman"/>
+          <w:color w:val="auto"/>
+          <w:sz w:val="26"/>
+          <w:szCs w:val="26"/>
+        </w:rPr>
+        <w:t xml:space="preserve"> </w:t>
+      </w:r>
+      <w:proofErr w:type="spellStart"/>
+      <w:r>
+        <w:rPr>
+          <w:rFonts w:ascii="Times New Roman" w:hAnsi="Times New Roman" w:cs="Times New Roman"/>
+          <w:color w:val="auto"/>
+          <w:sz w:val="26"/>
+          <w:szCs w:val="26"/>
+        </w:rPr>
+        <w:t>sự</w:t>
+      </w:r>
+      <w:proofErr w:type="spellEnd"/>
+      <w:r>
+        <w:rPr>
+          <w:rFonts w:ascii="Times New Roman" w:hAnsi="Times New Roman" w:cs="Times New Roman"/>
+          <w:color w:val="auto"/>
+          <w:sz w:val="26"/>
+          <w:szCs w:val="26"/>
+        </w:rPr>
+        <w:t xml:space="preserve"> </w:t>
+      </w:r>
+      <w:proofErr w:type="spellStart"/>
+      <w:r>
+        <w:rPr>
+          <w:rFonts w:ascii="Times New Roman" w:hAnsi="Times New Roman" w:cs="Times New Roman"/>
+          <w:color w:val="auto"/>
+          <w:sz w:val="26"/>
+          <w:szCs w:val="26"/>
+        </w:rPr>
+        <w:t>phù</w:t>
+      </w:r>
+      <w:proofErr w:type="spellEnd"/>
+      <w:r>
+        <w:rPr>
+          <w:rFonts w:ascii="Times New Roman" w:hAnsi="Times New Roman" w:cs="Times New Roman"/>
+          <w:color w:val="auto"/>
+          <w:sz w:val="26"/>
+          <w:szCs w:val="26"/>
+        </w:rPr>
+        <w:t xml:space="preserve"> </w:t>
+      </w:r>
+      <w:proofErr w:type="spellStart"/>
+      <w:r>
+        <w:rPr>
+          <w:rFonts w:ascii="Times New Roman" w:hAnsi="Times New Roman" w:cs="Times New Roman"/>
+          <w:color w:val="auto"/>
+          <w:sz w:val="26"/>
+          <w:szCs w:val="26"/>
+        </w:rPr>
+        <w:t>hợp</w:t>
+      </w:r>
+      <w:proofErr w:type="spellEnd"/>
+      <w:r>
+        <w:rPr>
+          <w:rFonts w:ascii="Times New Roman" w:hAnsi="Times New Roman" w:cs="Times New Roman"/>
+          <w:color w:val="auto"/>
+          <w:sz w:val="26"/>
+          <w:szCs w:val="26"/>
+        </w:rPr>
+        <w:t xml:space="preserve"> </w:t>
+      </w:r>
+      <w:proofErr w:type="spellStart"/>
+      <w:r>
+        <w:rPr>
+          <w:rFonts w:ascii="Times New Roman" w:hAnsi="Times New Roman" w:cs="Times New Roman"/>
+          <w:color w:val="auto"/>
+          <w:sz w:val="26"/>
+          <w:szCs w:val="26"/>
+        </w:rPr>
+        <w:t>của</w:t>
+      </w:r>
+      <w:proofErr w:type="spellEnd"/>
+      <w:r>
+        <w:rPr>
+          <w:rFonts w:ascii="Times New Roman" w:hAnsi="Times New Roman" w:cs="Times New Roman"/>
+          <w:color w:val="auto"/>
+          <w:sz w:val="26"/>
+          <w:szCs w:val="26"/>
+        </w:rPr>
+        <w:t xml:space="preserve"> </w:t>
+      </w:r>
+      <w:proofErr w:type="spellStart"/>
+      <w:r>
+        <w:rPr>
+          <w:rFonts w:ascii="Times New Roman" w:hAnsi="Times New Roman" w:cs="Times New Roman"/>
+          <w:color w:val="auto"/>
+          <w:sz w:val="26"/>
+          <w:szCs w:val="26"/>
+        </w:rPr>
+        <w:t>dự</w:t>
+      </w:r>
+      <w:proofErr w:type="spellEnd"/>
+      <w:r>
+        <w:rPr>
+          <w:rFonts w:ascii="Times New Roman" w:hAnsi="Times New Roman" w:cs="Times New Roman"/>
+          <w:color w:val="auto"/>
+          <w:sz w:val="26"/>
+          <w:szCs w:val="26"/>
+        </w:rPr>
+        <w:t xml:space="preserve"> </w:t>
+      </w:r>
+      <w:proofErr w:type="spellStart"/>
+      <w:proofErr w:type="gramStart"/>
+      <w:r>
+        <w:rPr>
+          <w:rFonts w:ascii="Times New Roman" w:hAnsi="Times New Roman" w:cs="Times New Roman"/>
+          <w:color w:val="auto"/>
+          <w:sz w:val="26"/>
+          <w:szCs w:val="26"/>
+        </w:rPr>
+        <w:t>án</w:t>
+      </w:r>
+      <w:proofErr w:type="spellEnd"/>
+      <w:proofErr w:type="gramEnd"/>
+      <w:r>
+        <w:rPr>
+          <w:rFonts w:ascii="Times New Roman" w:hAnsi="Times New Roman" w:cs="Times New Roman"/>
+          <w:color w:val="auto"/>
+          <w:sz w:val="26"/>
+          <w:szCs w:val="26"/>
+        </w:rPr>
+        <w:t xml:space="preserve"> </w:t>
+      </w:r>
+      <w:proofErr w:type="spellStart"/>
+      <w:r>
+        <w:rPr>
+          <w:rFonts w:ascii="Times New Roman" w:hAnsi="Times New Roman" w:cs="Times New Roman"/>
+          <w:color w:val="auto"/>
+          <w:sz w:val="26"/>
+          <w:szCs w:val="26"/>
+        </w:rPr>
+        <w:t>đối</w:t>
+      </w:r>
+      <w:proofErr w:type="spellEnd"/>
+      <w:r>
+        <w:rPr>
+          <w:rFonts w:ascii="Times New Roman" w:hAnsi="Times New Roman" w:cs="Times New Roman"/>
+          <w:color w:val="auto"/>
+          <w:sz w:val="26"/>
+          <w:szCs w:val="26"/>
+        </w:rPr>
+        <w:t xml:space="preserve"> </w:t>
+      </w:r>
+      <w:proofErr w:type="spellStart"/>
+      <w:r>
+        <w:rPr>
+          <w:rFonts w:ascii="Times New Roman" w:hAnsi="Times New Roman" w:cs="Times New Roman"/>
+          <w:color w:val="auto"/>
+          <w:sz w:val="26"/>
+          <w:szCs w:val="26"/>
+        </w:rPr>
+        <w:t>vớ</w:t>
+      </w:r>
+      <w:r>
+        <w:rPr>
+          <w:rFonts w:ascii="Times New Roman" w:hAnsi="Times New Roman" w:cs="Times New Roman"/>
+          <w:color w:val="auto"/>
+          <w:sz w:val="26"/>
+          <w:szCs w:val="26"/>
+        </w:rPr>
+        <w:t>i</w:t>
+      </w:r>
+      <w:proofErr w:type="spellEnd"/>
+      <w:r>
+        <w:rPr>
+          <w:rFonts w:ascii="Times New Roman" w:hAnsi="Times New Roman" w:cs="Times New Roman"/>
+          <w:color w:val="auto"/>
+          <w:sz w:val="26"/>
+          <w:szCs w:val="26"/>
+        </w:rPr>
+        <w:t xml:space="preserve"> requirement </w:t>
+      </w:r>
+      <w:proofErr w:type="spellStart"/>
+      <w:r>
+        <w:rPr>
+          <w:rFonts w:ascii="Times New Roman" w:hAnsi="Times New Roman" w:cs="Times New Roman"/>
+          <w:color w:val="auto"/>
+          <w:sz w:val="26"/>
+          <w:szCs w:val="26"/>
+        </w:rPr>
+        <w:t>khách</w:t>
+      </w:r>
+      <w:proofErr w:type="spellEnd"/>
+      <w:r>
+        <w:rPr>
+          <w:rFonts w:ascii="Times New Roman" w:hAnsi="Times New Roman" w:cs="Times New Roman"/>
+          <w:color w:val="auto"/>
+          <w:sz w:val="26"/>
+          <w:szCs w:val="26"/>
+        </w:rPr>
+        <w:t xml:space="preserve"> </w:t>
+      </w:r>
+      <w:proofErr w:type="spellStart"/>
+      <w:r>
+        <w:rPr>
+          <w:rFonts w:ascii="Times New Roman" w:hAnsi="Times New Roman" w:cs="Times New Roman"/>
+          <w:color w:val="auto"/>
+          <w:sz w:val="26"/>
+          <w:szCs w:val="26"/>
+        </w:rPr>
+        <w:t>hàng</w:t>
+      </w:r>
+      <w:proofErr w:type="spellEnd"/>
+      <w:r>
+        <w:rPr>
+          <w:rFonts w:ascii="Times New Roman" w:hAnsi="Times New Roman" w:cs="Times New Roman"/>
+          <w:color w:val="auto"/>
+          <w:sz w:val="26"/>
+          <w:szCs w:val="26"/>
+        </w:rPr>
+        <w:t>.</w:t>
+      </w:r>
       <w:bookmarkEnd w:id="40"/>
-      <w:r>
-        <w:rPr>
-          <w:rFonts w:ascii="Times New Roman" w:hAnsi="Times New Roman" w:cs="Times New Roman"/>
-          <w:color w:val="auto"/>
-          <w:sz w:val="26"/>
-          <w:szCs w:val="26"/>
-        </w:rPr>
-        <w:t xml:space="preserve">ợp của dự </w:t>
-      </w:r>
-      <w:proofErr w:type="gramStart"/>
-      <w:r>
-        <w:rPr>
-          <w:rFonts w:ascii="Times New Roman" w:hAnsi="Times New Roman" w:cs="Times New Roman"/>
-          <w:color w:val="auto"/>
-          <w:sz w:val="26"/>
-          <w:szCs w:val="26"/>
-        </w:rPr>
-        <w:t>án</w:t>
-      </w:r>
-      <w:proofErr w:type="gramEnd"/>
-      <w:r>
-        <w:rPr>
-          <w:rFonts w:ascii="Times New Roman" w:hAnsi="Times New Roman" w:cs="Times New Roman"/>
-          <w:color w:val="auto"/>
-          <w:sz w:val="26"/>
-          <w:szCs w:val="26"/>
-        </w:rPr>
-        <w:t xml:space="preserve"> đối vớ</w:t>
-      </w:r>
-      <w:r>
-        <w:rPr>
-          <w:rFonts w:ascii="Times New Roman" w:hAnsi="Times New Roman" w:cs="Times New Roman"/>
-          <w:color w:val="auto"/>
-          <w:sz w:val="26"/>
-          <w:szCs w:val="26"/>
-        </w:rPr>
-        <w:t>i requirement khách hàng.</w:t>
-      </w:r>
-      <w:bookmarkEnd w:id="39"/>
     </w:p>
     <w:sectPr>
       <w:pgSz w:w="12240" w:h="15840"/>
@@ -6451,6 +13201,56 @@
     </w:sectPr>
   </w:body>
 </w:document>
+</file>
+
+<file path=word/endnotes.xml><?xml version="1.0" encoding="utf-8"?>
+<w:endnotes xmlns:wpc="http://schemas.microsoft.com/office/word/2010/wordprocessingCanvas" xmlns:mc="http://schemas.openxmlformats.org/markup-compatibility/2006" xmlns:o="urn:schemas-microsoft-com:office:office" xmlns:r="http://schemas.openxmlformats.org/officeDocument/2006/relationships" xmlns:m="http://schemas.openxmlformats.org/officeDocument/2006/math" xmlns:v="urn:schemas-microsoft-com:vml" xmlns:wp14="http://schemas.microsoft.com/office/word/2010/wordprocessingDrawing" xmlns:wp="http://schemas.openxmlformats.org/drawingml/2006/wordprocessingDrawing" xmlns:w10="urn:schemas-microsoft-com:office:word" xmlns:w="http://schemas.openxmlformats.org/wordprocessingml/2006/main" xmlns:w14="http://schemas.microsoft.com/office/word/2010/wordml" xmlns:wpg="http://schemas.microsoft.com/office/word/2010/wordprocessingGroup" xmlns:wpi="http://schemas.microsoft.com/office/word/2010/wordprocessingInk" xmlns:wne="http://schemas.microsoft.com/office/word/2006/wordml" xmlns:wps="http://schemas.microsoft.com/office/word/2010/wordprocessingShape" mc:Ignorable="w14 wp14">
+  <w:endnote w:type="separator" w:id="-1">
+    <w:p>
+      <w:pPr>
+        <w:spacing w:after="0" w:line="240" w:lineRule="auto"/>
+      </w:pPr>
+      <w:r>
+        <w:separator/>
+      </w:r>
+    </w:p>
+  </w:endnote>
+  <w:endnote w:type="continuationSeparator" w:id="0">
+    <w:p>
+      <w:pPr>
+        <w:spacing w:after="0" w:line="240" w:lineRule="auto"/>
+      </w:pPr>
+      <w:r>
+        <w:continuationSeparator/>
+      </w:r>
+    </w:p>
+  </w:endnote>
+</w:endnotes>
+</file>
+
+<file path=word/footnotes.xml><?xml version="1.0" encoding="utf-8"?>
+<w:footnotes xmlns:wpc="http://schemas.microsoft.com/office/word/2010/wordprocessingCanvas" xmlns:mc="http://schemas.openxmlformats.org/markup-compatibility/2006" xmlns:o="urn:schemas-microsoft-com:office:office" xmlns:r="http://schemas.openxmlformats.org/officeDocument/2006/relationships" xmlns:m="http://schemas.openxmlformats.org/officeDocument/2006/math" xmlns:v="urn:schemas-microsoft-com:vml" xmlns:wp14="http://schemas.microsoft.com/office/word/2010/wordprocessingDrawing" xmlns:wp="http://schemas.openxmlformats.org/drawingml/2006/wordprocessingDrawing" xmlns:w10="urn:schemas-microsoft-com:office:word" xmlns:w="http://schemas.openxmlformats.org/wordprocessingml/2006/main" xmlns:w14="http://schemas.microsoft.com/office/word/2010/wordml" xmlns:wpg="http://schemas.microsoft.com/office/word/2010/wordprocessingGroup" xmlns:wpi="http://schemas.microsoft.com/office/word/2010/wordprocessingInk" xmlns:wne="http://schemas.microsoft.com/office/word/2006/wordml" xmlns:wps="http://schemas.microsoft.com/office/word/2010/wordprocessingShape" mc:Ignorable="w14 wp14">
+  <w:footnote w:type="separator" w:id="-1">
+    <w:p>
+      <w:pPr>
+        <w:spacing w:after="0" w:line="240" w:lineRule="auto"/>
+      </w:pPr>
+      <w:r>
+        <w:separator/>
+      </w:r>
+    </w:p>
+  </w:footnote>
+  <w:footnote w:type="continuationSeparator" w:id="0">
+    <w:p>
+      <w:pPr>
+        <w:spacing w:after="0" w:line="240" w:lineRule="auto"/>
+      </w:pPr>
+      <w:r>
+        <w:continuationSeparator/>
+      </w:r>
+    </w:p>
+  </w:footnote>
+</w:footnotes>
 </file>
 
 <file path=word/numbering.xml><?xml version="1.0" encoding="utf-8"?>
@@ -10150,6 +16950,7 @@
   <w:style w:type="character" w:default="1" w:styleId="DefaultParagraphFont">
     <w:name w:val="Default Paragraph Font"/>
     <w:uiPriority w:val="1"/>
+    <w:semiHidden/>
     <w:unhideWhenUsed/>
   </w:style>
   <w:style w:type="table" w:default="1" w:styleId="TableNormal">
@@ -10577,6 +17378,50 @@
     <w:semiHidden/>
     <w:unhideWhenUsed/>
     <w:rsid w:val="00C34843"/>
+  </w:style>
+  <w:style w:type="paragraph" w:styleId="Header">
+    <w:name w:val="header"/>
+    <w:basedOn w:val="Normal"/>
+    <w:link w:val="HeaderChar"/>
+    <w:uiPriority w:val="99"/>
+    <w:unhideWhenUsed/>
+    <w:rsid w:val="00FB529B"/>
+    <w:pPr>
+      <w:tabs>
+        <w:tab w:val="center" w:pos="4680"/>
+        <w:tab w:val="right" w:pos="9360"/>
+      </w:tabs>
+      <w:spacing w:after="0" w:line="240" w:lineRule="auto"/>
+    </w:pPr>
+  </w:style>
+  <w:style w:type="character" w:customStyle="1" w:styleId="HeaderChar">
+    <w:name w:val="Header Char"/>
+    <w:basedOn w:val="DefaultParagraphFont"/>
+    <w:link w:val="Header"/>
+    <w:uiPriority w:val="99"/>
+    <w:rsid w:val="00FB529B"/>
+  </w:style>
+  <w:style w:type="paragraph" w:styleId="Footer">
+    <w:name w:val="footer"/>
+    <w:basedOn w:val="Normal"/>
+    <w:link w:val="FooterChar"/>
+    <w:uiPriority w:val="99"/>
+    <w:unhideWhenUsed/>
+    <w:rsid w:val="00FB529B"/>
+    <w:pPr>
+      <w:tabs>
+        <w:tab w:val="center" w:pos="4680"/>
+        <w:tab w:val="right" w:pos="9360"/>
+      </w:tabs>
+      <w:spacing w:after="0" w:line="240" w:lineRule="auto"/>
+    </w:pPr>
+  </w:style>
+  <w:style w:type="character" w:customStyle="1" w:styleId="FooterChar">
+    <w:name w:val="Footer Char"/>
+    <w:basedOn w:val="DefaultParagraphFont"/>
+    <w:link w:val="Footer"/>
+    <w:uiPriority w:val="99"/>
+    <w:rsid w:val="00FB529B"/>
   </w:style>
 </w:styles>
 </file>
@@ -10843,6 +17688,7 @@
   <w:style w:type="character" w:default="1" w:styleId="DefaultParagraphFont">
     <w:name w:val="Default Paragraph Font"/>
     <w:uiPriority w:val="1"/>
+    <w:semiHidden/>
     <w:unhideWhenUsed/>
   </w:style>
   <w:style w:type="table" w:default="1" w:styleId="TableNormal">
@@ -11270,6 +18116,50 @@
     <w:semiHidden/>
     <w:unhideWhenUsed/>
     <w:rsid w:val="00C34843"/>
+  </w:style>
+  <w:style w:type="paragraph" w:styleId="Header">
+    <w:name w:val="header"/>
+    <w:basedOn w:val="Normal"/>
+    <w:link w:val="HeaderChar"/>
+    <w:uiPriority w:val="99"/>
+    <w:unhideWhenUsed/>
+    <w:rsid w:val="00FB529B"/>
+    <w:pPr>
+      <w:tabs>
+        <w:tab w:val="center" w:pos="4680"/>
+        <w:tab w:val="right" w:pos="9360"/>
+      </w:tabs>
+      <w:spacing w:after="0" w:line="240" w:lineRule="auto"/>
+    </w:pPr>
+  </w:style>
+  <w:style w:type="character" w:customStyle="1" w:styleId="HeaderChar">
+    <w:name w:val="Header Char"/>
+    <w:basedOn w:val="DefaultParagraphFont"/>
+    <w:link w:val="Header"/>
+    <w:uiPriority w:val="99"/>
+    <w:rsid w:val="00FB529B"/>
+  </w:style>
+  <w:style w:type="paragraph" w:styleId="Footer">
+    <w:name w:val="footer"/>
+    <w:basedOn w:val="Normal"/>
+    <w:link w:val="FooterChar"/>
+    <w:uiPriority w:val="99"/>
+    <w:unhideWhenUsed/>
+    <w:rsid w:val="00FB529B"/>
+    <w:pPr>
+      <w:tabs>
+        <w:tab w:val="center" w:pos="4680"/>
+        <w:tab w:val="right" w:pos="9360"/>
+      </w:tabs>
+      <w:spacing w:after="0" w:line="240" w:lineRule="auto"/>
+    </w:pPr>
+  </w:style>
+  <w:style w:type="character" w:customStyle="1" w:styleId="FooterChar">
+    <w:name w:val="Footer Char"/>
+    <w:basedOn w:val="DefaultParagraphFont"/>
+    <w:link w:val="Footer"/>
+    <w:uiPriority w:val="99"/>
+    <w:rsid w:val="00FB529B"/>
   </w:style>
 </w:styles>
 </file>
@@ -11564,7 +18454,7 @@
 </file>
 
 <file path=customXml/itemProps1.xml><?xml version="1.0" encoding="utf-8"?>
-<ds:datastoreItem xmlns:ds="http://schemas.openxmlformats.org/officeDocument/2006/customXml" ds:itemID="{B2509666-C616-45FC-BC07-DEA59032F934}">
+<ds:datastoreItem xmlns:ds="http://schemas.openxmlformats.org/officeDocument/2006/customXml" ds:itemID="{E60000EA-43D7-4C6A-B914-63B574D7735B}">
   <ds:schemaRefs>
     <ds:schemaRef ds:uri="http://schemas.openxmlformats.org/officeDocument/2006/bibliography"/>
   </ds:schemaRefs>
